--- a/ПояснительнаяЗапискаОкулич.docx
+++ b/ПояснительнаяЗапискаОкулич.docx
@@ -1084,7 +1084,7 @@
         </w:p>
         <w:p>
           <w:pPr>
-            <w:pStyle w:val="11"/>
+            <w:pStyle w:val="13"/>
             <w:rPr>
               <w:rFonts w:asciiTheme="minorHAnsi" w:eastAsiaTheme="minorEastAsia" w:hAnsiTheme="minorHAnsi"/>
               <w:noProof/>
@@ -1161,7 +1161,7 @@
         </w:p>
         <w:p>
           <w:pPr>
-            <w:pStyle w:val="11"/>
+            <w:pStyle w:val="13"/>
             <w:tabs>
               <w:tab w:val="left" w:pos="560"/>
             </w:tabs>
@@ -1424,7 +1424,7 @@
         </w:p>
         <w:p>
           <w:pPr>
-            <w:pStyle w:val="11"/>
+            <w:pStyle w:val="13"/>
             <w:tabs>
               <w:tab w:val="left" w:pos="560"/>
             </w:tabs>
@@ -1511,7 +1511,7 @@
         </w:p>
         <w:p>
           <w:pPr>
-            <w:pStyle w:val="11"/>
+            <w:pStyle w:val="13"/>
             <w:tabs>
               <w:tab w:val="left" w:pos="560"/>
             </w:tabs>
@@ -1782,7 +1782,7 @@
     </w:p>
     <w:p>
       <w:pPr>
-        <w:pStyle w:val="1"/>
+        <w:pStyle w:val="11"/>
         <w:spacing w:before="360" w:after="360"/>
       </w:pPr>
       <w:bookmarkStart w:id="0" w:name="_Toc149334900"/>
@@ -2002,7 +2002,37 @@
         <w:rPr>
           <w:lang w:eastAsia="ru-RU"/>
         </w:rPr>
-        <w:t>и фреймворка React с TypeScript</w:t>
+        <w:t xml:space="preserve">и </w:t>
+      </w:r>
+      <w:r>
+        <w:rPr>
+          <w:lang w:val="en-US" w:eastAsia="ru-RU"/>
+        </w:rPr>
+        <w:t>HTML</w:t>
+      </w:r>
+      <w:r>
+        <w:rPr>
+          <w:lang w:eastAsia="ru-RU"/>
+        </w:rPr>
+        <w:t xml:space="preserve"> </w:t>
+      </w:r>
+      <w:r>
+        <w:rPr>
+          <w:lang w:val="en-US" w:eastAsia="ru-RU"/>
+        </w:rPr>
+        <w:t>c</w:t>
+      </w:r>
+      <w:r>
+        <w:rPr>
+          <w:lang w:eastAsia="ru-RU"/>
+        </w:rPr>
+        <w:t xml:space="preserve"> </w:t>
+      </w:r>
+      <w:r>
+        <w:rPr>
+          <w:lang w:val="en-US" w:eastAsia="ru-RU"/>
+        </w:rPr>
+        <w:t>JavaScript</w:t>
       </w:r>
       <w:r>
         <w:rPr>
@@ -2078,7 +2108,7 @@
     </w:p>
     <w:p>
       <w:pPr>
-        <w:pStyle w:val="List"/>
+        <w:pStyle w:val="10"/>
       </w:pPr>
       <w:r>
         <w:t>Р</w:t>
@@ -2098,7 +2128,7 @@
     </w:p>
     <w:p>
       <w:pPr>
-        <w:pStyle w:val="List"/>
+        <w:pStyle w:val="10"/>
       </w:pPr>
       <w:r>
         <w:t>Открытие, закрытие диагноза</w:t>
@@ -2109,7 +2139,7 @@
     </w:p>
     <w:p>
       <w:pPr>
-        <w:pStyle w:val="List"/>
+        <w:pStyle w:val="10"/>
         <w:rPr>
           <w:b/>
         </w:rPr>
@@ -2126,7 +2156,7 @@
     </w:p>
     <w:p>
       <w:pPr>
-        <w:pStyle w:val="List"/>
+        <w:pStyle w:val="10"/>
         <w:rPr>
           <w:b/>
         </w:rPr>
@@ -2143,7 +2173,7 @@
     </w:p>
     <w:p>
       <w:pPr>
-        <w:pStyle w:val="List"/>
+        <w:pStyle w:val="10"/>
         <w:rPr>
           <w:sz w:val="24"/>
           <w:szCs w:val="24"/>
@@ -2167,10 +2197,7 @@
         <w:ind w:firstLine="708"/>
       </w:pPr>
       <w:r>
-        <w:t>Содержание данной пояснительной записки отражает этапы выполнения курсового проекта.</w:t>
-      </w:r>
-      <w:r>
-        <w:t xml:space="preserve"> </w:t>
+        <w:t xml:space="preserve">Содержание данной пояснительной записки отражает этапы выполнения курсового проекта. </w:t>
       </w:r>
       <w:r>
         <w:br w:type="page"/>
@@ -2178,7 +2205,7 @@
     </w:p>
     <w:p>
       <w:pPr>
-        <w:pStyle w:val="Header"/>
+        <w:pStyle w:val="1"/>
       </w:pPr>
       <w:bookmarkStart w:id="1" w:name="_Toc149334901"/>
       <w:r>
@@ -2308,6 +2335,9 @@
         <w:jc w:val="center"/>
       </w:pPr>
       <w:r>
+        <w:rPr>
+          <w:noProof/>
+        </w:rPr>
         <w:drawing>
           <wp:inline distT="0" distB="0" distL="0" distR="0" wp14:anchorId="2411EA91" wp14:editId="37721F00">
             <wp:extent cx="1954873" cy="3025140"/>
@@ -2406,7 +2436,7 @@
     </w:p>
     <w:p>
       <w:pPr>
-        <w:pStyle w:val="List"/>
+        <w:pStyle w:val="10"/>
       </w:pPr>
       <w:r>
         <w:t>удобный интерфейс</w:t>
@@ -2420,7 +2450,7 @@
     </w:p>
     <w:p>
       <w:pPr>
-        <w:pStyle w:val="List"/>
+        <w:pStyle w:val="10"/>
       </w:pPr>
       <w:r>
         <w:t>бесплатный</w:t>
@@ -2434,7 +2464,7 @@
     </w:p>
     <w:p>
       <w:pPr>
-        <w:pStyle w:val="List"/>
+        <w:pStyle w:val="10"/>
       </w:pPr>
       <w:r>
         <w:t>имеется чат для общения с врачом</w:t>
@@ -2445,7 +2475,7 @@
     </w:p>
     <w:p>
       <w:pPr>
-        <w:pStyle w:val="List"/>
+        <w:pStyle w:val="10"/>
       </w:pPr>
       <w:r>
         <w:t>имеется карта поликлиник</w:t>
@@ -2467,7 +2497,7 @@
     </w:p>
     <w:p>
       <w:pPr>
-        <w:pStyle w:val="List"/>
+        <w:pStyle w:val="10"/>
       </w:pPr>
       <w:r>
         <w:t>навязчивая реклама</w:t>
@@ -2481,7 +2511,7 @@
     </w:p>
     <w:p>
       <w:pPr>
-        <w:pStyle w:val="List"/>
+        <w:pStyle w:val="10"/>
       </w:pPr>
       <w:r>
         <w:t>мало функционала для врачей</w:t>
@@ -2529,6 +2559,9 @@
         <w:jc w:val="center"/>
       </w:pPr>
       <w:r>
+        <w:rPr>
+          <w:noProof/>
+        </w:rPr>
         <w:drawing>
           <wp:inline distT="0" distB="0" distL="0" distR="0" wp14:anchorId="6297FEA2" wp14:editId="727C3577">
             <wp:extent cx="1935648" cy="3391194"/>
@@ -2603,7 +2636,7 @@
     </w:p>
     <w:p>
       <w:pPr>
-        <w:pStyle w:val="List"/>
+        <w:pStyle w:val="10"/>
       </w:pPr>
       <w:r>
         <w:t>есть калькулятор анализов</w:t>
@@ -2617,7 +2650,7 @@
     </w:p>
     <w:p>
       <w:pPr>
-        <w:pStyle w:val="List"/>
+        <w:pStyle w:val="10"/>
       </w:pPr>
       <w:r>
         <w:t>большой объем справочников</w:t>
@@ -2639,7 +2672,7 @@
     </w:p>
     <w:p>
       <w:pPr>
-        <w:pStyle w:val="List"/>
+        <w:pStyle w:val="10"/>
       </w:pPr>
       <w:r>
         <w:t>не удобный интерфейс</w:t>
@@ -2653,7 +2686,7 @@
     </w:p>
     <w:p>
       <w:pPr>
-        <w:pStyle w:val="List"/>
+        <w:pStyle w:val="10"/>
       </w:pPr>
       <w:r>
         <w:t>нет функционала для пациентов</w:t>
@@ -2700,22 +2733,106 @@
         <w:pStyle w:val="Text"/>
       </w:pPr>
       <w:r>
-        <w:t xml:space="preserve">Анализ требований – процесс сбора требований к программному </w:t>
-      </w:r>
-      <w:r>
-        <w:t>обеспечению</w:t>
-      </w:r>
-      <w:r>
-        <w:t xml:space="preserve">, их систематизации, документирования, анализа, выявления противоречий, </w:t>
-      </w:r>
-      <w:r>
-        <w:t>неполноты</w:t>
-      </w:r>
-      <w:r>
-        <w:t xml:space="preserve">, разрешения конфликтов в процессе разработки программного </w:t>
-      </w:r>
-      <w:r>
-        <w:t>обеспечения</w:t>
+        <w:t>Анализ требований – процесс сбора требований к программному обеспечению, их систематизации, документирования, анализа, выявления противоречий, неполноты, разрешения конфликтов в процессе разработки программного обеспечения.</w:t>
+      </w:r>
+    </w:p>
+    <w:p>
+      <w:pPr>
+        <w:pStyle w:val="Text"/>
+      </w:pPr>
+      <w:r>
+        <w:t>Цель анализа требований в проектах – получить максимум информации о заказчике и специфике его задач, уточнить рамки проекта, оценить возможные риски.</w:t>
+      </w:r>
+    </w:p>
+    <w:p>
+      <w:pPr>
+        <w:pStyle w:val="Text"/>
+      </w:pPr>
+      <w:r>
+        <w:t>На этом этапе происходит идентификация принципиальных требований методологического и технологического характера, формулируются цели и задачи проекта.</w:t>
+      </w:r>
+    </w:p>
+    <w:p>
+      <w:pPr>
+        <w:pStyle w:val="Text"/>
+      </w:pPr>
+      <w:r>
+        <w:t>Определение и описание требований – шаги, которые во многом определяют успех всего проекта, поскольку именно они влияют на все остальные этапы.</w:t>
+      </w:r>
+    </w:p>
+    <w:p>
+      <w:pPr>
+        <w:pStyle w:val="Text"/>
+      </w:pPr>
+      <w:r>
+        <w:t>Различают три уровня требований к проекту:</w:t>
+      </w:r>
+    </w:p>
+    <w:p>
+      <w:pPr>
+        <w:pStyle w:val="10"/>
+      </w:pPr>
+      <w:r>
+        <w:t>бизнес-требования</w:t>
+      </w:r>
+      <w:r>
+        <w:rPr>
+          <w:lang w:val="en-US"/>
+        </w:rPr>
+        <w:t>;</w:t>
+      </w:r>
+    </w:p>
+    <w:p>
+      <w:pPr>
+        <w:pStyle w:val="10"/>
+      </w:pPr>
+      <w:r>
+        <w:t>пользовательские требования</w:t>
+      </w:r>
+      <w:r>
+        <w:rPr>
+          <w:lang w:val="en-US"/>
+        </w:rPr>
+        <w:t>;</w:t>
+      </w:r>
+    </w:p>
+    <w:p>
+      <w:pPr>
+        <w:pStyle w:val="10"/>
+      </w:pPr>
+      <w:r>
+        <w:t>функциональные требования</w:t>
+      </w:r>
+      <w:r>
+        <w:rPr>
+          <w:lang w:val="en-US"/>
+        </w:rPr>
+        <w:t>;</w:t>
+      </w:r>
+    </w:p>
+    <w:p>
+      <w:pPr>
+        <w:pStyle w:val="Text"/>
+      </w:pPr>
+      <w:r>
+        <w:t>Бизнес-требования содержат высокоуровневые цели организации или заказчиков системы. Как правило, их высказывают те, кто финансируют проект, покупатели системы, менеджер реальных пользователей, отдел маркетинга.</w:t>
+      </w:r>
+    </w:p>
+    <w:p>
+      <w:pPr>
+        <w:pStyle w:val="Text"/>
+      </w:pPr>
+      <w:r>
+        <w:t xml:space="preserve">Курсовой проект не подразумевает наличие заказчика, который мог бы выдвинуть бизнес-требования, поэтому в качестве таких высокоуровневых требований </w:t>
+      </w:r>
+      <w:r>
+        <w:t>будут</w:t>
+      </w:r>
+      <w:r>
+        <w:t xml:space="preserve"> рассматривать общие требования к разрабатываемому </w:t>
+      </w:r>
+      <w:r>
+        <w:t>курсовому проекту</w:t>
       </w:r>
       <w:r>
         <w:t>.</w:t>
@@ -2726,13 +2843,34 @@
         <w:pStyle w:val="Text"/>
       </w:pPr>
       <w:r>
-        <w:t xml:space="preserve">Цель анализа требований в проектах – получить максимум информации о </w:t>
-      </w:r>
-      <w:r>
-        <w:t>заказчике</w:t>
-      </w:r>
-      <w:r>
-        <w:t xml:space="preserve"> и специфике его задач, уточнить рамки проекта, оценить возможные риски.</w:t>
+        <w:t>К их этим требованиям относятся:</w:t>
+      </w:r>
+    </w:p>
+    <w:p>
+      <w:pPr>
+        <w:pStyle w:val="10"/>
+      </w:pPr>
+      <w:r>
+        <w:t>использование архитектурных шаблонов проектирования;</w:t>
+      </w:r>
+    </w:p>
+    <w:p>
+      <w:pPr>
+        <w:pStyle w:val="10"/>
+      </w:pPr>
+      <w:r>
+        <w:t>использование системы управления базами данных (СУБД);</w:t>
+      </w:r>
+    </w:p>
+    <w:p>
+      <w:pPr>
+        <w:pStyle w:val="10"/>
+      </w:pPr>
+      <w:r>
+        <w:t>д</w:t>
+      </w:r>
+      <w:r>
+        <w:t>оступ к данным должен осуществляться только через соответствующие процедуры.</w:t>
       </w:r>
     </w:p>
     <w:p>
@@ -2740,16 +2878,10 @@
         <w:pStyle w:val="Text"/>
       </w:pPr>
       <w:r>
-        <w:t xml:space="preserve">На этом этапе происходит идентификация принципиальных требований </w:t>
-      </w:r>
-      <w:r>
-        <w:t>методологического</w:t>
-      </w:r>
-      <w:r>
-        <w:t xml:space="preserve"> и технологического характера, формулируются цели и задачи </w:t>
-      </w:r>
-      <w:r>
-        <w:t>проекта</w:t>
+        <w:t>Следующими требованиями являются требования пользователей</w:t>
+      </w:r>
+      <w:r>
+        <w:t xml:space="preserve"> приложения, а именно администратора, врача и пациента</w:t>
       </w:r>
       <w:r>
         <w:t>.</w:t>
@@ -2760,7 +2892,7 @@
         <w:pStyle w:val="Text"/>
       </w:pPr>
       <w:r>
-        <w:t>Определение и описание требований – шаги, которые во многом определяют успех всего проекта, поскольку именно они влияют на все остальные этапы.</w:t>
+        <w:t>Данные требования описывают цели и задачи, которые пользователям позволит решить система. Таким образом, в пользовательских требованиях указано, что клиенты смогут делать с помощью системы.</w:t>
       </w:r>
     </w:p>
     <w:p>
@@ -2768,15 +2900,26 @@
         <w:pStyle w:val="Text"/>
       </w:pPr>
       <w:r>
-        <w:t>Различают три уровня требований к проекту:</w:t>
-      </w:r>
-    </w:p>
-    <w:p>
-      <w:pPr>
-        <w:pStyle w:val="List"/>
-      </w:pPr>
-      <w:r>
-        <w:t>бизнес-требования</w:t>
+        <w:t>Пользователь данного программного решения должен иметь возможност</w:t>
+      </w:r>
+      <w:r>
+        <w:t>и, соответствующие его роли.</w:t>
+      </w:r>
+    </w:p>
+    <w:p>
+      <w:pPr>
+        <w:pStyle w:val="Text"/>
+      </w:pPr>
+      <w:r>
+        <w:t>Возможности администратора:</w:t>
+      </w:r>
+    </w:p>
+    <w:p>
+      <w:pPr>
+        <w:pStyle w:val="10"/>
+      </w:pPr>
+      <w:r>
+        <w:t>управление базой данных болезней</w:t>
       </w:r>
       <w:r>
         <w:rPr>
@@ -2787,156 +2930,7 @@
     </w:p>
     <w:p>
       <w:pPr>
-        <w:pStyle w:val="List"/>
-      </w:pPr>
-      <w:r>
-        <w:t>пользовательские требования</w:t>
-      </w:r>
-      <w:r>
-        <w:rPr>
-          <w:lang w:val="en-US"/>
-        </w:rPr>
-        <w:t>;</w:t>
-      </w:r>
-    </w:p>
-    <w:p>
-      <w:pPr>
-        <w:pStyle w:val="List"/>
-      </w:pPr>
-      <w:r>
-        <w:t>функциональные требования</w:t>
-      </w:r>
-      <w:r>
-        <w:rPr>
-          <w:lang w:val="en-US"/>
-        </w:rPr>
-        <w:t>;</w:t>
-      </w:r>
-    </w:p>
-    <w:p>
-      <w:pPr>
-        <w:pStyle w:val="Text"/>
-      </w:pPr>
-      <w:r>
-        <w:t>Бизнес-требования содержат высокоуровневые цели организации или заказчиков системы. Как правило, их высказывают те, кто финансируют проект, покупатели системы, менеджер реальных пользователей, отдел маркетинга.</w:t>
-      </w:r>
-    </w:p>
-    <w:p>
-      <w:pPr>
-        <w:pStyle w:val="Text"/>
-      </w:pPr>
-      <w:r>
-        <w:t xml:space="preserve">Курсовой проект не подразумевает наличие заказчика, который мог бы выдвинуть бизнес-требования, поэтому в качестве таких высокоуровневых требований </w:t>
-      </w:r>
-      <w:r>
-        <w:t>будут</w:t>
-      </w:r>
-      <w:r>
-        <w:t xml:space="preserve"> рассматривать общие требования к разрабатываемому </w:t>
-      </w:r>
-      <w:r>
-        <w:t>курсовому проекту</w:t>
-      </w:r>
-      <w:r>
-        <w:t>.</w:t>
-      </w:r>
-    </w:p>
-    <w:p>
-      <w:pPr>
-        <w:pStyle w:val="Text"/>
-      </w:pPr>
-      <w:r>
-        <w:t>К их этим требованиям относятся:</w:t>
-      </w:r>
-    </w:p>
-    <w:p>
-      <w:pPr>
-        <w:pStyle w:val="List"/>
-      </w:pPr>
-      <w:r>
-        <w:t>использование архитектурных шаблонов проектирования;</w:t>
-      </w:r>
-    </w:p>
-    <w:p>
-      <w:pPr>
-        <w:pStyle w:val="List"/>
-      </w:pPr>
-      <w:r>
-        <w:t>использование системы управления базами данных (СУБД);</w:t>
-      </w:r>
-    </w:p>
-    <w:p>
-      <w:pPr>
-        <w:pStyle w:val="List"/>
-      </w:pPr>
-      <w:r>
-        <w:t>д</w:t>
-      </w:r>
-      <w:r>
-        <w:t>оступ к данным должен осуществляться только через соответствующие процедуры.</w:t>
-      </w:r>
-    </w:p>
-    <w:p>
-      <w:pPr>
-        <w:pStyle w:val="Text"/>
-      </w:pPr>
-      <w:r>
-        <w:t>Следующими требованиями являются требования пользователей</w:t>
-      </w:r>
-      <w:r>
-        <w:t xml:space="preserve"> приложения, а именно </w:t>
-      </w:r>
-      <w:r>
-        <w:t>администратора, врача и пациента</w:t>
-      </w:r>
-      <w:r>
-        <w:t>.</w:t>
-      </w:r>
-    </w:p>
-    <w:p>
-      <w:pPr>
-        <w:pStyle w:val="Text"/>
-      </w:pPr>
-      <w:r>
-        <w:t>Данные требования описывают цели и задачи, которые пользователям позволит решить система. Таким образом, в пользовательских требованиях указано, что клиенты смогут делать с помощью системы.</w:t>
-      </w:r>
-    </w:p>
-    <w:p>
-      <w:pPr>
-        <w:pStyle w:val="Text"/>
-      </w:pPr>
-      <w:r>
-        <w:t>Пользователь данного программного решения должен иметь возможност</w:t>
-      </w:r>
-      <w:r>
-        <w:t>и, соответствующие его роли.</w:t>
-      </w:r>
-    </w:p>
-    <w:p>
-      <w:pPr>
-        <w:pStyle w:val="Text"/>
-      </w:pPr>
-      <w:r>
-        <w:t>Возможности администратора:</w:t>
-      </w:r>
-    </w:p>
-    <w:p>
-      <w:pPr>
-        <w:pStyle w:val="List"/>
-      </w:pPr>
-      <w:r>
-        <w:t>управление базой данных болезней</w:t>
-      </w:r>
-      <w:r>
-        <w:rPr>
-          <w:lang w:val="en-US"/>
-        </w:rPr>
-        <w:t>;</w:t>
-      </w:r>
-    </w:p>
-    <w:p>
-      <w:pPr>
-        <w:pStyle w:val="List"/>
+        <w:pStyle w:val="10"/>
       </w:pPr>
       <w:r>
         <w:t>управление базой данных симптомов;</w:t>
@@ -2944,7 +2938,7 @@
     </w:p>
     <w:p>
       <w:pPr>
-        <w:pStyle w:val="List"/>
+        <w:pStyle w:val="10"/>
       </w:pPr>
       <w:r>
         <w:t>управление базой данных лекарств;</w:t>
@@ -2952,7 +2946,7 @@
     </w:p>
     <w:p>
       <w:pPr>
-        <w:pStyle w:val="List"/>
+        <w:pStyle w:val="10"/>
       </w:pPr>
       <w:r>
         <w:t>управление базой данных посещений;</w:t>
@@ -2960,21 +2954,23 @@
     </w:p>
     <w:p>
       <w:pPr>
-        <w:pStyle w:val="List"/>
-      </w:pPr>
-      <w:r>
-        <w:t>управление базой данных диагнозов;</w:t>
-      </w:r>
-    </w:p>
-    <w:p>
-      <w:pPr>
-        <w:pStyle w:val="List"/>
+        <w:pStyle w:val="10"/>
         <w:numPr>
           <w:ilvl w:val="0"/>
           <w:numId w:val="0"/>
         </w:numPr>
         <w:ind w:left="851"/>
       </w:pPr>
+    </w:p>
+    <w:p>
+      <w:pPr>
+        <w:pStyle w:val="10"/>
+        <w:numPr>
+          <w:ilvl w:val="0"/>
+          <w:numId w:val="0"/>
+        </w:numPr>
+        <w:ind w:left="851"/>
+      </w:pPr>
       <w:r>
         <w:lastRenderedPageBreak/>
         <w:br/>
@@ -2992,7 +2988,7 @@
     </w:p>
     <w:p>
       <w:pPr>
-        <w:pStyle w:val="List"/>
+        <w:pStyle w:val="10"/>
       </w:pPr>
       <w:r>
         <w:t>подтверждение</w:t>
@@ -3009,7 +3005,7 @@
     </w:p>
     <w:p>
       <w:pPr>
-        <w:pStyle w:val="List"/>
+        <w:pStyle w:val="10"/>
       </w:pPr>
       <w:r>
         <w:t>создание</w:t>
@@ -3026,7 +3022,7 @@
     </w:p>
     <w:p>
       <w:pPr>
-        <w:pStyle w:val="List"/>
+        <w:pStyle w:val="10"/>
       </w:pPr>
       <w:r>
         <w:t xml:space="preserve">изменение </w:t>
@@ -3040,7 +3036,7 @@
     </w:p>
     <w:p>
       <w:pPr>
-        <w:pStyle w:val="List"/>
+        <w:pStyle w:val="10"/>
       </w:pPr>
       <w:r>
         <w:t>просмотр активных посещений;</w:t>
@@ -3048,7 +3044,7 @@
     </w:p>
     <w:p>
       <w:pPr>
-        <w:pStyle w:val="List"/>
+        <w:pStyle w:val="10"/>
       </w:pPr>
       <w:r>
         <w:t>просмотр активных диагнозов;</w:t>
@@ -3056,46 +3052,47 @@
     </w:p>
     <w:p>
       <w:pPr>
-        <w:pStyle w:val="List"/>
-      </w:pPr>
-      <w:r>
-        <w:t>просмотр данных пациента;</w:t>
-      </w:r>
-    </w:p>
-    <w:p>
-      <w:pPr>
-        <w:pStyle w:val="List"/>
-      </w:pPr>
-      <w:r>
-        <w:t>просмотр базы данных лекарств;</w:t>
-      </w:r>
-    </w:p>
-    <w:p>
-      <w:pPr>
-        <w:pStyle w:val="List"/>
-      </w:pPr>
-      <w:r>
-        <w:t xml:space="preserve">просмотр базы данных </w:t>
-      </w:r>
-      <w:r>
-        <w:t>болезней</w:t>
-      </w:r>
-      <w:r>
-        <w:t>;</w:t>
-      </w:r>
-    </w:p>
-    <w:p>
-      <w:pPr>
-        <w:pStyle w:val="List"/>
-      </w:pPr>
-      <w:r>
-        <w:t xml:space="preserve">просмотр базы данных </w:t>
-      </w:r>
-      <w:r>
-        <w:t>симптомов</w:t>
-      </w:r>
-      <w:r>
-        <w:t>;</w:t>
+        <w:pStyle w:val="10"/>
+        <w:numPr>
+          <w:ilvl w:val="0"/>
+          <w:numId w:val="0"/>
+        </w:numPr>
+        <w:ind w:left="851"/>
+      </w:pPr>
+      <w:r>
+        <w:t>Возможности пациента:</w:t>
+      </w:r>
+    </w:p>
+    <w:p>
+      <w:pPr>
+        <w:pStyle w:val="10"/>
+      </w:pPr>
+      <w:r>
+        <w:t>запись на посещение;</w:t>
+      </w:r>
+    </w:p>
+    <w:p>
+      <w:pPr>
+        <w:pStyle w:val="10"/>
+      </w:pPr>
+      <w:r>
+        <w:t>отмена посещения;</w:t>
+      </w:r>
+    </w:p>
+    <w:p>
+      <w:pPr>
+        <w:pStyle w:val="10"/>
+      </w:pPr>
+      <w:r>
+        <w:t>просмотр своих диагнозов;</w:t>
+      </w:r>
+    </w:p>
+    <w:p>
+      <w:pPr>
+        <w:pStyle w:val="10"/>
+      </w:pPr>
+      <w:r>
+        <w:t>просмотр своих посещений;</w:t>
       </w:r>
     </w:p>
     <w:p>
@@ -3103,47 +3100,47 @@
         <w:pStyle w:val="Text"/>
       </w:pPr>
       <w:r>
-        <w:t>Возможности пациента:</w:t>
-      </w:r>
-    </w:p>
-    <w:p>
-      <w:pPr>
-        <w:pStyle w:val="List"/>
-      </w:pPr>
-      <w:r>
-        <w:t>запись на посещение;</w:t>
-      </w:r>
-    </w:p>
-    <w:p>
-      <w:pPr>
-        <w:pStyle w:val="List"/>
-      </w:pPr>
-      <w:r>
-        <w:t>просмотр данных врача;</w:t>
-      </w:r>
-    </w:p>
-    <w:p>
-      <w:pPr>
-        <w:pStyle w:val="List"/>
-      </w:pPr>
-      <w:r>
-        <w:t>отмена посещения;</w:t>
-      </w:r>
-    </w:p>
-    <w:p>
-      <w:pPr>
-        <w:pStyle w:val="List"/>
-      </w:pPr>
-      <w:r>
-        <w:t>просмотр своих диагнозов;</w:t>
-      </w:r>
-    </w:p>
-    <w:p>
-      <w:pPr>
-        <w:pStyle w:val="List"/>
-      </w:pPr>
-      <w:r>
-        <w:t>просмотр своих посещений;</w:t>
+        <w:t>После проведения анализа были выявлены следующие функциональные требования программного средства:</w:t>
+      </w:r>
+    </w:p>
+    <w:p>
+      <w:pPr>
+        <w:pStyle w:val="10"/>
+      </w:pPr>
+      <w:r>
+        <w:t>вся информация должна храниться в базе данных;</w:t>
+      </w:r>
+    </w:p>
+    <w:p>
+      <w:pPr>
+        <w:pStyle w:val="10"/>
+      </w:pPr>
+      <w:r>
+        <w:t>приложение должно производить валидацию вводимых пользователем данных;</w:t>
+      </w:r>
+    </w:p>
+    <w:p>
+      <w:pPr>
+        <w:pStyle w:val="10"/>
+      </w:pPr>
+      <w:r>
+        <w:t>приложение должно корректным образом обрабатывать возникающие исключительные ситуации: отображать понятное для пользователя сообщение о возникшей ошибке;</w:t>
+      </w:r>
+    </w:p>
+    <w:p>
+      <w:pPr>
+        <w:pStyle w:val="10"/>
+      </w:pPr>
+      <w:r>
+        <w:t>приложение должно предоставлять пользователям возможность создания нового аккаунта в виде регистрационной формы;</w:t>
+      </w:r>
+    </w:p>
+    <w:p>
+      <w:pPr>
+        <w:pStyle w:val="10"/>
+      </w:pPr>
+      <w:r>
+        <w:t>приложение должно предоставлять возможность пользователям проходить аутентификацию и входить в систему под соответствующим введенным данным пользовательским именем;</w:t>
       </w:r>
     </w:p>
     <w:p>
@@ -3151,79 +3148,7 @@
         <w:pStyle w:val="Text"/>
       </w:pPr>
       <w:r>
-        <w:t xml:space="preserve">После проведения анализа были выявлены следующие функциональные </w:t>
-      </w:r>
-      <w:r>
-        <w:t>требования</w:t>
-      </w:r>
-      <w:r>
-        <w:t xml:space="preserve"> программного средства:</w:t>
-      </w:r>
-    </w:p>
-    <w:p>
-      <w:pPr>
-        <w:pStyle w:val="List"/>
-      </w:pPr>
-      <w:r>
-        <w:t>вся информация должна храниться в базе данных;</w:t>
-      </w:r>
-    </w:p>
-    <w:p>
-      <w:pPr>
-        <w:pStyle w:val="List"/>
-      </w:pPr>
-      <w:r>
-        <w:t>приложение должно производить валидацию вводимых пользователем данных;</w:t>
-      </w:r>
-    </w:p>
-    <w:p>
-      <w:pPr>
-        <w:pStyle w:val="List"/>
-      </w:pPr>
-      <w:r>
-        <w:t xml:space="preserve">приложение должно корректным образом обрабатывать возникающие </w:t>
-      </w:r>
-      <w:r>
-        <w:t>исключительные</w:t>
-      </w:r>
-      <w:r>
-        <w:t xml:space="preserve"> ситуации: отображать понятное для пользователя сообщение о в</w:t>
-      </w:r>
-      <w:r>
-        <w:t>озникшей</w:t>
-      </w:r>
-      <w:r>
-        <w:t xml:space="preserve"> ошибке;</w:t>
-      </w:r>
-    </w:p>
-    <w:p>
-      <w:pPr>
-        <w:pStyle w:val="List"/>
-      </w:pPr>
-      <w:r>
-        <w:t>приложение должно предоставлять пользователям возможность создания нового аккаунта в виде регистрационной формы;</w:t>
-      </w:r>
-    </w:p>
-    <w:p>
-      <w:pPr>
-        <w:pStyle w:val="List"/>
-      </w:pPr>
-      <w:r>
-        <w:t>приложение должно предоставлять возможность пользователям проходить аутентификацию и входить в систему под соответствующим введенным данным пользовательским именем;</w:t>
-      </w:r>
-    </w:p>
-    <w:p>
-      <w:pPr>
-        <w:pStyle w:val="Text"/>
-      </w:pPr>
-      <w:r>
-        <w:t xml:space="preserve">Таким образом, был проведен тщательный анализ требований к </w:t>
-      </w:r>
-      <w:r>
-        <w:t>программному</w:t>
-      </w:r>
-      <w:r>
-        <w:t xml:space="preserve"> средству, который позволил разработать список функциональных требований. Разработка данной программной системы должна проводиться в соответствии с сформированными списком.</w:t>
+        <w:t>Таким образом, был проведен тщательный анализ требований к программному средству, который позволил разработать список функциональных требований. Разработка данной программной системы должна проводиться в соответствии с сформированными списком.</w:t>
       </w:r>
     </w:p>
     <w:p>
@@ -3239,7 +3164,7 @@
     </w:p>
     <w:p>
       <w:pPr>
-        <w:pStyle w:val="Header"/>
+        <w:pStyle w:val="1"/>
       </w:pPr>
       <w:bookmarkStart w:id="4" w:name="_Toc149334904"/>
       <w:r>
@@ -3266,7 +3191,7 @@
     </w:p>
     <w:p>
       <w:pPr>
-        <w:pStyle w:val="List"/>
+        <w:pStyle w:val="10"/>
       </w:pPr>
       <w:r>
         <w:t>обеспечение хранения в БД всей необходимой информации;</w:t>
@@ -3274,7 +3199,7 @@
     </w:p>
     <w:p>
       <w:pPr>
-        <w:pStyle w:val="List"/>
+        <w:pStyle w:val="10"/>
       </w:pPr>
       <w:r>
         <w:t>обеспечение возможности получения данных по всем необходимым запросам;</w:t>
@@ -3282,7 +3207,7 @@
     </w:p>
     <w:p>
       <w:pPr>
-        <w:pStyle w:val="List"/>
+        <w:pStyle w:val="10"/>
       </w:pPr>
       <w:r>
         <w:t>сокращение избыточности и дублирования данных;</w:t>
@@ -3290,7 +3215,7 @@
     </w:p>
     <w:p>
       <w:pPr>
-        <w:pStyle w:val="List"/>
+        <w:pStyle w:val="10"/>
       </w:pPr>
       <w:r>
         <w:t>обеспечение целостности базы данных.</w:t>
@@ -3331,7 +3256,7 @@
     </w:p>
     <w:p>
       <w:pPr>
-        <w:pStyle w:val="List"/>
+        <w:pStyle w:val="10"/>
       </w:pPr>
       <w:r>
         <w:t>пользовател</w:t>
@@ -3345,7 +3270,7 @@
     </w:p>
     <w:p>
       <w:pPr>
-        <w:pStyle w:val="List"/>
+        <w:pStyle w:val="10"/>
       </w:pPr>
       <w:r>
         <w:t>посеще</w:t>
@@ -3359,7 +3284,7 @@
     </w:p>
     <w:p>
       <w:pPr>
-        <w:pStyle w:val="List"/>
+        <w:pStyle w:val="10"/>
       </w:pPr>
       <w:r>
         <w:t>болезн</w:t>
@@ -3373,7 +3298,7 @@
     </w:p>
     <w:p>
       <w:pPr>
-        <w:pStyle w:val="List"/>
+        <w:pStyle w:val="10"/>
       </w:pPr>
       <w:r>
         <w:t>симптом;</w:t>
@@ -3381,7 +3306,7 @@
     </w:p>
     <w:p>
       <w:pPr>
-        <w:pStyle w:val="List"/>
+        <w:pStyle w:val="10"/>
       </w:pPr>
       <w:r>
         <w:t>лекарств</w:t>
@@ -3395,7 +3320,7 @@
     </w:p>
     <w:p>
       <w:pPr>
-        <w:pStyle w:val="List"/>
+        <w:pStyle w:val="10"/>
       </w:pPr>
       <w:r>
         <w:t>диагноз;</w:t>
@@ -3418,13 +3343,7 @@
         <w:t>и</w:t>
       </w:r>
       <w:r>
-        <w:t xml:space="preserve"> «пользователь» были выделены </w:t>
-      </w:r>
-      <w:r>
-        <w:t xml:space="preserve">атрибуты </w:t>
-      </w:r>
-      <w:r>
-        <w:t>такие</w:t>
+        <w:t xml:space="preserve"> «пользователь» были выделены атрибуты такие</w:t>
       </w:r>
       <w:r>
         <w:t>,</w:t>
@@ -3438,13 +3357,7 @@
         <w:pStyle w:val="Text"/>
       </w:pPr>
       <w:r>
-        <w:t xml:space="preserve">Логическое проектирование – создание схемы базы данных на основе </w:t>
-      </w:r>
-      <w:r>
-        <w:t>конкретной</w:t>
-      </w:r>
-      <w:r>
-        <w:t xml:space="preserve"> модели данных, например, реляционной модели данных.</w:t>
+        <w:t>Логическое проектирование – создание схемы базы данных на основе конкретной модели данных, например, реляционной модели данных.</w:t>
       </w:r>
     </w:p>
     <w:p>
@@ -3452,13 +3365,7 @@
         <w:pStyle w:val="Text"/>
       </w:pPr>
       <w:r>
-        <w:t xml:space="preserve">Для реляционной модели данных логическая модель – набор схем </w:t>
-      </w:r>
-      <w:r>
-        <w:t>отношений</w:t>
-      </w:r>
-      <w:r>
-        <w:t>, обычно с указанием первичных ключей, а также «связей» между отношениями, представляющих собой внешние ключи.</w:t>
+        <w:t>Для реляционной модели данных логическая модель – набор схем отношений, обычно с указанием первичных ключей, а также «связей» между отношениями, представляющих собой внешние ключи.</w:t>
       </w:r>
     </w:p>
     <w:p>
@@ -3611,9 +3518,26 @@
     <w:p>
       <w:pPr>
         <w:pStyle w:val="Text"/>
+      </w:pPr>
+      <w:r>
+        <w:t xml:space="preserve">Таблица </w:t>
+      </w:r>
+      <w:r>
         <w:rPr>
           <w:lang w:val="en-US"/>
         </w:rPr>
+        <w:t>Medicines</w:t>
+      </w:r>
+      <w:r>
+        <w:t xml:space="preserve"> </w:t>
+      </w:r>
+      <w:r>
+        <w:t>предназначена для хранения данных лекарств.</w:t>
+      </w:r>
+    </w:p>
+    <w:p>
+      <w:pPr>
+        <w:pStyle w:val="Text"/>
       </w:pPr>
       <w:r>
         <w:t xml:space="preserve">Таблица </w:t>
@@ -3622,13 +3546,144 @@
         <w:rPr>
           <w:lang w:val="en-US"/>
         </w:rPr>
+        <w:t>Symptoms</w:t>
+      </w:r>
+      <w:r>
+        <w:t xml:space="preserve"> предназначена для хранения данных симптомов.</w:t>
+      </w:r>
+    </w:p>
+    <w:p>
+      <w:pPr>
+        <w:pStyle w:val="Text"/>
+      </w:pPr>
+      <w:r>
+        <w:t xml:space="preserve">Таблица </w:t>
+      </w:r>
+      <w:r>
+        <w:rPr>
+          <w:lang w:val="en-US"/>
+        </w:rPr>
+        <w:t>Diseases</w:t>
+      </w:r>
+      <w:r>
+        <w:t xml:space="preserve"> </w:t>
+      </w:r>
+      <w:r>
+        <w:t>предназначена для хранения данных болезней.</w:t>
+      </w:r>
+    </w:p>
+    <w:p>
+      <w:pPr>
+        <w:pStyle w:val="Text"/>
+      </w:pPr>
+      <w:r>
+        <w:t xml:space="preserve">Таблица </w:t>
+      </w:r>
+      <w:r>
+        <w:rPr>
+          <w:lang w:val="en-US"/>
+        </w:rPr>
+        <w:t>Diagnoses</w:t>
+      </w:r>
+      <w:r>
+        <w:t xml:space="preserve"> </w:t>
+      </w:r>
+      <w:r>
+        <w:t>предназначена для хранения данных диагнозов.</w:t>
+      </w:r>
+    </w:p>
+    <w:p>
+      <w:pPr>
+        <w:pStyle w:val="Text"/>
+      </w:pPr>
+      <w:r>
+        <w:t xml:space="preserve">Таблица </w:t>
+      </w:r>
+      <w:r>
+        <w:rPr>
+          <w:lang w:val="en-US"/>
+        </w:rPr>
+        <w:t>Di</w:t>
+      </w:r>
+      <w:r>
+        <w:rPr>
+          <w:lang w:val="en-US"/>
+        </w:rPr>
+        <w:t>agnosesToMedicines</w:t>
+      </w:r>
+      <w:r>
+        <w:t xml:space="preserve"> </w:t>
+      </w:r>
+      <w:r>
+        <w:t xml:space="preserve">предназначена для создания связи многие-ко-многим </w:t>
+      </w:r>
+      <w:r>
+        <w:t xml:space="preserve">между таблицами </w:t>
+      </w:r>
+      <w:r>
+        <w:rPr>
+          <w:lang w:val="en-US"/>
+        </w:rPr>
+        <w:t>Diagnoses</w:t>
+      </w:r>
+      <w:r>
+        <w:t xml:space="preserve"> </w:t>
+      </w:r>
+      <w:r>
+        <w:t xml:space="preserve">и </w:t>
+      </w:r>
+      <w:r>
+        <w:rPr>
+          <w:lang w:val="en-US"/>
+        </w:rPr>
         <w:t>Medicines</w:t>
       </w:r>
       <w:r>
+        <w:t>.</w:t>
+      </w:r>
+    </w:p>
+    <w:p>
+      <w:pPr>
+        <w:pStyle w:val="Text"/>
+      </w:pPr>
+      <w:r>
+        <w:t xml:space="preserve">Таблица </w:t>
+      </w:r>
+      <w:r>
+        <w:rPr>
+          <w:lang w:val="en-US"/>
+        </w:rPr>
+        <w:t>DiagnosesToSymptoms</w:t>
+      </w:r>
+      <w:r>
         <w:t xml:space="preserve"> </w:t>
       </w:r>
       <w:r>
-        <w:t>предназначена для хранения данных лекарств.</w:t>
+        <w:t xml:space="preserve">предназначена для создания связи многие-ко-многим </w:t>
+      </w:r>
+      <w:r>
+        <w:t xml:space="preserve">между таблицами </w:t>
+      </w:r>
+      <w:r>
+        <w:rPr>
+          <w:lang w:val="en-US"/>
+        </w:rPr>
+        <w:t>Diagnoses</w:t>
+      </w:r>
+      <w:r>
+        <w:t xml:space="preserve"> </w:t>
+      </w:r>
+      <w:r>
+        <w:t xml:space="preserve">и </w:t>
+      </w:r>
+      <w:r>
+        <w:rPr>
+          <w:lang w:val="en-US"/>
+        </w:rPr>
+        <w:t>Symptoms</w:t>
+      </w:r>
+      <w:r>
+        <w:t>.</w:t>
       </w:r>
     </w:p>
     <w:p>
@@ -3642,222 +3697,50 @@
         <w:rPr>
           <w:lang w:val="en-US"/>
         </w:rPr>
+        <w:t>DiseasesToSymptoms</w:t>
+      </w:r>
+      <w:r>
+        <w:t xml:space="preserve"> </w:t>
+      </w:r>
+      <w:r>
+        <w:t xml:space="preserve">предназначена для создания связи многие-ко-многим </w:t>
+      </w:r>
+      <w:r>
+        <w:t>между</w:t>
+      </w:r>
+      <w:r>
+        <w:t xml:space="preserve"> таблиц</w:t>
+      </w:r>
+      <w:r>
+        <w:t>ами</w:t>
+      </w:r>
+      <w:r>
+        <w:t xml:space="preserve"> </w:t>
+      </w:r>
+      <w:r>
+        <w:rPr>
+          <w:lang w:val="en-US"/>
+        </w:rPr>
+        <w:t>Diseases</w:t>
+      </w:r>
+      <w:r>
+        <w:t xml:space="preserve"> </w:t>
+      </w:r>
+      <w:r>
+        <w:t xml:space="preserve">и </w:t>
+      </w:r>
+      <w:r>
+        <w:rPr>
+          <w:lang w:val="en-US"/>
+        </w:rPr>
         <w:t>Symptoms</w:t>
       </w:r>
       <w:r>
-        <w:t xml:space="preserve"> предназначена для хранения данных симптомов.</w:t>
-      </w:r>
-    </w:p>
-    <w:p>
-      <w:pPr>
-        <w:pStyle w:val="Text"/>
-      </w:pPr>
-      <w:r>
-        <w:t xml:space="preserve">Таблица </w:t>
-      </w:r>
-      <w:r>
-        <w:rPr>
-          <w:lang w:val="en-US"/>
-        </w:rPr>
-        <w:t>Diseases</w:t>
-      </w:r>
-      <w:r>
-        <w:t xml:space="preserve"> </w:t>
-      </w:r>
-      <w:r>
-        <w:t>предназначена для хранения данных болезней.</w:t>
-      </w:r>
-    </w:p>
-    <w:p>
-      <w:pPr>
-        <w:pStyle w:val="Text"/>
-        <w:rPr>
-          <w:lang w:val="en-US"/>
-        </w:rPr>
-      </w:pPr>
-      <w:r>
-        <w:t xml:space="preserve">Таблица </w:t>
-      </w:r>
-      <w:r>
-        <w:rPr>
-          <w:lang w:val="en-US"/>
-        </w:rPr>
-        <w:t>Diagnoses</w:t>
-      </w:r>
-      <w:r>
-        <w:t xml:space="preserve"> </w:t>
-      </w:r>
-      <w:r>
-        <w:t>предназначена для хранения данных диагнозов.</w:t>
-      </w:r>
-    </w:p>
-    <w:p>
-      <w:pPr>
-        <w:pStyle w:val="Text"/>
-      </w:pPr>
-      <w:r>
-        <w:t xml:space="preserve">Таблица </w:t>
-      </w:r>
-      <w:r>
-        <w:rPr>
-          <w:lang w:val="en-US"/>
-        </w:rPr>
-        <w:t>Di</w:t>
-      </w:r>
-      <w:r>
-        <w:rPr>
-          <w:lang w:val="en-US"/>
-        </w:rPr>
-        <w:t>agnosesToMedicines</w:t>
-      </w:r>
-      <w:r>
-        <w:t xml:space="preserve"> </w:t>
-      </w:r>
-      <w:r>
-        <w:t xml:space="preserve">предназначена для создания связи многие-ко-многим </w:t>
-      </w:r>
-      <w:r>
-        <w:t xml:space="preserve">между таблицами </w:t>
-      </w:r>
-      <w:r>
-        <w:rPr>
-          <w:lang w:val="en-US"/>
-        </w:rPr>
-        <w:t>Diagnoses</w:t>
-      </w:r>
-      <w:r>
-        <w:t xml:space="preserve"> </w:t>
-      </w:r>
-      <w:r>
-        <w:t xml:space="preserve">и </w:t>
-      </w:r>
-      <w:r>
-        <w:rPr>
-          <w:lang w:val="en-US"/>
-        </w:rPr>
-        <w:t>Medicines</w:t>
-      </w:r>
-      <w:r>
         <w:t>.</w:t>
       </w:r>
     </w:p>
     <w:p>
       <w:pPr>
-        <w:pStyle w:val="Text"/>
-      </w:pPr>
-      <w:r>
-        <w:t xml:space="preserve">Таблица </w:t>
-      </w:r>
-      <w:r>
-        <w:rPr>
-          <w:lang w:val="en-US"/>
-        </w:rPr>
-        <w:t>DiagnosesTo</w:t>
-      </w:r>
-      <w:r>
-        <w:rPr>
-          <w:lang w:val="en-US"/>
-        </w:rPr>
-        <w:t>Symptoms</w:t>
-      </w:r>
-      <w:r>
-        <w:t xml:space="preserve"> </w:t>
-      </w:r>
-      <w:r>
-        <w:t xml:space="preserve">предназначена для создания связи многие-ко-многим </w:t>
-      </w:r>
-      <w:r>
-        <w:t xml:space="preserve">между таблицами </w:t>
-      </w:r>
-      <w:r>
-        <w:rPr>
-          <w:lang w:val="en-US"/>
-        </w:rPr>
-        <w:t>Diagnoses</w:t>
-      </w:r>
-      <w:r>
-        <w:t xml:space="preserve"> </w:t>
-      </w:r>
-      <w:r>
-        <w:t xml:space="preserve">и </w:t>
-      </w:r>
-      <w:r>
-        <w:rPr>
-          <w:lang w:val="en-US"/>
-        </w:rPr>
-        <w:t>Symptoms</w:t>
-      </w:r>
-      <w:r>
-        <w:t>.</w:t>
-      </w:r>
-    </w:p>
-    <w:p>
-      <w:pPr>
-        <w:pStyle w:val="Text"/>
-      </w:pPr>
-      <w:r>
-        <w:t xml:space="preserve">Таблица </w:t>
-      </w:r>
-      <w:r>
-        <w:rPr>
-          <w:lang w:val="en-US"/>
-        </w:rPr>
-        <w:t>Di</w:t>
-      </w:r>
-      <w:r>
-        <w:rPr>
-          <w:lang w:val="en-US"/>
-        </w:rPr>
-        <w:t>seases</w:t>
-      </w:r>
-      <w:r>
-        <w:rPr>
-          <w:lang w:val="en-US"/>
-        </w:rPr>
-        <w:t>ToSymptoms</w:t>
-      </w:r>
-      <w:r>
-        <w:t xml:space="preserve"> </w:t>
-      </w:r>
-      <w:r>
-        <w:t xml:space="preserve">предназначена для создания связи многие-ко-многим </w:t>
-      </w:r>
-      <w:r>
-        <w:t>между</w:t>
-      </w:r>
-      <w:r>
-        <w:t xml:space="preserve"> таблиц</w:t>
-      </w:r>
-      <w:r>
-        <w:t>ами</w:t>
-      </w:r>
-      <w:r>
-        <w:t xml:space="preserve"> </w:t>
-      </w:r>
-      <w:r>
-        <w:rPr>
-          <w:lang w:val="en-US"/>
-        </w:rPr>
-        <w:t>Diseases</w:t>
-      </w:r>
-      <w:r>
-        <w:t xml:space="preserve"> </w:t>
-      </w:r>
-      <w:r>
-        <w:t xml:space="preserve">и </w:t>
-      </w:r>
-      <w:r>
-        <w:rPr>
-          <w:lang w:val="en-US"/>
-        </w:rPr>
-        <w:t>Symptoms</w:t>
-      </w:r>
-      <w:r>
-        <w:t>.</w:t>
-      </w:r>
-    </w:p>
-    <w:p>
-      <w:pPr>
         <w:jc w:val="left"/>
         <w:rPr>
           <w:lang w:eastAsia="ru-RU"/>
@@ -3869,7 +3752,7 @@
     </w:p>
     <w:p>
       <w:pPr>
-        <w:pStyle w:val="Header"/>
+        <w:pStyle w:val="1"/>
         <w:spacing w:after="0"/>
       </w:pPr>
       <w:bookmarkStart w:id="5" w:name="_Toc149334905"/>
@@ -4048,10 +3931,7 @@
         <w:t xml:space="preserve"> </w:t>
       </w:r>
       <w:r>
-        <w:t xml:space="preserve">представляет список всех зарегистрированных </w:t>
-      </w:r>
-      <w:r>
-        <w:t>пользователей</w:t>
+        <w:t>представляет список всех зарегистрированных пользователей</w:t>
       </w:r>
       <w:r>
         <w:t xml:space="preserve"> (</w:t>
@@ -4847,13 +4727,7 @@
         </w:rPr>
       </w:pPr>
       <w:r>
-        <w:t>Таблица 3.</w:t>
-      </w:r>
-      <w:r>
-        <w:t>2</w:t>
-      </w:r>
-      <w:r>
-        <w:t xml:space="preserve"> – Столбцы таблицы </w:t>
+        <w:t xml:space="preserve">Таблица 3.2 – Столбцы таблицы </w:t>
       </w:r>
       <w:r>
         <w:rPr>
@@ -5299,15 +5173,7 @@
                 <w:szCs w:val="24"/>
                 <w:lang w:val="en-US"/>
               </w:rPr>
-              <w:t>appointments_</w:t>
-            </w:r>
-            <w:r>
-              <w:rPr>
-                <w:sz w:val="24"/>
-                <w:szCs w:val="24"/>
-                <w:lang w:val="en-US"/>
-              </w:rPr>
-              <w:t>state</w:t>
+              <w:t>appointments_state</w:t>
             </w:r>
             <w:proofErr w:type="spellEnd"/>
           </w:p>
@@ -5396,10 +5262,7 @@
         <w:t xml:space="preserve"> </w:t>
       </w:r>
       <w:r>
-        <w:t xml:space="preserve">представляет список всех </w:t>
-      </w:r>
-      <w:r>
-        <w:t>болезней</w:t>
+        <w:t>представляет список всех болезней</w:t>
       </w:r>
       <w:r>
         <w:t xml:space="preserve"> (</w:t>
@@ -5801,19 +5664,13 @@
         <w:t xml:space="preserve"> </w:t>
       </w:r>
       <w:r>
-        <w:t xml:space="preserve">представляет список всех </w:t>
-      </w:r>
-      <w:r>
-        <w:t xml:space="preserve">диагнозов </w:t>
+        <w:t xml:space="preserve">представляет список всех диагнозов </w:t>
       </w:r>
       <w:r>
         <w:t>(</w:t>
       </w:r>
       <w:r>
-        <w:t>Таблица 3.</w:t>
-      </w:r>
-      <w:r>
-        <w:t>4</w:t>
+        <w:t>Таблица 3.4</w:t>
       </w:r>
       <w:r>
         <w:t>)</w:t>
@@ -5835,13 +5692,7 @@
         </w:rPr>
       </w:pPr>
       <w:r>
-        <w:t>Таблица 3</w:t>
-      </w:r>
-      <w:r>
-        <w:t>.4</w:t>
-      </w:r>
-      <w:r>
-        <w:t xml:space="preserve"> – Столбцы таблицы </w:t>
+        <w:t xml:space="preserve">Таблица 3.4 – Столбцы таблицы </w:t>
       </w:r>
       <w:r>
         <w:rPr>
@@ -6681,10 +6532,7 @@
         <w:t xml:space="preserve"> </w:t>
       </w:r>
       <w:r>
-        <w:t xml:space="preserve">представляет список всех </w:t>
-      </w:r>
-      <w:r>
-        <w:t>лекарств</w:t>
+        <w:t>представляет список всех лекарств</w:t>
       </w:r>
       <w:r>
         <w:t xml:space="preserve"> (</w:t>
@@ -7325,10 +7173,7 @@
         <w:t xml:space="preserve"> </w:t>
       </w:r>
       <w:r>
-        <w:t xml:space="preserve">представляет список всех </w:t>
-      </w:r>
-      <w:r>
-        <w:t>симптомов</w:t>
+        <w:t>представляет список всех симптомов</w:t>
       </w:r>
       <w:r>
         <w:t xml:space="preserve"> (</w:t>
@@ -7606,14 +7451,7 @@
                 <w:sz w:val="24"/>
                 <w:szCs w:val="24"/>
               </w:rPr>
-              <w:t xml:space="preserve">Название </w:t>
-            </w:r>
-            <w:r>
-              <w:rPr>
-                <w:sz w:val="24"/>
-                <w:szCs w:val="24"/>
-              </w:rPr>
-              <w:t>симптома</w:t>
+              <w:t>Название симптома</w:t>
             </w:r>
           </w:p>
         </w:tc>
@@ -7688,14 +7526,7 @@
                 <w:sz w:val="24"/>
                 <w:szCs w:val="24"/>
               </w:rPr>
-              <w:t xml:space="preserve">Описание </w:t>
-            </w:r>
-            <w:r>
-              <w:rPr>
-                <w:sz w:val="24"/>
-                <w:szCs w:val="24"/>
-              </w:rPr>
-              <w:t>симптома</w:t>
+              <w:t>Описание симптома</w:t>
             </w:r>
           </w:p>
         </w:tc>
@@ -7838,13 +7669,7 @@
         <w:t>Таблица</w:t>
       </w:r>
       <w:r>
-        <w:t xml:space="preserve"> 3.</w:t>
-      </w:r>
-      <w:r>
-        <w:t>7</w:t>
-      </w:r>
-      <w:r>
-        <w:t>).</w:t>
+        <w:t xml:space="preserve"> 3.7).</w:t>
       </w:r>
     </w:p>
     <w:p>
@@ -7861,13 +7686,7 @@
         </w:rPr>
       </w:pPr>
       <w:r>
-        <w:t>Таблица 3.</w:t>
-      </w:r>
-      <w:r>
-        <w:t>7</w:t>
-      </w:r>
-      <w:r>
-        <w:t xml:space="preserve"> – Столбцы таблицы </w:t>
+        <w:t xml:space="preserve">Таблица 3.7 – Столбцы таблицы </w:t>
       </w:r>
       <w:r>
         <w:rPr>
@@ -9301,243 +9120,25 @@
                                 <w:lang w:val="ru-BY"/>
                               </w:rPr>
                             </w:pPr>
-                            <w:proofErr w:type="spellStart"/>
                             <w:r>
                               <w:rPr>
                                 <w:lang w:val="ru-BY"/>
                               </w:rPr>
-                              <w:t>create</w:t>
-                            </w:r>
-                            <w:proofErr w:type="spellEnd"/>
-                            <w:r>
-                              <w:rPr>
-                                <w:lang w:val="ru-BY"/>
-                              </w:rPr>
-                              <w:t xml:space="preserve"> </w:t>
-                            </w:r>
-                            <w:proofErr w:type="spellStart"/>
-                            <w:r>
-                              <w:rPr>
-                                <w:lang w:val="ru-BY"/>
-                              </w:rPr>
-                              <w:t>table</w:t>
-                            </w:r>
-                            <w:proofErr w:type="spellEnd"/>
-                            <w:r>
-                              <w:rPr>
-                                <w:lang w:val="ru-BY"/>
-                              </w:rPr>
-                              <w:t xml:space="preserve"> </w:t>
-                            </w:r>
-                            <w:proofErr w:type="spellStart"/>
-                            <w:r>
-                              <w:rPr>
-                                <w:lang w:val="ru-BY"/>
-                              </w:rPr>
-                              <w:t>Users</w:t>
-                            </w:r>
-                            <w:proofErr w:type="spellEnd"/>
-                            <w:r>
-                              <w:rPr>
-                                <w:lang w:val="ru-BY"/>
-                              </w:rPr>
-                              <w:t xml:space="preserve"> (</w:t>
+                              <w:t>create table Users (</w:t>
                             </w:r>
                             <w:r>
                               <w:rPr>
                                 <w:lang w:val="ru-BY"/>
                               </w:rPr>
                               <w:br/>
-                              <w:t xml:space="preserve">    </w:t>
-                            </w:r>
-                            <w:proofErr w:type="spellStart"/>
-                            <w:r>
-                              <w:rPr>
-                                <w:lang w:val="ru-BY"/>
-                              </w:rPr>
-                              <w:t>user_id</w:t>
-                            </w:r>
-                            <w:proofErr w:type="spellEnd"/>
-                            <w:r>
-                              <w:rPr>
-                                <w:lang w:val="ru-BY"/>
-                              </w:rPr>
-                              <w:t xml:space="preserve"> </w:t>
-                            </w:r>
-                            <w:proofErr w:type="spellStart"/>
-                            <w:r>
-                              <w:rPr>
-                                <w:lang w:val="ru-BY"/>
-                              </w:rPr>
-                              <w:t>int</w:t>
-                            </w:r>
-                            <w:proofErr w:type="spellEnd"/>
-                            <w:r>
-                              <w:rPr>
-                                <w:lang w:val="ru-BY"/>
-                              </w:rPr>
-                              <w:t xml:space="preserve"> </w:t>
-                            </w:r>
-                            <w:proofErr w:type="spellStart"/>
-                            <w:r>
-                              <w:rPr>
-                                <w:lang w:val="ru-BY"/>
-                              </w:rPr>
-                              <w:t>generated</w:t>
-                            </w:r>
-                            <w:proofErr w:type="spellEnd"/>
-                            <w:r>
-                              <w:rPr>
-                                <w:lang w:val="ru-BY"/>
-                              </w:rPr>
-                              <w:t xml:space="preserve"> </w:t>
-                            </w:r>
-                            <w:proofErr w:type="spellStart"/>
-                            <w:r>
-                              <w:rPr>
-                                <w:lang w:val="ru-BY"/>
-                              </w:rPr>
-                              <w:t>always</w:t>
-                            </w:r>
-                            <w:proofErr w:type="spellEnd"/>
-                            <w:r>
-                              <w:rPr>
-                                <w:lang w:val="ru-BY"/>
-                              </w:rPr>
-                              <w:t xml:space="preserve"> </w:t>
-                            </w:r>
-                            <w:proofErr w:type="spellStart"/>
-                            <w:r>
-                              <w:rPr>
-                                <w:lang w:val="ru-BY"/>
-                              </w:rPr>
-                              <w:t>as</w:t>
-                            </w:r>
-                            <w:proofErr w:type="spellEnd"/>
-                            <w:r>
-                              <w:rPr>
-                                <w:lang w:val="ru-BY"/>
-                              </w:rPr>
-                              <w:t xml:space="preserve"> </w:t>
-                            </w:r>
-                            <w:proofErr w:type="spellStart"/>
-                            <w:r>
-                              <w:rPr>
-                                <w:lang w:val="ru-BY"/>
-                              </w:rPr>
-                              <w:t>identity</w:t>
-                            </w:r>
-                            <w:proofErr w:type="spellEnd"/>
-                            <w:r>
-                              <w:rPr>
-                                <w:lang w:val="ru-BY"/>
-                              </w:rPr>
-                              <w:t xml:space="preserve"> (</w:t>
-                            </w:r>
-                            <w:proofErr w:type="spellStart"/>
-                            <w:r>
-                              <w:rPr>
-                                <w:lang w:val="ru-BY"/>
-                              </w:rPr>
-                              <w:t>start</w:t>
-                            </w:r>
-                            <w:proofErr w:type="spellEnd"/>
-                            <w:r>
-                              <w:rPr>
-                                <w:lang w:val="ru-BY"/>
-                              </w:rPr>
-                              <w:t xml:space="preserve"> </w:t>
-                            </w:r>
-                            <w:proofErr w:type="spellStart"/>
-                            <w:r>
-                              <w:rPr>
-                                <w:lang w:val="ru-BY"/>
-                              </w:rPr>
-                              <w:t>with</w:t>
-                            </w:r>
-                            <w:proofErr w:type="spellEnd"/>
-                            <w:r>
-                              <w:rPr>
-                                <w:lang w:val="ru-BY"/>
-                              </w:rPr>
-                              <w:t xml:space="preserve"> 1 </w:t>
-                            </w:r>
-                            <w:proofErr w:type="spellStart"/>
-                            <w:r>
-                              <w:rPr>
-                                <w:lang w:val="ru-BY"/>
-                              </w:rPr>
-                              <w:t>increment</w:t>
-                            </w:r>
-                            <w:proofErr w:type="spellEnd"/>
-                            <w:r>
-                              <w:rPr>
-                                <w:lang w:val="ru-BY"/>
-                              </w:rPr>
-                              <w:t xml:space="preserve"> </w:t>
-                            </w:r>
-                            <w:proofErr w:type="spellStart"/>
-                            <w:r>
-                              <w:rPr>
-                                <w:lang w:val="ru-BY"/>
-                              </w:rPr>
-                              <w:t>by</w:t>
-                            </w:r>
-                            <w:proofErr w:type="spellEnd"/>
-                            <w:r>
-                              <w:rPr>
-                                <w:lang w:val="ru-BY"/>
-                              </w:rPr>
-                              <w:t xml:space="preserve"> 1),</w:t>
+                              <w:t xml:space="preserve">    user_id int generated always as identity (start with 1 increment by 1),</w:t>
                             </w:r>
                             <w:r>
                               <w:rPr>
                                 <w:lang w:val="ru-BY"/>
                               </w:rPr>
                               <w:br/>
-                              <w:t xml:space="preserve">    </w:t>
-                            </w:r>
-                            <w:proofErr w:type="spellStart"/>
-                            <w:r>
-                              <w:rPr>
-                                <w:lang w:val="ru-BY"/>
-                              </w:rPr>
-                              <w:t>primary</w:t>
-                            </w:r>
-                            <w:proofErr w:type="spellEnd"/>
-                            <w:r>
-                              <w:rPr>
-                                <w:lang w:val="ru-BY"/>
-                              </w:rPr>
-                              <w:t xml:space="preserve"> </w:t>
-                            </w:r>
-                            <w:proofErr w:type="spellStart"/>
-                            <w:r>
-                              <w:rPr>
-                                <w:lang w:val="ru-BY"/>
-                              </w:rPr>
-                              <w:t>key</w:t>
-                            </w:r>
-                            <w:proofErr w:type="spellEnd"/>
-                            <w:r>
-                              <w:rPr>
-                                <w:lang w:val="ru-BY"/>
-                              </w:rPr>
-                              <w:t xml:space="preserve"> (</w:t>
-                            </w:r>
-                            <w:proofErr w:type="spellStart"/>
-                            <w:r>
-                              <w:rPr>
-                                <w:lang w:val="ru-BY"/>
-                              </w:rPr>
-                              <w:t>user_id</w:t>
-                            </w:r>
-                            <w:proofErr w:type="spellEnd"/>
-                            <w:r>
-                              <w:rPr>
-                                <w:lang w:val="ru-BY"/>
-                              </w:rPr>
-                              <w:t>),</w:t>
+                              <w:t xml:space="preserve">    primary key (user_id),</w:t>
                             </w:r>
                             <w:r>
                               <w:rPr>
@@ -9550,323 +9151,49 @@
                                 <w:lang w:val="ru-BY"/>
                               </w:rPr>
                               <w:br/>
-                              <w:t xml:space="preserve">    </w:t>
-                            </w:r>
-                            <w:proofErr w:type="spellStart"/>
-                            <w:r>
-                              <w:rPr>
-                                <w:lang w:val="ru-BY"/>
-                              </w:rPr>
-                              <w:t>user_role</w:t>
-                            </w:r>
-                            <w:proofErr w:type="spellEnd"/>
-                            <w:r>
-                              <w:rPr>
-                                <w:lang w:val="ru-BY"/>
-                              </w:rPr>
-                              <w:t xml:space="preserve"> nvarchar2(32) </w:t>
-                            </w:r>
-                            <w:proofErr w:type="spellStart"/>
-                            <w:r>
-                              <w:rPr>
-                                <w:lang w:val="ru-BY"/>
-                              </w:rPr>
-                              <w:t>not</w:t>
-                            </w:r>
-                            <w:proofErr w:type="spellEnd"/>
-                            <w:r>
-                              <w:rPr>
-                                <w:lang w:val="ru-BY"/>
-                              </w:rPr>
-                              <w:t xml:space="preserve"> </w:t>
-                            </w:r>
-                            <w:proofErr w:type="spellStart"/>
-                            <w:r>
-                              <w:rPr>
-                                <w:lang w:val="ru-BY"/>
-                              </w:rPr>
-                              <w:t>null</w:t>
-                            </w:r>
-                            <w:proofErr w:type="spellEnd"/>
-                            <w:r>
-                              <w:rPr>
-                                <w:lang w:val="ru-BY"/>
-                              </w:rPr>
-                              <w:t>,</w:t>
+                              <w:t xml:space="preserve">    user_role nvarchar2(32) not null,</w:t>
                             </w:r>
                             <w:r>
                               <w:rPr>
                                 <w:lang w:val="ru-BY"/>
                               </w:rPr>
                               <w:br/>
-                              <w:t xml:space="preserve">    </w:t>
-                            </w:r>
-                            <w:proofErr w:type="spellStart"/>
-                            <w:r>
-                              <w:rPr>
-                                <w:lang w:val="ru-BY"/>
-                              </w:rPr>
-                              <w:t>name</w:t>
-                            </w:r>
-                            <w:proofErr w:type="spellEnd"/>
-                            <w:r>
-                              <w:rPr>
-                                <w:lang w:val="ru-BY"/>
-                              </w:rPr>
-                              <w:t xml:space="preserve"> nvarchar2(64) </w:t>
-                            </w:r>
-                            <w:proofErr w:type="spellStart"/>
-                            <w:r>
-                              <w:rPr>
-                                <w:lang w:val="ru-BY"/>
-                              </w:rPr>
-                              <w:t>not</w:t>
-                            </w:r>
-                            <w:proofErr w:type="spellEnd"/>
-                            <w:r>
-                              <w:rPr>
-                                <w:lang w:val="ru-BY"/>
-                              </w:rPr>
-                              <w:t xml:space="preserve"> </w:t>
-                            </w:r>
-                            <w:proofErr w:type="spellStart"/>
-                            <w:r>
-                              <w:rPr>
-                                <w:lang w:val="ru-BY"/>
-                              </w:rPr>
-                              <w:t>null</w:t>
-                            </w:r>
-                            <w:proofErr w:type="spellEnd"/>
-                            <w:r>
-                              <w:rPr>
-                                <w:lang w:val="ru-BY"/>
-                              </w:rPr>
-                              <w:t>,</w:t>
+                              <w:t xml:space="preserve">    name nvarchar2(64) not null,</w:t>
                             </w:r>
                             <w:r>
                               <w:rPr>
                                 <w:lang w:val="ru-BY"/>
                               </w:rPr>
                               <w:br/>
-                              <w:t xml:space="preserve">    </w:t>
-                            </w:r>
-                            <w:proofErr w:type="spellStart"/>
-                            <w:r>
-                              <w:rPr>
-                                <w:lang w:val="ru-BY"/>
-                              </w:rPr>
-                              <w:t>surname</w:t>
-                            </w:r>
-                            <w:proofErr w:type="spellEnd"/>
-                            <w:r>
-                              <w:rPr>
-                                <w:lang w:val="ru-BY"/>
-                              </w:rPr>
-                              <w:t xml:space="preserve"> nvarchar2(64) </w:t>
-                            </w:r>
-                            <w:proofErr w:type="spellStart"/>
-                            <w:r>
-                              <w:rPr>
-                                <w:lang w:val="ru-BY"/>
-                              </w:rPr>
-                              <w:t>not</w:t>
-                            </w:r>
-                            <w:proofErr w:type="spellEnd"/>
-                            <w:r>
-                              <w:rPr>
-                                <w:lang w:val="ru-BY"/>
-                              </w:rPr>
-                              <w:t xml:space="preserve"> </w:t>
-                            </w:r>
-                            <w:proofErr w:type="spellStart"/>
-                            <w:r>
-                              <w:rPr>
-                                <w:lang w:val="ru-BY"/>
-                              </w:rPr>
-                              <w:t>null</w:t>
-                            </w:r>
-                            <w:proofErr w:type="spellEnd"/>
-                            <w:r>
-                              <w:rPr>
-                                <w:lang w:val="ru-BY"/>
-                              </w:rPr>
-                              <w:t>,</w:t>
+                              <w:t xml:space="preserve">    surname nvarchar2(64) not null,</w:t>
                             </w:r>
                             <w:r>
                               <w:rPr>
                                 <w:lang w:val="ru-BY"/>
                               </w:rPr>
                               <w:br/>
-                              <w:t xml:space="preserve">    </w:t>
-                            </w:r>
-                            <w:proofErr w:type="spellStart"/>
-                            <w:r>
-                              <w:rPr>
-                                <w:lang w:val="ru-BY"/>
-                              </w:rPr>
-                              <w:t>patronymic</w:t>
-                            </w:r>
-                            <w:proofErr w:type="spellEnd"/>
-                            <w:r>
-                              <w:rPr>
-                                <w:lang w:val="ru-BY"/>
-                              </w:rPr>
-                              <w:t xml:space="preserve"> nvarchar2(64) </w:t>
-                            </w:r>
-                            <w:proofErr w:type="spellStart"/>
-                            <w:r>
-                              <w:rPr>
-                                <w:lang w:val="ru-BY"/>
-                              </w:rPr>
-                              <w:t>not</w:t>
-                            </w:r>
-                            <w:proofErr w:type="spellEnd"/>
-                            <w:r>
-                              <w:rPr>
-                                <w:lang w:val="ru-BY"/>
-                              </w:rPr>
-                              <w:t xml:space="preserve"> </w:t>
-                            </w:r>
-                            <w:proofErr w:type="spellStart"/>
-                            <w:r>
-                              <w:rPr>
-                                <w:lang w:val="ru-BY"/>
-                              </w:rPr>
-                              <w:t>null</w:t>
-                            </w:r>
-                            <w:proofErr w:type="spellEnd"/>
-                            <w:r>
-                              <w:rPr>
-                                <w:lang w:val="ru-BY"/>
-                              </w:rPr>
-                              <w:t>,</w:t>
+                              <w:t xml:space="preserve">    patronymic nvarchar2(64) not null,</w:t>
                             </w:r>
                             <w:r>
                               <w:rPr>
                                 <w:lang w:val="ru-BY"/>
                               </w:rPr>
                               <w:br/>
-                              <w:t xml:space="preserve">    </w:t>
-                            </w:r>
-                            <w:proofErr w:type="spellStart"/>
-                            <w:r>
-                              <w:rPr>
-                                <w:lang w:val="ru-BY"/>
-                              </w:rPr>
-                              <w:t>password</w:t>
-                            </w:r>
-                            <w:proofErr w:type="spellEnd"/>
-                            <w:r>
-                              <w:rPr>
-                                <w:lang w:val="ru-BY"/>
-                              </w:rPr>
-                              <w:t xml:space="preserve"> nvarchar2(128) </w:t>
-                            </w:r>
-                            <w:proofErr w:type="spellStart"/>
-                            <w:r>
-                              <w:rPr>
-                                <w:lang w:val="ru-BY"/>
-                              </w:rPr>
-                              <w:t>not</w:t>
-                            </w:r>
-                            <w:proofErr w:type="spellEnd"/>
-                            <w:r>
-                              <w:rPr>
-                                <w:lang w:val="ru-BY"/>
-                              </w:rPr>
-                              <w:t xml:space="preserve"> </w:t>
-                            </w:r>
-                            <w:proofErr w:type="spellStart"/>
-                            <w:r>
-                              <w:rPr>
-                                <w:lang w:val="ru-BY"/>
-                              </w:rPr>
-                              <w:t>null</w:t>
-                            </w:r>
-                            <w:proofErr w:type="spellEnd"/>
-                            <w:r>
-                              <w:rPr>
-                                <w:lang w:val="ru-BY"/>
-                              </w:rPr>
-                              <w:t>,</w:t>
+                              <w:t xml:space="preserve">    password nvarchar2(128) not null,</w:t>
                             </w:r>
                             <w:r>
                               <w:rPr>
                                 <w:lang w:val="ru-BY"/>
                               </w:rPr>
                               <w:br/>
-                              <w:t xml:space="preserve">    </w:t>
+                              <w:t xml:space="preserve">    birthday date not null</w:t>
                             </w:r>
-                            <w:proofErr w:type="spellStart"/>
-                            <w:r>
-                              <w:rPr>
-                                <w:lang w:val="ru-BY"/>
-                              </w:rPr>
-                              <w:t>birthday</w:t>
-                            </w:r>
-                            <w:proofErr w:type="spellEnd"/>
-                            <w:r>
-                              <w:rPr>
-                                <w:lang w:val="ru-BY"/>
-                              </w:rPr>
-                              <w:t xml:space="preserve"> </w:t>
-                            </w:r>
-                            <w:proofErr w:type="spellStart"/>
-                            <w:r>
-                              <w:rPr>
-                                <w:lang w:val="ru-BY"/>
-                              </w:rPr>
-                              <w:t>date</w:t>
-                            </w:r>
-                            <w:proofErr w:type="spellEnd"/>
-                            <w:r>
-                              <w:rPr>
-                                <w:lang w:val="ru-BY"/>
-                              </w:rPr>
-                              <w:t xml:space="preserve"> </w:t>
-                            </w:r>
-                            <w:proofErr w:type="spellStart"/>
-                            <w:r>
-                              <w:rPr>
-                                <w:lang w:val="ru-BY"/>
-                              </w:rPr>
-                              <w:t>not</w:t>
-                            </w:r>
-                            <w:proofErr w:type="spellEnd"/>
-                            <w:r>
-                              <w:rPr>
-                                <w:lang w:val="ru-BY"/>
-                              </w:rPr>
-                              <w:t xml:space="preserve"> </w:t>
-                            </w:r>
-                            <w:proofErr w:type="spellStart"/>
-                            <w:r>
-                              <w:rPr>
-                                <w:lang w:val="ru-BY"/>
-                              </w:rPr>
-                              <w:t>null</w:t>
-                            </w:r>
-                            <w:proofErr w:type="spellEnd"/>
                             <w:r>
                               <w:rPr>
                                 <w:lang w:val="ru-BY"/>
                               </w:rPr>
                               <w:br/>
-                              <w:t xml:space="preserve">) </w:t>
-                            </w:r>
-                            <w:proofErr w:type="spellStart"/>
-                            <w:r>
-                              <w:rPr>
-                                <w:lang w:val="ru-BY"/>
-                              </w:rPr>
-                              <w:t>tablespace</w:t>
-                            </w:r>
-                            <w:proofErr w:type="spellEnd"/>
-                            <w:r>
-                              <w:rPr>
-                                <w:lang w:val="ru-BY"/>
-                              </w:rPr>
-                              <w:t xml:space="preserve"> MEDKIT_TS;</w:t>
+                              <w:t>) tablespace MEDKIT_TS;</w:t>
                             </w:r>
                             <w:r>
                               <w:rPr>
@@ -9879,244 +9206,21 @@
                                 <w:lang w:val="ru-BY"/>
                               </w:rPr>
                               <w:br/>
-                            </w:r>
-                            <w:proofErr w:type="spellStart"/>
-                            <w:r>
-                              <w:rPr>
-                                <w:lang w:val="ru-BY"/>
-                              </w:rPr>
-                              <w:t>create</w:t>
-                            </w:r>
-                            <w:proofErr w:type="spellEnd"/>
-                            <w:r>
-                              <w:rPr>
-                                <w:lang w:val="ru-BY"/>
-                              </w:rPr>
-                              <w:t xml:space="preserve"> </w:t>
-                            </w:r>
-                            <w:proofErr w:type="spellStart"/>
-                            <w:r>
-                              <w:rPr>
-                                <w:lang w:val="ru-BY"/>
-                              </w:rPr>
-                              <w:t>table</w:t>
-                            </w:r>
-                            <w:proofErr w:type="spellEnd"/>
-                            <w:r>
-                              <w:rPr>
-                                <w:lang w:val="ru-BY"/>
-                              </w:rPr>
-                              <w:t xml:space="preserve"> </w:t>
-                            </w:r>
-                            <w:proofErr w:type="spellStart"/>
-                            <w:r>
-                              <w:rPr>
-                                <w:lang w:val="ru-BY"/>
-                              </w:rPr>
-                              <w:t>Appointments</w:t>
-                            </w:r>
-                            <w:proofErr w:type="spellEnd"/>
-                            <w:r>
-                              <w:rPr>
-                                <w:lang w:val="ru-BY"/>
-                              </w:rPr>
-                              <w:t xml:space="preserve"> (</w:t>
+                              <w:t>create table Appointments (</w:t>
                             </w:r>
                             <w:r>
                               <w:rPr>
                                 <w:lang w:val="ru-BY"/>
                               </w:rPr>
                               <w:br/>
-                              <w:t xml:space="preserve">    </w:t>
-                            </w:r>
-                            <w:proofErr w:type="spellStart"/>
-                            <w:r>
-                              <w:rPr>
-                                <w:lang w:val="ru-BY"/>
-                              </w:rPr>
-                              <w:t>appointment_id</w:t>
-                            </w:r>
-                            <w:proofErr w:type="spellEnd"/>
-                            <w:r>
-                              <w:rPr>
-                                <w:lang w:val="ru-BY"/>
-                              </w:rPr>
-                              <w:t xml:space="preserve"> </w:t>
-                            </w:r>
-                            <w:proofErr w:type="spellStart"/>
-                            <w:r>
-                              <w:rPr>
-                                <w:lang w:val="ru-BY"/>
-                              </w:rPr>
-                              <w:t>int</w:t>
-                            </w:r>
-                            <w:proofErr w:type="spellEnd"/>
-                            <w:r>
-                              <w:rPr>
-                                <w:lang w:val="ru-BY"/>
-                              </w:rPr>
-                              <w:t xml:space="preserve"> </w:t>
-                            </w:r>
-                            <w:proofErr w:type="spellStart"/>
-                            <w:r>
-                              <w:rPr>
-                                <w:lang w:val="ru-BY"/>
-                              </w:rPr>
-                              <w:t>generated</w:t>
-                            </w:r>
-                            <w:proofErr w:type="spellEnd"/>
-                            <w:r>
-                              <w:rPr>
-                                <w:lang w:val="ru-BY"/>
-                              </w:rPr>
-                              <w:t xml:space="preserve"> </w:t>
-                            </w:r>
-                            <w:proofErr w:type="spellStart"/>
-                            <w:r>
-                              <w:rPr>
-                                <w:lang w:val="ru-BY"/>
-                              </w:rPr>
-                              <w:t>always</w:t>
-                            </w:r>
-                            <w:proofErr w:type="spellEnd"/>
-                            <w:r>
-                              <w:rPr>
-                                <w:lang w:val="ru-BY"/>
-                              </w:rPr>
-                              <w:t xml:space="preserve"> </w:t>
-                            </w:r>
-                            <w:proofErr w:type="spellStart"/>
-                            <w:r>
-                              <w:rPr>
-                                <w:lang w:val="ru-BY"/>
-                              </w:rPr>
-                              <w:t>as</w:t>
-                            </w:r>
-                            <w:proofErr w:type="spellEnd"/>
-                            <w:r>
-                              <w:rPr>
-                                <w:lang w:val="ru-BY"/>
-                              </w:rPr>
-                              <w:t xml:space="preserve"> </w:t>
-                            </w:r>
-                            <w:proofErr w:type="spellStart"/>
-                            <w:r>
-                              <w:rPr>
-                                <w:lang w:val="ru-BY"/>
-                              </w:rPr>
-                              <w:t>identity</w:t>
-                            </w:r>
-                            <w:proofErr w:type="spellEnd"/>
-                            <w:r>
-                              <w:rPr>
-                                <w:lang w:val="ru-BY"/>
-                              </w:rPr>
-                              <w:t xml:space="preserve"> (</w:t>
-                            </w:r>
-                            <w:proofErr w:type="spellStart"/>
-                            <w:r>
-                              <w:rPr>
-                                <w:lang w:val="ru-BY"/>
-                              </w:rPr>
-                              <w:t>start</w:t>
-                            </w:r>
-                            <w:proofErr w:type="spellEnd"/>
-                            <w:r>
-                              <w:rPr>
-                                <w:lang w:val="ru-BY"/>
-                              </w:rPr>
-                              <w:t xml:space="preserve"> </w:t>
-                            </w:r>
-                            <w:proofErr w:type="spellStart"/>
-                            <w:r>
-                              <w:rPr>
-                                <w:lang w:val="ru-BY"/>
-                              </w:rPr>
-                              <w:t>with</w:t>
-                            </w:r>
-                            <w:proofErr w:type="spellEnd"/>
-                            <w:r>
-                              <w:rPr>
-                                <w:lang w:val="ru-BY"/>
-                              </w:rPr>
-                              <w:t xml:space="preserve"> 1 </w:t>
-                            </w:r>
-                            <w:proofErr w:type="spellStart"/>
-                            <w:r>
-                              <w:rPr>
-                                <w:lang w:val="ru-BY"/>
-                              </w:rPr>
-                              <w:t>increment</w:t>
-                            </w:r>
-                            <w:proofErr w:type="spellEnd"/>
-                            <w:r>
-                              <w:rPr>
-                                <w:lang w:val="ru-BY"/>
-                              </w:rPr>
-                              <w:t xml:space="preserve"> </w:t>
-                            </w:r>
-                            <w:proofErr w:type="spellStart"/>
-                            <w:r>
-                              <w:rPr>
-                                <w:lang w:val="ru-BY"/>
-                              </w:rPr>
-                              <w:t>by</w:t>
-                            </w:r>
-                            <w:proofErr w:type="spellEnd"/>
-                            <w:r>
-                              <w:rPr>
-                                <w:lang w:val="ru-BY"/>
-                              </w:rPr>
-                              <w:t xml:space="preserve"> 1),</w:t>
+                              <w:t xml:space="preserve">    appointment_id int generated always as identity (start with 1 increment by 1),</w:t>
                             </w:r>
                             <w:r>
                               <w:rPr>
                                 <w:lang w:val="ru-BY"/>
                               </w:rPr>
                               <w:br/>
-                              <w:t xml:space="preserve">    </w:t>
-                            </w:r>
-                            <w:proofErr w:type="spellStart"/>
-                            <w:r>
-                              <w:rPr>
-                                <w:lang w:val="ru-BY"/>
-                              </w:rPr>
-                              <w:t>primary</w:t>
-                            </w:r>
-                            <w:proofErr w:type="spellEnd"/>
-                            <w:r>
-                              <w:rPr>
-                                <w:lang w:val="ru-BY"/>
-                              </w:rPr>
-                              <w:t xml:space="preserve"> </w:t>
-                            </w:r>
-                            <w:proofErr w:type="spellStart"/>
-                            <w:r>
-                              <w:rPr>
-                                <w:lang w:val="ru-BY"/>
-                              </w:rPr>
-                              <w:t>key</w:t>
-                            </w:r>
-                            <w:proofErr w:type="spellEnd"/>
-                            <w:r>
-                              <w:rPr>
-                                <w:lang w:val="ru-BY"/>
-                              </w:rPr>
-                              <w:t xml:space="preserve"> (</w:t>
-                            </w:r>
-                            <w:proofErr w:type="spellStart"/>
-                            <w:r>
-                              <w:rPr>
-                                <w:lang w:val="ru-BY"/>
-                              </w:rPr>
-                              <w:t>appointment_id</w:t>
-                            </w:r>
-                            <w:proofErr w:type="spellEnd"/>
-                            <w:r>
-                              <w:rPr>
-                                <w:lang w:val="ru-BY"/>
-                              </w:rPr>
-                              <w:t>),</w:t>
+                              <w:t xml:space="preserve">    primary key (appointment_id),</w:t>
                             </w:r>
                             <w:r>
                               <w:rPr>
@@ -10129,154 +9233,14 @@
                                 <w:lang w:val="ru-BY"/>
                               </w:rPr>
                               <w:br/>
-                              <w:t xml:space="preserve">    </w:t>
-                            </w:r>
-                            <w:proofErr w:type="spellStart"/>
-                            <w:r>
-                              <w:rPr>
-                                <w:lang w:val="ru-BY"/>
-                              </w:rPr>
-                              <w:t>doctor_id</w:t>
-                            </w:r>
-                            <w:proofErr w:type="spellEnd"/>
-                            <w:r>
-                              <w:rPr>
-                                <w:lang w:val="ru-BY"/>
-                              </w:rPr>
-                              <w:t xml:space="preserve"> </w:t>
-                            </w:r>
-                            <w:proofErr w:type="spellStart"/>
-                            <w:r>
-                              <w:rPr>
-                                <w:lang w:val="ru-BY"/>
-                              </w:rPr>
-                              <w:t>int</w:t>
-                            </w:r>
-                            <w:proofErr w:type="spellEnd"/>
-                            <w:r>
-                              <w:rPr>
-                                <w:lang w:val="ru-BY"/>
-                              </w:rPr>
-                              <w:t xml:space="preserve"> </w:t>
-                            </w:r>
-                            <w:proofErr w:type="spellStart"/>
-                            <w:r>
-                              <w:rPr>
-                                <w:lang w:val="ru-BY"/>
-                              </w:rPr>
-                              <w:t>not</w:t>
-                            </w:r>
-                            <w:proofErr w:type="spellEnd"/>
-                            <w:r>
-                              <w:rPr>
-                                <w:lang w:val="ru-BY"/>
-                              </w:rPr>
-                              <w:t xml:space="preserve"> </w:t>
-                            </w:r>
-                            <w:proofErr w:type="spellStart"/>
-                            <w:r>
-                              <w:rPr>
-                                <w:lang w:val="ru-BY"/>
-                              </w:rPr>
-                              <w:t>null</w:t>
-                            </w:r>
-                            <w:proofErr w:type="spellEnd"/>
-                            <w:r>
-                              <w:rPr>
-                                <w:lang w:val="ru-BY"/>
-                              </w:rPr>
-                              <w:t>,</w:t>
+                              <w:t xml:space="preserve">    doctor_id int not null,</w:t>
                             </w:r>
                             <w:r>
                               <w:rPr>
                                 <w:lang w:val="ru-BY"/>
                               </w:rPr>
                               <w:br/>
-                              <w:t xml:space="preserve">    </w:t>
-                            </w:r>
-                            <w:proofErr w:type="spellStart"/>
-                            <w:r>
-                              <w:rPr>
-                                <w:lang w:val="ru-BY"/>
-                              </w:rPr>
-                              <w:t>foreign</w:t>
-                            </w:r>
-                            <w:proofErr w:type="spellEnd"/>
-                            <w:r>
-                              <w:rPr>
-                                <w:lang w:val="ru-BY"/>
-                              </w:rPr>
-                              <w:t xml:space="preserve"> </w:t>
-                            </w:r>
-                            <w:proofErr w:type="spellStart"/>
-                            <w:r>
-                              <w:rPr>
-                                <w:lang w:val="ru-BY"/>
-                              </w:rPr>
-                              <w:t>key</w:t>
-                            </w:r>
-                            <w:proofErr w:type="spellEnd"/>
-                            <w:r>
-                              <w:rPr>
-                                <w:lang w:val="ru-BY"/>
-                              </w:rPr>
-                              <w:t xml:space="preserve"> (</w:t>
-                            </w:r>
-                            <w:proofErr w:type="spellStart"/>
-                            <w:r>
-                              <w:rPr>
-                                <w:lang w:val="ru-BY"/>
-                              </w:rPr>
-                              <w:t>doctor_id</w:t>
-                            </w:r>
-                            <w:proofErr w:type="spellEnd"/>
-                            <w:r>
-                              <w:rPr>
-                                <w:lang w:val="ru-BY"/>
-                              </w:rPr>
-                              <w:t xml:space="preserve">) </w:t>
-                            </w:r>
-                            <w:proofErr w:type="spellStart"/>
-                            <w:r>
-                              <w:rPr>
-                                <w:lang w:val="ru-BY"/>
-                              </w:rPr>
-                              <w:t>references</w:t>
-                            </w:r>
-                            <w:proofErr w:type="spellEnd"/>
-                            <w:r>
-                              <w:rPr>
-                                <w:lang w:val="ru-BY"/>
-                              </w:rPr>
-                              <w:t xml:space="preserve"> </w:t>
-                            </w:r>
-                            <w:proofErr w:type="spellStart"/>
-                            <w:r>
-                              <w:rPr>
-                                <w:lang w:val="ru-BY"/>
-                              </w:rPr>
-                              <w:t>Users</w:t>
-                            </w:r>
-                            <w:proofErr w:type="spellEnd"/>
-                            <w:r>
-                              <w:rPr>
-                                <w:lang w:val="ru-BY"/>
-                              </w:rPr>
-                              <w:t>(</w:t>
-                            </w:r>
-                            <w:proofErr w:type="spellStart"/>
-                            <w:r>
-                              <w:rPr>
-                                <w:lang w:val="ru-BY"/>
-                              </w:rPr>
-                              <w:t>user_id</w:t>
-                            </w:r>
-                            <w:proofErr w:type="spellEnd"/>
-                            <w:r>
-                              <w:rPr>
-                                <w:lang w:val="ru-BY"/>
-                              </w:rPr>
-                              <w:t>),</w:t>
+                              <w:t xml:space="preserve">    foreign key (doctor_id) references Users(user_id),</w:t>
                             </w:r>
                             <w:r>
                               <w:rPr>
@@ -10289,154 +9253,14 @@
                                 <w:lang w:val="ru-BY"/>
                               </w:rPr>
                               <w:br/>
-                              <w:t xml:space="preserve">    </w:t>
-                            </w:r>
-                            <w:proofErr w:type="spellStart"/>
-                            <w:r>
-                              <w:rPr>
-                                <w:lang w:val="ru-BY"/>
-                              </w:rPr>
-                              <w:t>patient_id</w:t>
-                            </w:r>
-                            <w:proofErr w:type="spellEnd"/>
-                            <w:r>
-                              <w:rPr>
-                                <w:lang w:val="ru-BY"/>
-                              </w:rPr>
-                              <w:t xml:space="preserve"> </w:t>
-                            </w:r>
-                            <w:proofErr w:type="spellStart"/>
-                            <w:r>
-                              <w:rPr>
-                                <w:lang w:val="ru-BY"/>
-                              </w:rPr>
-                              <w:t>int</w:t>
-                            </w:r>
-                            <w:proofErr w:type="spellEnd"/>
-                            <w:r>
-                              <w:rPr>
-                                <w:lang w:val="ru-BY"/>
-                              </w:rPr>
-                              <w:t xml:space="preserve"> </w:t>
-                            </w:r>
-                            <w:proofErr w:type="spellStart"/>
-                            <w:r>
-                              <w:rPr>
-                                <w:lang w:val="ru-BY"/>
-                              </w:rPr>
-                              <w:t>not</w:t>
-                            </w:r>
-                            <w:proofErr w:type="spellEnd"/>
-                            <w:r>
-                              <w:rPr>
-                                <w:lang w:val="ru-BY"/>
-                              </w:rPr>
-                              <w:t xml:space="preserve"> </w:t>
-                            </w:r>
-                            <w:proofErr w:type="spellStart"/>
-                            <w:r>
-                              <w:rPr>
-                                <w:lang w:val="ru-BY"/>
-                              </w:rPr>
-                              <w:t>null</w:t>
-                            </w:r>
-                            <w:proofErr w:type="spellEnd"/>
-                            <w:r>
-                              <w:rPr>
-                                <w:lang w:val="ru-BY"/>
-                              </w:rPr>
-                              <w:t>,</w:t>
+                              <w:t xml:space="preserve">    patient_id int not null,</w:t>
                             </w:r>
                             <w:r>
                               <w:rPr>
                                 <w:lang w:val="ru-BY"/>
                               </w:rPr>
                               <w:br/>
-                              <w:t xml:space="preserve">    </w:t>
-                            </w:r>
-                            <w:proofErr w:type="spellStart"/>
-                            <w:r>
-                              <w:rPr>
-                                <w:lang w:val="ru-BY"/>
-                              </w:rPr>
-                              <w:t>foreign</w:t>
-                            </w:r>
-                            <w:proofErr w:type="spellEnd"/>
-                            <w:r>
-                              <w:rPr>
-                                <w:lang w:val="ru-BY"/>
-                              </w:rPr>
-                              <w:t xml:space="preserve"> </w:t>
-                            </w:r>
-                            <w:proofErr w:type="spellStart"/>
-                            <w:r>
-                              <w:rPr>
-                                <w:lang w:val="ru-BY"/>
-                              </w:rPr>
-                              <w:t>key</w:t>
-                            </w:r>
-                            <w:proofErr w:type="spellEnd"/>
-                            <w:r>
-                              <w:rPr>
-                                <w:lang w:val="ru-BY"/>
-                              </w:rPr>
-                              <w:t xml:space="preserve"> (</w:t>
-                            </w:r>
-                            <w:proofErr w:type="spellStart"/>
-                            <w:r>
-                              <w:rPr>
-                                <w:lang w:val="ru-BY"/>
-                              </w:rPr>
-                              <w:t>patient_id</w:t>
-                            </w:r>
-                            <w:proofErr w:type="spellEnd"/>
-                            <w:r>
-                              <w:rPr>
-                                <w:lang w:val="ru-BY"/>
-                              </w:rPr>
-                              <w:t xml:space="preserve">) </w:t>
-                            </w:r>
-                            <w:proofErr w:type="spellStart"/>
-                            <w:r>
-                              <w:rPr>
-                                <w:lang w:val="ru-BY"/>
-                              </w:rPr>
-                              <w:t>references</w:t>
-                            </w:r>
-                            <w:proofErr w:type="spellEnd"/>
-                            <w:r>
-                              <w:rPr>
-                                <w:lang w:val="ru-BY"/>
-                              </w:rPr>
-                              <w:t xml:space="preserve"> </w:t>
-                            </w:r>
-                            <w:proofErr w:type="spellStart"/>
-                            <w:r>
-                              <w:rPr>
-                                <w:lang w:val="ru-BY"/>
-                              </w:rPr>
-                              <w:t>Users</w:t>
-                            </w:r>
-                            <w:proofErr w:type="spellEnd"/>
-                            <w:r>
-                              <w:rPr>
-                                <w:lang w:val="ru-BY"/>
-                              </w:rPr>
-                              <w:t>(</w:t>
-                            </w:r>
-                            <w:proofErr w:type="spellStart"/>
-                            <w:r>
-                              <w:rPr>
-                                <w:lang w:val="ru-BY"/>
-                              </w:rPr>
-                              <w:t>user_id</w:t>
-                            </w:r>
-                            <w:proofErr w:type="spellEnd"/>
-                            <w:r>
-                              <w:rPr>
-                                <w:lang w:val="ru-BY"/>
-                              </w:rPr>
-                              <w:t>),</w:t>
+                              <w:t xml:space="preserve">    foreign key (patient_id) references Users(user_id),</w:t>
                             </w:r>
                             <w:r>
                               <w:rPr>
@@ -10449,133 +9273,21 @@
                                 <w:lang w:val="ru-BY"/>
                               </w:rPr>
                               <w:br/>
-                              <w:t xml:space="preserve">    </w:t>
-                            </w:r>
-                            <w:proofErr w:type="spellStart"/>
-                            <w:r>
-                              <w:rPr>
-                                <w:lang w:val="ru-BY"/>
-                              </w:rPr>
-                              <w:t>appointment_date</w:t>
-                            </w:r>
-                            <w:proofErr w:type="spellEnd"/>
-                            <w:r>
-                              <w:rPr>
-                                <w:lang w:val="ru-BY"/>
-                              </w:rPr>
-                              <w:t xml:space="preserve"> </w:t>
-                            </w:r>
-                            <w:proofErr w:type="spellStart"/>
-                            <w:r>
-                              <w:rPr>
-                                <w:lang w:val="ru-BY"/>
-                              </w:rPr>
-                              <w:t>date</w:t>
-                            </w:r>
-                            <w:proofErr w:type="spellEnd"/>
-                            <w:r>
-                              <w:rPr>
-                                <w:lang w:val="ru-BY"/>
-                              </w:rPr>
-                              <w:t xml:space="preserve"> </w:t>
-                            </w:r>
-                            <w:proofErr w:type="spellStart"/>
-                            <w:r>
-                              <w:rPr>
-                                <w:lang w:val="ru-BY"/>
-                              </w:rPr>
-                              <w:t>not</w:t>
-                            </w:r>
-                            <w:proofErr w:type="spellEnd"/>
-                            <w:r>
-                              <w:rPr>
-                                <w:lang w:val="ru-BY"/>
-                              </w:rPr>
-                              <w:t xml:space="preserve"> </w:t>
-                            </w:r>
-                            <w:proofErr w:type="spellStart"/>
-                            <w:r>
-                              <w:rPr>
-                                <w:lang w:val="ru-BY"/>
-                              </w:rPr>
-                              <w:t>null</w:t>
-                            </w:r>
-                            <w:proofErr w:type="spellEnd"/>
-                            <w:r>
-                              <w:rPr>
-                                <w:lang w:val="ru-BY"/>
-                              </w:rPr>
-                              <w:t>,</w:t>
+                              <w:t xml:space="preserve">    appointment_date date not null,</w:t>
                             </w:r>
                             <w:r>
                               <w:rPr>
                                 <w:lang w:val="ru-BY"/>
                               </w:rPr>
                               <w:br/>
-                              <w:t xml:space="preserve">    </w:t>
-                            </w:r>
-                            <w:proofErr w:type="spellStart"/>
-                            <w:r>
-                              <w:rPr>
-                                <w:lang w:val="ru-BY"/>
-                              </w:rPr>
-                              <w:t>appointment_state</w:t>
-                            </w:r>
-                            <w:proofErr w:type="spellEnd"/>
-                            <w:r>
-                              <w:rPr>
-                                <w:lang w:val="ru-BY"/>
-                              </w:rPr>
-                              <w:t xml:space="preserve"> </w:t>
-                            </w:r>
-                            <w:proofErr w:type="spellStart"/>
-                            <w:r>
-                              <w:rPr>
-                                <w:lang w:val="ru-BY"/>
-                              </w:rPr>
-                              <w:t>int</w:t>
-                            </w:r>
-                            <w:proofErr w:type="spellEnd"/>
-                            <w:r>
-                              <w:rPr>
-                                <w:lang w:val="ru-BY"/>
-                              </w:rPr>
-                              <w:t xml:space="preserve"> </w:t>
-                            </w:r>
-                            <w:proofErr w:type="spellStart"/>
-                            <w:r>
-                              <w:rPr>
-                                <w:lang w:val="ru-BY"/>
-                              </w:rPr>
-                              <w:t>default</w:t>
-                            </w:r>
-                            <w:proofErr w:type="spellEnd"/>
-                            <w:r>
-                              <w:rPr>
-                                <w:lang w:val="ru-BY"/>
-                              </w:rPr>
-                              <w:t>(0)</w:t>
+                              <w:t xml:space="preserve">    appointment_state int default(0)</w:t>
                             </w:r>
                             <w:r>
                               <w:rPr>
                                 <w:lang w:val="ru-BY"/>
                               </w:rPr>
                               <w:br/>
-                              <w:t xml:space="preserve">) </w:t>
-                            </w:r>
-                            <w:proofErr w:type="spellStart"/>
-                            <w:r>
-                              <w:rPr>
-                                <w:lang w:val="ru-BY"/>
-                              </w:rPr>
-                              <w:t>tablespace</w:t>
-                            </w:r>
-                            <w:proofErr w:type="spellEnd"/>
-                            <w:r>
-                              <w:rPr>
-                                <w:lang w:val="ru-BY"/>
-                              </w:rPr>
-                              <w:t xml:space="preserve"> MEDKIT_TS;</w:t>
+                              <w:t>) tablespace MEDKIT_TS;</w:t>
                             </w:r>
                           </w:p>
                           <w:p>
@@ -11979,243 +10691,25 @@
                                 <w:lang w:val="ru-BY"/>
                               </w:rPr>
                             </w:pPr>
-                            <w:proofErr w:type="spellStart"/>
                             <w:r>
                               <w:rPr>
                                 <w:lang w:val="ru-BY"/>
                               </w:rPr>
-                              <w:t>create</w:t>
-                            </w:r>
-                            <w:proofErr w:type="spellEnd"/>
-                            <w:r>
-                              <w:rPr>
-                                <w:lang w:val="ru-BY"/>
-                              </w:rPr>
-                              <w:t xml:space="preserve"> </w:t>
-                            </w:r>
-                            <w:proofErr w:type="spellStart"/>
-                            <w:r>
-                              <w:rPr>
-                                <w:lang w:val="ru-BY"/>
-                              </w:rPr>
-                              <w:t>table</w:t>
-                            </w:r>
-                            <w:proofErr w:type="spellEnd"/>
-                            <w:r>
-                              <w:rPr>
-                                <w:lang w:val="ru-BY"/>
-                              </w:rPr>
-                              <w:t xml:space="preserve"> </w:t>
-                            </w:r>
-                            <w:proofErr w:type="spellStart"/>
-                            <w:r>
-                              <w:rPr>
-                                <w:lang w:val="ru-BY"/>
-                              </w:rPr>
-                              <w:t>Diseases</w:t>
-                            </w:r>
-                            <w:proofErr w:type="spellEnd"/>
-                            <w:r>
-                              <w:rPr>
-                                <w:lang w:val="ru-BY"/>
-                              </w:rPr>
-                              <w:t xml:space="preserve"> (</w:t>
+                              <w:t>create table Diseases (</w:t>
                             </w:r>
                             <w:r>
                               <w:rPr>
                                 <w:lang w:val="ru-BY"/>
                               </w:rPr>
                               <w:br/>
-                              <w:t xml:space="preserve">    </w:t>
-                            </w:r>
-                            <w:proofErr w:type="spellStart"/>
-                            <w:r>
-                              <w:rPr>
-                                <w:lang w:val="ru-BY"/>
-                              </w:rPr>
-                              <w:t>disease_id</w:t>
-                            </w:r>
-                            <w:proofErr w:type="spellEnd"/>
-                            <w:r>
-                              <w:rPr>
-                                <w:lang w:val="ru-BY"/>
-                              </w:rPr>
-                              <w:t xml:space="preserve"> </w:t>
-                            </w:r>
-                            <w:proofErr w:type="spellStart"/>
-                            <w:r>
-                              <w:rPr>
-                                <w:lang w:val="ru-BY"/>
-                              </w:rPr>
-                              <w:t>int</w:t>
-                            </w:r>
-                            <w:proofErr w:type="spellEnd"/>
-                            <w:r>
-                              <w:rPr>
-                                <w:lang w:val="ru-BY"/>
-                              </w:rPr>
-                              <w:t xml:space="preserve"> </w:t>
-                            </w:r>
-                            <w:proofErr w:type="spellStart"/>
-                            <w:r>
-                              <w:rPr>
-                                <w:lang w:val="ru-BY"/>
-                              </w:rPr>
-                              <w:t>generated</w:t>
-                            </w:r>
-                            <w:proofErr w:type="spellEnd"/>
-                            <w:r>
-                              <w:rPr>
-                                <w:lang w:val="ru-BY"/>
-                              </w:rPr>
-                              <w:t xml:space="preserve"> </w:t>
-                            </w:r>
-                            <w:proofErr w:type="spellStart"/>
-                            <w:r>
-                              <w:rPr>
-                                <w:lang w:val="ru-BY"/>
-                              </w:rPr>
-                              <w:t>always</w:t>
-                            </w:r>
-                            <w:proofErr w:type="spellEnd"/>
-                            <w:r>
-                              <w:rPr>
-                                <w:lang w:val="ru-BY"/>
-                              </w:rPr>
-                              <w:t xml:space="preserve"> </w:t>
-                            </w:r>
-                            <w:proofErr w:type="spellStart"/>
-                            <w:r>
-                              <w:rPr>
-                                <w:lang w:val="ru-BY"/>
-                              </w:rPr>
-                              <w:t>as</w:t>
-                            </w:r>
-                            <w:proofErr w:type="spellEnd"/>
-                            <w:r>
-                              <w:rPr>
-                                <w:lang w:val="ru-BY"/>
-                              </w:rPr>
-                              <w:t xml:space="preserve"> </w:t>
-                            </w:r>
-                            <w:proofErr w:type="spellStart"/>
-                            <w:r>
-                              <w:rPr>
-                                <w:lang w:val="ru-BY"/>
-                              </w:rPr>
-                              <w:t>identity</w:t>
-                            </w:r>
-                            <w:proofErr w:type="spellEnd"/>
-                            <w:r>
-                              <w:rPr>
-                                <w:lang w:val="ru-BY"/>
-                              </w:rPr>
-                              <w:t xml:space="preserve"> (</w:t>
-                            </w:r>
-                            <w:proofErr w:type="spellStart"/>
-                            <w:r>
-                              <w:rPr>
-                                <w:lang w:val="ru-BY"/>
-                              </w:rPr>
-                              <w:t>start</w:t>
-                            </w:r>
-                            <w:proofErr w:type="spellEnd"/>
-                            <w:r>
-                              <w:rPr>
-                                <w:lang w:val="ru-BY"/>
-                              </w:rPr>
-                              <w:t xml:space="preserve"> </w:t>
-                            </w:r>
-                            <w:proofErr w:type="spellStart"/>
-                            <w:r>
-                              <w:rPr>
-                                <w:lang w:val="ru-BY"/>
-                              </w:rPr>
-                              <w:t>with</w:t>
-                            </w:r>
-                            <w:proofErr w:type="spellEnd"/>
-                            <w:r>
-                              <w:rPr>
-                                <w:lang w:val="ru-BY"/>
-                              </w:rPr>
-                              <w:t xml:space="preserve"> 1 </w:t>
-                            </w:r>
-                            <w:proofErr w:type="spellStart"/>
-                            <w:r>
-                              <w:rPr>
-                                <w:lang w:val="ru-BY"/>
-                              </w:rPr>
-                              <w:t>increment</w:t>
-                            </w:r>
-                            <w:proofErr w:type="spellEnd"/>
-                            <w:r>
-                              <w:rPr>
-                                <w:lang w:val="ru-BY"/>
-                              </w:rPr>
-                              <w:t xml:space="preserve"> </w:t>
-                            </w:r>
-                            <w:proofErr w:type="spellStart"/>
-                            <w:r>
-                              <w:rPr>
-                                <w:lang w:val="ru-BY"/>
-                              </w:rPr>
-                              <w:t>by</w:t>
-                            </w:r>
-                            <w:proofErr w:type="spellEnd"/>
-                            <w:r>
-                              <w:rPr>
-                                <w:lang w:val="ru-BY"/>
-                              </w:rPr>
-                              <w:t xml:space="preserve"> 1),</w:t>
+                              <w:t xml:space="preserve">    disease_id int generated always as identity (start with 1 increment by 1),</w:t>
                             </w:r>
                             <w:r>
                               <w:rPr>
                                 <w:lang w:val="ru-BY"/>
                               </w:rPr>
                               <w:br/>
-                              <w:t xml:space="preserve">    </w:t>
-                            </w:r>
-                            <w:proofErr w:type="spellStart"/>
-                            <w:r>
-                              <w:rPr>
-                                <w:lang w:val="ru-BY"/>
-                              </w:rPr>
-                              <w:t>primary</w:t>
-                            </w:r>
-                            <w:proofErr w:type="spellEnd"/>
-                            <w:r>
-                              <w:rPr>
-                                <w:lang w:val="ru-BY"/>
-                              </w:rPr>
-                              <w:t xml:space="preserve"> </w:t>
-                            </w:r>
-                            <w:proofErr w:type="spellStart"/>
-                            <w:r>
-                              <w:rPr>
-                                <w:lang w:val="ru-BY"/>
-                              </w:rPr>
-                              <w:t>key</w:t>
-                            </w:r>
-                            <w:proofErr w:type="spellEnd"/>
-                            <w:r>
-                              <w:rPr>
-                                <w:lang w:val="ru-BY"/>
-                              </w:rPr>
-                              <w:t xml:space="preserve"> (</w:t>
-                            </w:r>
-                            <w:proofErr w:type="spellStart"/>
-                            <w:r>
-                              <w:rPr>
-                                <w:lang w:val="ru-BY"/>
-                              </w:rPr>
-                              <w:t>disease_id</w:t>
-                            </w:r>
-                            <w:proofErr w:type="spellEnd"/>
-                            <w:r>
-                              <w:rPr>
-                                <w:lang w:val="ru-BY"/>
-                              </w:rPr>
-                              <w:t>),</w:t>
+                              <w:t xml:space="preserve">    primary key (disease_id),</w:t>
                             </w:r>
                             <w:r>
                               <w:rPr>
@@ -12228,91 +10722,21 @@
                                 <w:lang w:val="ru-BY"/>
                               </w:rPr>
                               <w:br/>
-                              <w:t xml:space="preserve">    </w:t>
-                            </w:r>
-                            <w:proofErr w:type="spellStart"/>
-                            <w:r>
-                              <w:rPr>
-                                <w:lang w:val="ru-BY"/>
-                              </w:rPr>
-                              <w:t>name</w:t>
-                            </w:r>
-                            <w:proofErr w:type="spellEnd"/>
-                            <w:r>
-                              <w:rPr>
-                                <w:lang w:val="ru-BY"/>
-                              </w:rPr>
-                              <w:t xml:space="preserve"> nvarchar2(64) </w:t>
-                            </w:r>
-                            <w:proofErr w:type="spellStart"/>
-                            <w:r>
-                              <w:rPr>
-                                <w:lang w:val="ru-BY"/>
-                              </w:rPr>
-                              <w:t>not</w:t>
-                            </w:r>
-                            <w:proofErr w:type="spellEnd"/>
-                            <w:r>
-                              <w:rPr>
-                                <w:lang w:val="ru-BY"/>
-                              </w:rPr>
-                              <w:t xml:space="preserve"> </w:t>
-                            </w:r>
-                            <w:proofErr w:type="spellStart"/>
-                            <w:r>
-                              <w:rPr>
-                                <w:lang w:val="ru-BY"/>
-                              </w:rPr>
-                              <w:t>null</w:t>
-                            </w:r>
-                            <w:proofErr w:type="spellEnd"/>
-                            <w:r>
-                              <w:rPr>
-                                <w:lang w:val="ru-BY"/>
-                              </w:rPr>
-                              <w:t>,</w:t>
+                              <w:t xml:space="preserve">    name nvarchar2(64) not null,</w:t>
                             </w:r>
                             <w:r>
                               <w:rPr>
                                 <w:lang w:val="ru-BY"/>
                               </w:rPr>
                               <w:br/>
-                              <w:t xml:space="preserve">    </w:t>
-                            </w:r>
-                            <w:proofErr w:type="spellStart"/>
-                            <w:r>
-                              <w:rPr>
-                                <w:lang w:val="ru-BY"/>
-                              </w:rPr>
-                              <w:t>description</w:t>
-                            </w:r>
-                            <w:proofErr w:type="spellEnd"/>
-                            <w:r>
-                              <w:rPr>
-                                <w:lang w:val="ru-BY"/>
-                              </w:rPr>
-                              <w:t xml:space="preserve"> nvarchar2(512)</w:t>
+                              <w:t xml:space="preserve">    description nvarchar2(512)</w:t>
                             </w:r>
                             <w:r>
                               <w:rPr>
                                 <w:lang w:val="ru-BY"/>
                               </w:rPr>
                               <w:br/>
-                              <w:t xml:space="preserve">) </w:t>
-                            </w:r>
-                            <w:proofErr w:type="spellStart"/>
-                            <w:r>
-                              <w:rPr>
-                                <w:lang w:val="ru-BY"/>
-                              </w:rPr>
-                              <w:t>tablespace</w:t>
-                            </w:r>
-                            <w:proofErr w:type="spellEnd"/>
-                            <w:r>
-                              <w:rPr>
-                                <w:lang w:val="ru-BY"/>
-                              </w:rPr>
-                              <w:t xml:space="preserve"> MEDKIT_TS;</w:t>
+                              <w:t>) tablespace MEDKIT_TS;</w:t>
                             </w:r>
                           </w:p>
                           <w:p>
@@ -12333,244 +10757,21 @@
                                 <w:lang w:val="ru-BY"/>
                               </w:rPr>
                               <w:br/>
-                            </w:r>
-                            <w:proofErr w:type="spellStart"/>
-                            <w:r>
-                              <w:rPr>
-                                <w:lang w:val="ru-BY"/>
-                              </w:rPr>
-                              <w:t>create</w:t>
-                            </w:r>
-                            <w:proofErr w:type="spellEnd"/>
-                            <w:r>
-                              <w:rPr>
-                                <w:lang w:val="ru-BY"/>
-                              </w:rPr>
-                              <w:t xml:space="preserve"> </w:t>
-                            </w:r>
-                            <w:proofErr w:type="spellStart"/>
-                            <w:r>
-                              <w:rPr>
-                                <w:lang w:val="ru-BY"/>
-                              </w:rPr>
-                              <w:t>table</w:t>
-                            </w:r>
-                            <w:proofErr w:type="spellEnd"/>
-                            <w:r>
-                              <w:rPr>
-                                <w:lang w:val="ru-BY"/>
-                              </w:rPr>
-                              <w:t xml:space="preserve"> </w:t>
-                            </w:r>
-                            <w:proofErr w:type="spellStart"/>
-                            <w:r>
-                              <w:rPr>
-                                <w:lang w:val="ru-BY"/>
-                              </w:rPr>
-                              <w:t>Diagnoses</w:t>
-                            </w:r>
-                            <w:proofErr w:type="spellEnd"/>
-                            <w:r>
-                              <w:rPr>
-                                <w:lang w:val="ru-BY"/>
-                              </w:rPr>
-                              <w:t xml:space="preserve"> (</w:t>
+                              <w:t>create table Diagnoses (</w:t>
                             </w:r>
                             <w:r>
                               <w:rPr>
                                 <w:lang w:val="ru-BY"/>
                               </w:rPr>
                               <w:br/>
-                              <w:t xml:space="preserve">    </w:t>
-                            </w:r>
-                            <w:proofErr w:type="spellStart"/>
-                            <w:r>
-                              <w:rPr>
-                                <w:lang w:val="ru-BY"/>
-                              </w:rPr>
-                              <w:t>diagnose_id</w:t>
-                            </w:r>
-                            <w:proofErr w:type="spellEnd"/>
-                            <w:r>
-                              <w:rPr>
-                                <w:lang w:val="ru-BY"/>
-                              </w:rPr>
-                              <w:t xml:space="preserve"> </w:t>
-                            </w:r>
-                            <w:proofErr w:type="spellStart"/>
-                            <w:r>
-                              <w:rPr>
-                                <w:lang w:val="ru-BY"/>
-                              </w:rPr>
-                              <w:t>int</w:t>
-                            </w:r>
-                            <w:proofErr w:type="spellEnd"/>
-                            <w:r>
-                              <w:rPr>
-                                <w:lang w:val="ru-BY"/>
-                              </w:rPr>
-                              <w:t xml:space="preserve"> </w:t>
-                            </w:r>
-                            <w:proofErr w:type="spellStart"/>
-                            <w:r>
-                              <w:rPr>
-                                <w:lang w:val="ru-BY"/>
-                              </w:rPr>
-                              <w:t>generated</w:t>
-                            </w:r>
-                            <w:proofErr w:type="spellEnd"/>
-                            <w:r>
-                              <w:rPr>
-                                <w:lang w:val="ru-BY"/>
-                              </w:rPr>
-                              <w:t xml:space="preserve"> </w:t>
-                            </w:r>
-                            <w:proofErr w:type="spellStart"/>
-                            <w:r>
-                              <w:rPr>
-                                <w:lang w:val="ru-BY"/>
-                              </w:rPr>
-                              <w:t>always</w:t>
-                            </w:r>
-                            <w:proofErr w:type="spellEnd"/>
-                            <w:r>
-                              <w:rPr>
-                                <w:lang w:val="ru-BY"/>
-                              </w:rPr>
-                              <w:t xml:space="preserve"> </w:t>
-                            </w:r>
-                            <w:proofErr w:type="spellStart"/>
-                            <w:r>
-                              <w:rPr>
-                                <w:lang w:val="ru-BY"/>
-                              </w:rPr>
-                              <w:t>as</w:t>
-                            </w:r>
-                            <w:proofErr w:type="spellEnd"/>
-                            <w:r>
-                              <w:rPr>
-                                <w:lang w:val="ru-BY"/>
-                              </w:rPr>
-                              <w:t xml:space="preserve"> </w:t>
-                            </w:r>
-                            <w:proofErr w:type="spellStart"/>
-                            <w:r>
-                              <w:rPr>
-                                <w:lang w:val="ru-BY"/>
-                              </w:rPr>
-                              <w:t>identity</w:t>
-                            </w:r>
-                            <w:proofErr w:type="spellEnd"/>
-                            <w:r>
-                              <w:rPr>
-                                <w:lang w:val="ru-BY"/>
-                              </w:rPr>
-                              <w:t xml:space="preserve"> (</w:t>
-                            </w:r>
-                            <w:proofErr w:type="spellStart"/>
-                            <w:r>
-                              <w:rPr>
-                                <w:lang w:val="ru-BY"/>
-                              </w:rPr>
-                              <w:t>start</w:t>
-                            </w:r>
-                            <w:proofErr w:type="spellEnd"/>
-                            <w:r>
-                              <w:rPr>
-                                <w:lang w:val="ru-BY"/>
-                              </w:rPr>
-                              <w:t xml:space="preserve"> </w:t>
-                            </w:r>
-                            <w:proofErr w:type="spellStart"/>
-                            <w:r>
-                              <w:rPr>
-                                <w:lang w:val="ru-BY"/>
-                              </w:rPr>
-                              <w:t>with</w:t>
-                            </w:r>
-                            <w:proofErr w:type="spellEnd"/>
-                            <w:r>
-                              <w:rPr>
-                                <w:lang w:val="ru-BY"/>
-                              </w:rPr>
-                              <w:t xml:space="preserve"> 1 </w:t>
-                            </w:r>
-                            <w:proofErr w:type="spellStart"/>
-                            <w:r>
-                              <w:rPr>
-                                <w:lang w:val="ru-BY"/>
-                              </w:rPr>
-                              <w:t>increment</w:t>
-                            </w:r>
-                            <w:proofErr w:type="spellEnd"/>
-                            <w:r>
-                              <w:rPr>
-                                <w:lang w:val="ru-BY"/>
-                              </w:rPr>
-                              <w:t xml:space="preserve"> </w:t>
-                            </w:r>
-                            <w:proofErr w:type="spellStart"/>
-                            <w:r>
-                              <w:rPr>
-                                <w:lang w:val="ru-BY"/>
-                              </w:rPr>
-                              <w:t>by</w:t>
-                            </w:r>
-                            <w:proofErr w:type="spellEnd"/>
-                            <w:r>
-                              <w:rPr>
-                                <w:lang w:val="ru-BY"/>
-                              </w:rPr>
-                              <w:t xml:space="preserve"> 1),</w:t>
+                              <w:t xml:space="preserve">    diagnose_id int generated always as identity (start with 1 increment by 1),</w:t>
                             </w:r>
                             <w:r>
                               <w:rPr>
                                 <w:lang w:val="ru-BY"/>
                               </w:rPr>
                               <w:br/>
-                              <w:t xml:space="preserve">    </w:t>
-                            </w:r>
-                            <w:proofErr w:type="spellStart"/>
-                            <w:r>
-                              <w:rPr>
-                                <w:lang w:val="ru-BY"/>
-                              </w:rPr>
-                              <w:t>primary</w:t>
-                            </w:r>
-                            <w:proofErr w:type="spellEnd"/>
-                            <w:r>
-                              <w:rPr>
-                                <w:lang w:val="ru-BY"/>
-                              </w:rPr>
-                              <w:t xml:space="preserve"> </w:t>
-                            </w:r>
-                            <w:proofErr w:type="spellStart"/>
-                            <w:r>
-                              <w:rPr>
-                                <w:lang w:val="ru-BY"/>
-                              </w:rPr>
-                              <w:t>key</w:t>
-                            </w:r>
-                            <w:proofErr w:type="spellEnd"/>
-                            <w:r>
-                              <w:rPr>
-                                <w:lang w:val="ru-BY"/>
-                              </w:rPr>
-                              <w:t xml:space="preserve"> (</w:t>
-                            </w:r>
-                            <w:proofErr w:type="spellStart"/>
-                            <w:r>
-                              <w:rPr>
-                                <w:lang w:val="ru-BY"/>
-                              </w:rPr>
-                              <w:t>diagnose_id</w:t>
-                            </w:r>
-                            <w:proofErr w:type="spellEnd"/>
-                            <w:r>
-                              <w:rPr>
-                                <w:lang w:val="ru-BY"/>
-                              </w:rPr>
-                              <w:t>),</w:t>
+                              <w:t xml:space="preserve">    primary key (diagnose_id),</w:t>
                             </w:r>
                             <w:r>
                               <w:rPr>
@@ -12583,154 +10784,14 @@
                                 <w:lang w:val="ru-BY"/>
                               </w:rPr>
                               <w:br/>
-                              <w:t xml:space="preserve">    </w:t>
-                            </w:r>
-                            <w:proofErr w:type="spellStart"/>
-                            <w:r>
-                              <w:rPr>
-                                <w:lang w:val="ru-BY"/>
-                              </w:rPr>
-                              <w:t>doctor_id</w:t>
-                            </w:r>
-                            <w:proofErr w:type="spellEnd"/>
-                            <w:r>
-                              <w:rPr>
-                                <w:lang w:val="ru-BY"/>
-                              </w:rPr>
-                              <w:t xml:space="preserve"> </w:t>
-                            </w:r>
-                            <w:proofErr w:type="spellStart"/>
-                            <w:r>
-                              <w:rPr>
-                                <w:lang w:val="ru-BY"/>
-                              </w:rPr>
-                              <w:t>int</w:t>
-                            </w:r>
-                            <w:proofErr w:type="spellEnd"/>
-                            <w:r>
-                              <w:rPr>
-                                <w:lang w:val="ru-BY"/>
-                              </w:rPr>
-                              <w:t xml:space="preserve"> </w:t>
-                            </w:r>
-                            <w:proofErr w:type="spellStart"/>
-                            <w:r>
-                              <w:rPr>
-                                <w:lang w:val="ru-BY"/>
-                              </w:rPr>
-                              <w:t>not</w:t>
-                            </w:r>
-                            <w:proofErr w:type="spellEnd"/>
-                            <w:r>
-                              <w:rPr>
-                                <w:lang w:val="ru-BY"/>
-                              </w:rPr>
-                              <w:t xml:space="preserve"> </w:t>
-                            </w:r>
-                            <w:proofErr w:type="spellStart"/>
-                            <w:r>
-                              <w:rPr>
-                                <w:lang w:val="ru-BY"/>
-                              </w:rPr>
-                              <w:t>null</w:t>
-                            </w:r>
-                            <w:proofErr w:type="spellEnd"/>
-                            <w:r>
-                              <w:rPr>
-                                <w:lang w:val="ru-BY"/>
-                              </w:rPr>
-                              <w:t>,</w:t>
+                              <w:t xml:space="preserve">    doctor_id int not null,</w:t>
                             </w:r>
                             <w:r>
                               <w:rPr>
                                 <w:lang w:val="ru-BY"/>
                               </w:rPr>
                               <w:br/>
-                              <w:t xml:space="preserve">    </w:t>
-                            </w:r>
-                            <w:proofErr w:type="spellStart"/>
-                            <w:r>
-                              <w:rPr>
-                                <w:lang w:val="ru-BY"/>
-                              </w:rPr>
-                              <w:t>foreign</w:t>
-                            </w:r>
-                            <w:proofErr w:type="spellEnd"/>
-                            <w:r>
-                              <w:rPr>
-                                <w:lang w:val="ru-BY"/>
-                              </w:rPr>
-                              <w:t xml:space="preserve"> </w:t>
-                            </w:r>
-                            <w:proofErr w:type="spellStart"/>
-                            <w:r>
-                              <w:rPr>
-                                <w:lang w:val="ru-BY"/>
-                              </w:rPr>
-                              <w:t>key</w:t>
-                            </w:r>
-                            <w:proofErr w:type="spellEnd"/>
-                            <w:r>
-                              <w:rPr>
-                                <w:lang w:val="ru-BY"/>
-                              </w:rPr>
-                              <w:t xml:space="preserve"> (</w:t>
-                            </w:r>
-                            <w:proofErr w:type="spellStart"/>
-                            <w:r>
-                              <w:rPr>
-                                <w:lang w:val="ru-BY"/>
-                              </w:rPr>
-                              <w:t>doctor_id</w:t>
-                            </w:r>
-                            <w:proofErr w:type="spellEnd"/>
-                            <w:r>
-                              <w:rPr>
-                                <w:lang w:val="ru-BY"/>
-                              </w:rPr>
-                              <w:t xml:space="preserve">) </w:t>
-                            </w:r>
-                            <w:proofErr w:type="spellStart"/>
-                            <w:r>
-                              <w:rPr>
-                                <w:lang w:val="ru-BY"/>
-                              </w:rPr>
-                              <w:t>references</w:t>
-                            </w:r>
-                            <w:proofErr w:type="spellEnd"/>
-                            <w:r>
-                              <w:rPr>
-                                <w:lang w:val="ru-BY"/>
-                              </w:rPr>
-                              <w:t xml:space="preserve"> </w:t>
-                            </w:r>
-                            <w:proofErr w:type="spellStart"/>
-                            <w:r>
-                              <w:rPr>
-                                <w:lang w:val="ru-BY"/>
-                              </w:rPr>
-                              <w:t>Users</w:t>
-                            </w:r>
-                            <w:proofErr w:type="spellEnd"/>
-                            <w:r>
-                              <w:rPr>
-                                <w:lang w:val="ru-BY"/>
-                              </w:rPr>
-                              <w:t>(</w:t>
-                            </w:r>
-                            <w:proofErr w:type="spellStart"/>
-                            <w:r>
-                              <w:rPr>
-                                <w:lang w:val="ru-BY"/>
-                              </w:rPr>
-                              <w:t>user_id</w:t>
-                            </w:r>
-                            <w:proofErr w:type="spellEnd"/>
-                            <w:r>
-                              <w:rPr>
-                                <w:lang w:val="ru-BY"/>
-                              </w:rPr>
-                              <w:t>),</w:t>
+                              <w:t xml:space="preserve">    foreign key (doctor_id) references Users(user_id),</w:t>
                             </w:r>
                             <w:r>
                               <w:rPr>
@@ -12743,154 +10804,14 @@
                                 <w:lang w:val="ru-BY"/>
                               </w:rPr>
                               <w:br/>
-                              <w:t xml:space="preserve">    </w:t>
-                            </w:r>
-                            <w:proofErr w:type="spellStart"/>
-                            <w:r>
-                              <w:rPr>
-                                <w:lang w:val="ru-BY"/>
-                              </w:rPr>
-                              <w:t>patient_id</w:t>
-                            </w:r>
-                            <w:proofErr w:type="spellEnd"/>
-                            <w:r>
-                              <w:rPr>
-                                <w:lang w:val="ru-BY"/>
-                              </w:rPr>
-                              <w:t xml:space="preserve"> </w:t>
-                            </w:r>
-                            <w:proofErr w:type="spellStart"/>
-                            <w:r>
-                              <w:rPr>
-                                <w:lang w:val="ru-BY"/>
-                              </w:rPr>
-                              <w:t>int</w:t>
-                            </w:r>
-                            <w:proofErr w:type="spellEnd"/>
-                            <w:r>
-                              <w:rPr>
-                                <w:lang w:val="ru-BY"/>
-                              </w:rPr>
-                              <w:t xml:space="preserve"> </w:t>
-                            </w:r>
-                            <w:proofErr w:type="spellStart"/>
-                            <w:r>
-                              <w:rPr>
-                                <w:lang w:val="ru-BY"/>
-                              </w:rPr>
-                              <w:t>not</w:t>
-                            </w:r>
-                            <w:proofErr w:type="spellEnd"/>
-                            <w:r>
-                              <w:rPr>
-                                <w:lang w:val="ru-BY"/>
-                              </w:rPr>
-                              <w:t xml:space="preserve"> </w:t>
-                            </w:r>
-                            <w:proofErr w:type="spellStart"/>
-                            <w:r>
-                              <w:rPr>
-                                <w:lang w:val="ru-BY"/>
-                              </w:rPr>
-                              <w:t>null</w:t>
-                            </w:r>
-                            <w:proofErr w:type="spellEnd"/>
-                            <w:r>
-                              <w:rPr>
-                                <w:lang w:val="ru-BY"/>
-                              </w:rPr>
-                              <w:t>,</w:t>
+                              <w:t xml:space="preserve">    patient_id int not null,</w:t>
                             </w:r>
                             <w:r>
                               <w:rPr>
                                 <w:lang w:val="ru-BY"/>
                               </w:rPr>
                               <w:br/>
-                              <w:t xml:space="preserve">    </w:t>
-                            </w:r>
-                            <w:proofErr w:type="spellStart"/>
-                            <w:r>
-                              <w:rPr>
-                                <w:lang w:val="ru-BY"/>
-                              </w:rPr>
-                              <w:t>foreign</w:t>
-                            </w:r>
-                            <w:proofErr w:type="spellEnd"/>
-                            <w:r>
-                              <w:rPr>
-                                <w:lang w:val="ru-BY"/>
-                              </w:rPr>
-                              <w:t xml:space="preserve"> </w:t>
-                            </w:r>
-                            <w:proofErr w:type="spellStart"/>
-                            <w:r>
-                              <w:rPr>
-                                <w:lang w:val="ru-BY"/>
-                              </w:rPr>
-                              <w:t>key</w:t>
-                            </w:r>
-                            <w:proofErr w:type="spellEnd"/>
-                            <w:r>
-                              <w:rPr>
-                                <w:lang w:val="ru-BY"/>
-                              </w:rPr>
-                              <w:t xml:space="preserve"> (</w:t>
-                            </w:r>
-                            <w:proofErr w:type="spellStart"/>
-                            <w:r>
-                              <w:rPr>
-                                <w:lang w:val="ru-BY"/>
-                              </w:rPr>
-                              <w:t>patient_id</w:t>
-                            </w:r>
-                            <w:proofErr w:type="spellEnd"/>
-                            <w:r>
-                              <w:rPr>
-                                <w:lang w:val="ru-BY"/>
-                              </w:rPr>
-                              <w:t xml:space="preserve">) </w:t>
-                            </w:r>
-                            <w:proofErr w:type="spellStart"/>
-                            <w:r>
-                              <w:rPr>
-                                <w:lang w:val="ru-BY"/>
-                              </w:rPr>
-                              <w:t>references</w:t>
-                            </w:r>
-                            <w:proofErr w:type="spellEnd"/>
-                            <w:r>
-                              <w:rPr>
-                                <w:lang w:val="ru-BY"/>
-                              </w:rPr>
-                              <w:t xml:space="preserve"> </w:t>
-                            </w:r>
-                            <w:proofErr w:type="spellStart"/>
-                            <w:r>
-                              <w:rPr>
-                                <w:lang w:val="ru-BY"/>
-                              </w:rPr>
-                              <w:t>Users</w:t>
-                            </w:r>
-                            <w:proofErr w:type="spellEnd"/>
-                            <w:r>
-                              <w:rPr>
-                                <w:lang w:val="ru-BY"/>
-                              </w:rPr>
-                              <w:t>(</w:t>
-                            </w:r>
-                            <w:proofErr w:type="spellStart"/>
-                            <w:r>
-                              <w:rPr>
-                                <w:lang w:val="ru-BY"/>
-                              </w:rPr>
-                              <w:t>user_id</w:t>
-                            </w:r>
-                            <w:proofErr w:type="spellEnd"/>
-                            <w:r>
-                              <w:rPr>
-                                <w:lang w:val="ru-BY"/>
-                              </w:rPr>
-                              <w:t>),</w:t>
+                              <w:t xml:space="preserve">    foreign key (patient_id) references Users(user_id),</w:t>
                             </w:r>
                             <w:r>
                               <w:rPr>
@@ -12903,126 +10824,14 @@
                                 <w:lang w:val="ru-BY"/>
                               </w:rPr>
                               <w:br/>
-                              <w:t xml:space="preserve">    </w:t>
-                            </w:r>
-                            <w:proofErr w:type="spellStart"/>
-                            <w:r>
-                              <w:rPr>
-                                <w:lang w:val="ru-BY"/>
-                              </w:rPr>
-                              <w:t>disease_id</w:t>
-                            </w:r>
-                            <w:proofErr w:type="spellEnd"/>
-                            <w:r>
-                              <w:rPr>
-                                <w:lang w:val="ru-BY"/>
-                              </w:rPr>
-                              <w:t xml:space="preserve"> </w:t>
-                            </w:r>
-                            <w:proofErr w:type="spellStart"/>
-                            <w:r>
-                              <w:rPr>
-                                <w:lang w:val="ru-BY"/>
-                              </w:rPr>
-                              <w:t>int</w:t>
-                            </w:r>
-                            <w:proofErr w:type="spellEnd"/>
-                            <w:r>
-                              <w:rPr>
-                                <w:lang w:val="ru-BY"/>
-                              </w:rPr>
-                              <w:t>,</w:t>
+                              <w:t xml:space="preserve">    disease_id int,</w:t>
                             </w:r>
                             <w:r>
                               <w:rPr>
                                 <w:lang w:val="ru-BY"/>
                               </w:rPr>
                               <w:br/>
-                              <w:t xml:space="preserve">    </w:t>
-                            </w:r>
-                            <w:proofErr w:type="spellStart"/>
-                            <w:r>
-                              <w:rPr>
-                                <w:lang w:val="ru-BY"/>
-                              </w:rPr>
-                              <w:t>foreign</w:t>
-                            </w:r>
-                            <w:proofErr w:type="spellEnd"/>
-                            <w:r>
-                              <w:rPr>
-                                <w:lang w:val="ru-BY"/>
-                              </w:rPr>
-                              <w:t xml:space="preserve"> </w:t>
-                            </w:r>
-                            <w:proofErr w:type="spellStart"/>
-                            <w:r>
-                              <w:rPr>
-                                <w:lang w:val="ru-BY"/>
-                              </w:rPr>
-                              <w:t>key</w:t>
-                            </w:r>
-                            <w:proofErr w:type="spellEnd"/>
-                            <w:r>
-                              <w:rPr>
-                                <w:lang w:val="ru-BY"/>
-                              </w:rPr>
-                              <w:t xml:space="preserve"> (</w:t>
-                            </w:r>
-                            <w:proofErr w:type="spellStart"/>
-                            <w:r>
-                              <w:rPr>
-                                <w:lang w:val="ru-BY"/>
-                              </w:rPr>
-                              <w:t>disease_id</w:t>
-                            </w:r>
-                            <w:proofErr w:type="spellEnd"/>
-                            <w:r>
-                              <w:rPr>
-                                <w:lang w:val="ru-BY"/>
-                              </w:rPr>
-                              <w:t xml:space="preserve">) </w:t>
-                            </w:r>
-                            <w:proofErr w:type="spellStart"/>
-                            <w:r>
-                              <w:rPr>
-                                <w:lang w:val="ru-BY"/>
-                              </w:rPr>
-                              <w:t>references</w:t>
-                            </w:r>
-                            <w:proofErr w:type="spellEnd"/>
-                            <w:r>
-                              <w:rPr>
-                                <w:lang w:val="ru-BY"/>
-                              </w:rPr>
-                              <w:t xml:space="preserve"> </w:t>
-                            </w:r>
-                            <w:proofErr w:type="spellStart"/>
-                            <w:r>
-                              <w:rPr>
-                                <w:lang w:val="ru-BY"/>
-                              </w:rPr>
-                              <w:t>Diseases</w:t>
-                            </w:r>
-                            <w:proofErr w:type="spellEnd"/>
-                            <w:r>
-                              <w:rPr>
-                                <w:lang w:val="ru-BY"/>
-                              </w:rPr>
-                              <w:t>(</w:t>
-                            </w:r>
-                            <w:proofErr w:type="spellStart"/>
-                            <w:r>
-                              <w:rPr>
-                                <w:lang w:val="ru-BY"/>
-                              </w:rPr>
-                              <w:t>disease_id</w:t>
-                            </w:r>
-                            <w:proofErr w:type="spellEnd"/>
-                            <w:r>
-                              <w:rPr>
-                                <w:lang w:val="ru-BY"/>
-                              </w:rPr>
-                              <w:t>),</w:t>
+                              <w:t xml:space="preserve">    foreign key (disease_id) references Diseases(disease_id),</w:t>
                             </w:r>
                             <w:r>
                               <w:rPr>
@@ -13035,210 +10844,42 @@
                                 <w:lang w:val="ru-BY"/>
                               </w:rPr>
                               <w:br/>
-                              <w:t xml:space="preserve">    </w:t>
-                            </w:r>
-                            <w:proofErr w:type="spellStart"/>
-                            <w:r>
-                              <w:rPr>
-                                <w:lang w:val="ru-BY"/>
-                              </w:rPr>
-                              <w:t>open_date</w:t>
-                            </w:r>
-                            <w:proofErr w:type="spellEnd"/>
-                            <w:r>
-                              <w:rPr>
-                                <w:lang w:val="ru-BY"/>
-                              </w:rPr>
-                              <w:t xml:space="preserve"> </w:t>
-                            </w:r>
-                            <w:proofErr w:type="spellStart"/>
-                            <w:r>
-                              <w:rPr>
-                                <w:lang w:val="ru-BY"/>
-                              </w:rPr>
-                              <w:t>date</w:t>
-                            </w:r>
-                            <w:proofErr w:type="spellEnd"/>
-                            <w:r>
-                              <w:rPr>
-                                <w:lang w:val="ru-BY"/>
-                              </w:rPr>
-                              <w:t xml:space="preserve"> </w:t>
-                            </w:r>
-                            <w:proofErr w:type="spellStart"/>
-                            <w:r>
-                              <w:rPr>
-                                <w:lang w:val="ru-BY"/>
-                              </w:rPr>
-                              <w:t>not</w:t>
-                            </w:r>
-                            <w:proofErr w:type="spellEnd"/>
-                            <w:r>
-                              <w:rPr>
-                                <w:lang w:val="ru-BY"/>
-                              </w:rPr>
-                              <w:t xml:space="preserve"> </w:t>
-                            </w:r>
-                            <w:proofErr w:type="spellStart"/>
-                            <w:r>
-                              <w:rPr>
-                                <w:lang w:val="ru-BY"/>
-                              </w:rPr>
-                              <w:t>null</w:t>
-                            </w:r>
-                            <w:proofErr w:type="spellEnd"/>
-                            <w:r>
-                              <w:rPr>
-                                <w:lang w:val="ru-BY"/>
-                              </w:rPr>
-                              <w:t>,</w:t>
+                              <w:t xml:space="preserve">    open_date date not null,</w:t>
                             </w:r>
                             <w:r>
                               <w:rPr>
                                 <w:lang w:val="ru-BY"/>
                               </w:rPr>
                               <w:br/>
-                              <w:t xml:space="preserve">    </w:t>
-                            </w:r>
-                            <w:proofErr w:type="spellStart"/>
-                            <w:r>
-                              <w:rPr>
-                                <w:lang w:val="ru-BY"/>
-                              </w:rPr>
-                              <w:t>close_date</w:t>
-                            </w:r>
-                            <w:proofErr w:type="spellEnd"/>
-                            <w:r>
-                              <w:rPr>
-                                <w:lang w:val="ru-BY"/>
-                              </w:rPr>
-                              <w:t xml:space="preserve"> </w:t>
-                            </w:r>
-                            <w:proofErr w:type="spellStart"/>
-                            <w:r>
-                              <w:rPr>
-                                <w:lang w:val="ru-BY"/>
-                              </w:rPr>
-                              <w:t>date</w:t>
-                            </w:r>
-                            <w:proofErr w:type="spellEnd"/>
-                            <w:r>
-                              <w:rPr>
-                                <w:lang w:val="ru-BY"/>
-                              </w:rPr>
-                              <w:t>,</w:t>
+                              <w:t xml:space="preserve">    close_date date,</w:t>
                             </w:r>
                             <w:r>
                               <w:rPr>
                                 <w:lang w:val="ru-BY"/>
                               </w:rPr>
                               <w:br/>
-                              <w:t xml:space="preserve">    </w:t>
-                            </w:r>
-                            <w:proofErr w:type="spellStart"/>
-                            <w:r>
-                              <w:rPr>
-                                <w:lang w:val="ru-BY"/>
-                              </w:rPr>
-                              <w:t>note</w:t>
-                            </w:r>
-                            <w:proofErr w:type="spellEnd"/>
-                            <w:r>
-                              <w:rPr>
-                                <w:lang w:val="ru-BY"/>
-                              </w:rPr>
-                              <w:t xml:space="preserve"> nvarchar2(128),</w:t>
+                              <w:t xml:space="preserve">    note nvarchar2(128),</w:t>
                             </w:r>
                             <w:r>
                               <w:rPr>
                                 <w:lang w:val="ru-BY"/>
                               </w:rPr>
                               <w:br/>
-                              <w:t xml:space="preserve">    </w:t>
-                            </w:r>
-                            <w:proofErr w:type="spellStart"/>
-                            <w:r>
-                              <w:rPr>
-                                <w:lang w:val="ru-BY"/>
-                              </w:rPr>
-                              <w:t>description</w:t>
-                            </w:r>
-                            <w:proofErr w:type="spellEnd"/>
-                            <w:r>
-                              <w:rPr>
-                                <w:lang w:val="ru-BY"/>
-                              </w:rPr>
-                              <w:t xml:space="preserve"> nvarchar2(512),</w:t>
+                              <w:t xml:space="preserve">    description nvarchar2(512),</w:t>
                             </w:r>
                             <w:r>
                               <w:rPr>
                                 <w:lang w:val="ru-BY"/>
                               </w:rPr>
                               <w:br/>
-                              <w:t xml:space="preserve">    </w:t>
-                            </w:r>
-                            <w:proofErr w:type="spellStart"/>
-                            <w:r>
-                              <w:rPr>
-                                <w:lang w:val="ru-BY"/>
-                              </w:rPr>
-                              <w:t>diagnose_state</w:t>
-                            </w:r>
-                            <w:proofErr w:type="spellEnd"/>
-                            <w:r>
-                              <w:rPr>
-                                <w:lang w:val="ru-BY"/>
-                              </w:rPr>
-                              <w:t xml:space="preserve"> </w:t>
-                            </w:r>
-                            <w:proofErr w:type="spellStart"/>
-                            <w:r>
-                              <w:rPr>
-                                <w:lang w:val="ru-BY"/>
-                              </w:rPr>
-                              <w:t>int</w:t>
-                            </w:r>
-                            <w:proofErr w:type="spellEnd"/>
-                            <w:r>
-                              <w:rPr>
-                                <w:lang w:val="ru-BY"/>
-                              </w:rPr>
-                              <w:t xml:space="preserve"> </w:t>
-                            </w:r>
-                            <w:proofErr w:type="spellStart"/>
-                            <w:r>
-                              <w:rPr>
-                                <w:lang w:val="ru-BY"/>
-                              </w:rPr>
-                              <w:t>default</w:t>
-                            </w:r>
-                            <w:proofErr w:type="spellEnd"/>
-                            <w:r>
-                              <w:rPr>
-                                <w:lang w:val="ru-BY"/>
-                              </w:rPr>
-                              <w:t>(0)</w:t>
+                              <w:t xml:space="preserve">    diagnose_state int default(0)</w:t>
                             </w:r>
                             <w:r>
                               <w:rPr>
                                 <w:lang w:val="ru-BY"/>
                               </w:rPr>
                               <w:br/>
-                              <w:t xml:space="preserve">) </w:t>
-                            </w:r>
-                            <w:proofErr w:type="spellStart"/>
-                            <w:r>
-                              <w:rPr>
-                                <w:lang w:val="ru-BY"/>
-                              </w:rPr>
-                              <w:t>tablespace</w:t>
-                            </w:r>
-                            <w:proofErr w:type="spellEnd"/>
-                            <w:r>
-                              <w:rPr>
-                                <w:lang w:val="ru-BY"/>
-                              </w:rPr>
-                              <w:t xml:space="preserve"> MEDKIT_TS;</w:t>
+                              <w:t>) tablespace MEDKIT_TS;</w:t>
                             </w:r>
                           </w:p>
                         </w:txbxContent>
@@ -14602,243 +12243,25 @@
                                 <w:lang w:val="ru-BY"/>
                               </w:rPr>
                             </w:pPr>
-                            <w:proofErr w:type="spellStart"/>
                             <w:r>
                               <w:rPr>
                                 <w:lang w:val="ru-BY"/>
                               </w:rPr>
-                              <w:t>create</w:t>
-                            </w:r>
-                            <w:proofErr w:type="spellEnd"/>
-                            <w:r>
-                              <w:rPr>
-                                <w:lang w:val="ru-BY"/>
-                              </w:rPr>
-                              <w:t xml:space="preserve"> </w:t>
-                            </w:r>
-                            <w:proofErr w:type="spellStart"/>
-                            <w:r>
-                              <w:rPr>
-                                <w:lang w:val="ru-BY"/>
-                              </w:rPr>
-                              <w:t>table</w:t>
-                            </w:r>
-                            <w:proofErr w:type="spellEnd"/>
-                            <w:r>
-                              <w:rPr>
-                                <w:lang w:val="ru-BY"/>
-                              </w:rPr>
-                              <w:t xml:space="preserve"> </w:t>
-                            </w:r>
-                            <w:proofErr w:type="spellStart"/>
-                            <w:r>
-                              <w:rPr>
-                                <w:lang w:val="ru-BY"/>
-                              </w:rPr>
-                              <w:t>Symptoms</w:t>
-                            </w:r>
-                            <w:proofErr w:type="spellEnd"/>
-                            <w:r>
-                              <w:rPr>
-                                <w:lang w:val="ru-BY"/>
-                              </w:rPr>
-                              <w:t xml:space="preserve"> (</w:t>
+                              <w:t>create table Symptoms (</w:t>
                             </w:r>
                             <w:r>
                               <w:rPr>
                                 <w:lang w:val="ru-BY"/>
                               </w:rPr>
                               <w:br/>
-                              <w:t xml:space="preserve">    </w:t>
-                            </w:r>
-                            <w:proofErr w:type="spellStart"/>
-                            <w:r>
-                              <w:rPr>
-                                <w:lang w:val="ru-BY"/>
-                              </w:rPr>
-                              <w:t>symptom_id</w:t>
-                            </w:r>
-                            <w:proofErr w:type="spellEnd"/>
-                            <w:r>
-                              <w:rPr>
-                                <w:lang w:val="ru-BY"/>
-                              </w:rPr>
-                              <w:t xml:space="preserve"> </w:t>
-                            </w:r>
-                            <w:proofErr w:type="spellStart"/>
-                            <w:r>
-                              <w:rPr>
-                                <w:lang w:val="ru-BY"/>
-                              </w:rPr>
-                              <w:t>int</w:t>
-                            </w:r>
-                            <w:proofErr w:type="spellEnd"/>
-                            <w:r>
-                              <w:rPr>
-                                <w:lang w:val="ru-BY"/>
-                              </w:rPr>
-                              <w:t xml:space="preserve"> </w:t>
-                            </w:r>
-                            <w:proofErr w:type="spellStart"/>
-                            <w:r>
-                              <w:rPr>
-                                <w:lang w:val="ru-BY"/>
-                              </w:rPr>
-                              <w:t>generated</w:t>
-                            </w:r>
-                            <w:proofErr w:type="spellEnd"/>
-                            <w:r>
-                              <w:rPr>
-                                <w:lang w:val="ru-BY"/>
-                              </w:rPr>
-                              <w:t xml:space="preserve"> </w:t>
-                            </w:r>
-                            <w:proofErr w:type="spellStart"/>
-                            <w:r>
-                              <w:rPr>
-                                <w:lang w:val="ru-BY"/>
-                              </w:rPr>
-                              <w:t>always</w:t>
-                            </w:r>
-                            <w:proofErr w:type="spellEnd"/>
-                            <w:r>
-                              <w:rPr>
-                                <w:lang w:val="ru-BY"/>
-                              </w:rPr>
-                              <w:t xml:space="preserve"> </w:t>
-                            </w:r>
-                            <w:proofErr w:type="spellStart"/>
-                            <w:r>
-                              <w:rPr>
-                                <w:lang w:val="ru-BY"/>
-                              </w:rPr>
-                              <w:t>as</w:t>
-                            </w:r>
-                            <w:proofErr w:type="spellEnd"/>
-                            <w:r>
-                              <w:rPr>
-                                <w:lang w:val="ru-BY"/>
-                              </w:rPr>
-                              <w:t xml:space="preserve"> </w:t>
-                            </w:r>
-                            <w:proofErr w:type="spellStart"/>
-                            <w:r>
-                              <w:rPr>
-                                <w:lang w:val="ru-BY"/>
-                              </w:rPr>
-                              <w:t>identity</w:t>
-                            </w:r>
-                            <w:proofErr w:type="spellEnd"/>
-                            <w:r>
-                              <w:rPr>
-                                <w:lang w:val="ru-BY"/>
-                              </w:rPr>
-                              <w:t xml:space="preserve"> (</w:t>
-                            </w:r>
-                            <w:proofErr w:type="spellStart"/>
-                            <w:r>
-                              <w:rPr>
-                                <w:lang w:val="ru-BY"/>
-                              </w:rPr>
-                              <w:t>start</w:t>
-                            </w:r>
-                            <w:proofErr w:type="spellEnd"/>
-                            <w:r>
-                              <w:rPr>
-                                <w:lang w:val="ru-BY"/>
-                              </w:rPr>
-                              <w:t xml:space="preserve"> </w:t>
-                            </w:r>
-                            <w:proofErr w:type="spellStart"/>
-                            <w:r>
-                              <w:rPr>
-                                <w:lang w:val="ru-BY"/>
-                              </w:rPr>
-                              <w:t>with</w:t>
-                            </w:r>
-                            <w:proofErr w:type="spellEnd"/>
-                            <w:r>
-                              <w:rPr>
-                                <w:lang w:val="ru-BY"/>
-                              </w:rPr>
-                              <w:t xml:space="preserve"> 1 </w:t>
-                            </w:r>
-                            <w:proofErr w:type="spellStart"/>
-                            <w:r>
-                              <w:rPr>
-                                <w:lang w:val="ru-BY"/>
-                              </w:rPr>
-                              <w:t>increment</w:t>
-                            </w:r>
-                            <w:proofErr w:type="spellEnd"/>
-                            <w:r>
-                              <w:rPr>
-                                <w:lang w:val="ru-BY"/>
-                              </w:rPr>
-                              <w:t xml:space="preserve"> </w:t>
-                            </w:r>
-                            <w:proofErr w:type="spellStart"/>
-                            <w:r>
-                              <w:rPr>
-                                <w:lang w:val="ru-BY"/>
-                              </w:rPr>
-                              <w:t>by</w:t>
-                            </w:r>
-                            <w:proofErr w:type="spellEnd"/>
-                            <w:r>
-                              <w:rPr>
-                                <w:lang w:val="ru-BY"/>
-                              </w:rPr>
-                              <w:t xml:space="preserve"> 1),</w:t>
+                              <w:t xml:space="preserve">    symptom_id int generated always as identity (start with 1 increment by 1),</w:t>
                             </w:r>
                             <w:r>
                               <w:rPr>
                                 <w:lang w:val="ru-BY"/>
                               </w:rPr>
                               <w:br/>
-                              <w:t xml:space="preserve">    </w:t>
-                            </w:r>
-                            <w:proofErr w:type="spellStart"/>
-                            <w:r>
-                              <w:rPr>
-                                <w:lang w:val="ru-BY"/>
-                              </w:rPr>
-                              <w:t>primary</w:t>
-                            </w:r>
-                            <w:proofErr w:type="spellEnd"/>
-                            <w:r>
-                              <w:rPr>
-                                <w:lang w:val="ru-BY"/>
-                              </w:rPr>
-                              <w:t xml:space="preserve"> </w:t>
-                            </w:r>
-                            <w:proofErr w:type="spellStart"/>
-                            <w:r>
-                              <w:rPr>
-                                <w:lang w:val="ru-BY"/>
-                              </w:rPr>
-                              <w:t>key</w:t>
-                            </w:r>
-                            <w:proofErr w:type="spellEnd"/>
-                            <w:r>
-                              <w:rPr>
-                                <w:lang w:val="ru-BY"/>
-                              </w:rPr>
-                              <w:t xml:space="preserve"> (</w:t>
-                            </w:r>
-                            <w:proofErr w:type="spellStart"/>
-                            <w:r>
-                              <w:rPr>
-                                <w:lang w:val="ru-BY"/>
-                              </w:rPr>
-                              <w:t>symptom_id</w:t>
-                            </w:r>
-                            <w:proofErr w:type="spellEnd"/>
-                            <w:r>
-                              <w:rPr>
-                                <w:lang w:val="ru-BY"/>
-                              </w:rPr>
-                              <w:t>),</w:t>
+                              <w:t xml:space="preserve">    primary key (symptom_id),</w:t>
                             </w:r>
                             <w:r>
                               <w:rPr>
@@ -14851,91 +12274,21 @@
                                 <w:lang w:val="ru-BY"/>
                               </w:rPr>
                               <w:br/>
-                              <w:t xml:space="preserve">    </w:t>
-                            </w:r>
-                            <w:proofErr w:type="spellStart"/>
-                            <w:r>
-                              <w:rPr>
-                                <w:lang w:val="ru-BY"/>
-                              </w:rPr>
-                              <w:t>name</w:t>
-                            </w:r>
-                            <w:proofErr w:type="spellEnd"/>
-                            <w:r>
-                              <w:rPr>
-                                <w:lang w:val="ru-BY"/>
-                              </w:rPr>
-                              <w:t xml:space="preserve"> nvarchar2(64) </w:t>
-                            </w:r>
-                            <w:proofErr w:type="spellStart"/>
-                            <w:r>
-                              <w:rPr>
-                                <w:lang w:val="ru-BY"/>
-                              </w:rPr>
-                              <w:t>not</w:t>
-                            </w:r>
-                            <w:proofErr w:type="spellEnd"/>
-                            <w:r>
-                              <w:rPr>
-                                <w:lang w:val="ru-BY"/>
-                              </w:rPr>
-                              <w:t xml:space="preserve"> </w:t>
-                            </w:r>
-                            <w:proofErr w:type="spellStart"/>
-                            <w:r>
-                              <w:rPr>
-                                <w:lang w:val="ru-BY"/>
-                              </w:rPr>
-                              <w:t>null</w:t>
-                            </w:r>
-                            <w:proofErr w:type="spellEnd"/>
-                            <w:r>
-                              <w:rPr>
-                                <w:lang w:val="ru-BY"/>
-                              </w:rPr>
-                              <w:t>,</w:t>
+                              <w:t xml:space="preserve">    name nvarchar2(64) not null,</w:t>
                             </w:r>
                             <w:r>
                               <w:rPr>
                                 <w:lang w:val="ru-BY"/>
                               </w:rPr>
                               <w:br/>
-                              <w:t xml:space="preserve">    </w:t>
-                            </w:r>
-                            <w:proofErr w:type="spellStart"/>
-                            <w:r>
-                              <w:rPr>
-                                <w:lang w:val="ru-BY"/>
-                              </w:rPr>
-                              <w:t>description</w:t>
-                            </w:r>
-                            <w:proofErr w:type="spellEnd"/>
-                            <w:r>
-                              <w:rPr>
-                                <w:lang w:val="ru-BY"/>
-                              </w:rPr>
-                              <w:t xml:space="preserve"> nvarchar2(256)</w:t>
+                              <w:t xml:space="preserve">    description nvarchar2(256)</w:t>
                             </w:r>
                             <w:r>
                               <w:rPr>
                                 <w:lang w:val="ru-BY"/>
                               </w:rPr>
                               <w:br/>
-                              <w:t xml:space="preserve">) </w:t>
-                            </w:r>
-                            <w:proofErr w:type="spellStart"/>
-                            <w:r>
-                              <w:rPr>
-                                <w:lang w:val="ru-BY"/>
-                              </w:rPr>
-                              <w:t>tablespace</w:t>
-                            </w:r>
-                            <w:proofErr w:type="spellEnd"/>
-                            <w:r>
-                              <w:rPr>
-                                <w:lang w:val="ru-BY"/>
-                              </w:rPr>
-                              <w:t xml:space="preserve"> MEDKIT_TS;</w:t>
+                              <w:t>) tablespace MEDKIT_TS;</w:t>
                             </w:r>
                             <w:r>
                               <w:rPr>
@@ -14948,244 +12301,21 @@
                                 <w:lang w:val="ru-BY"/>
                               </w:rPr>
                               <w:br/>
-                            </w:r>
-                            <w:proofErr w:type="spellStart"/>
-                            <w:r>
-                              <w:rPr>
-                                <w:lang w:val="ru-BY"/>
-                              </w:rPr>
-                              <w:t>create</w:t>
-                            </w:r>
-                            <w:proofErr w:type="spellEnd"/>
-                            <w:r>
-                              <w:rPr>
-                                <w:lang w:val="ru-BY"/>
-                              </w:rPr>
-                              <w:t xml:space="preserve"> </w:t>
-                            </w:r>
-                            <w:proofErr w:type="spellStart"/>
-                            <w:r>
-                              <w:rPr>
-                                <w:lang w:val="ru-BY"/>
-                              </w:rPr>
-                              <w:t>table</w:t>
-                            </w:r>
-                            <w:proofErr w:type="spellEnd"/>
-                            <w:r>
-                              <w:rPr>
-                                <w:lang w:val="ru-BY"/>
-                              </w:rPr>
-                              <w:t xml:space="preserve"> </w:t>
-                            </w:r>
-                            <w:proofErr w:type="spellStart"/>
-                            <w:r>
-                              <w:rPr>
-                                <w:lang w:val="ru-BY"/>
-                              </w:rPr>
-                              <w:t>Medicines</w:t>
-                            </w:r>
-                            <w:proofErr w:type="spellEnd"/>
-                            <w:r>
-                              <w:rPr>
-                                <w:lang w:val="ru-BY"/>
-                              </w:rPr>
-                              <w:t xml:space="preserve"> (</w:t>
+                              <w:t>create table Medicines (</w:t>
                             </w:r>
                             <w:r>
                               <w:rPr>
                                 <w:lang w:val="ru-BY"/>
                               </w:rPr>
                               <w:br/>
-                              <w:t xml:space="preserve">    </w:t>
-                            </w:r>
-                            <w:proofErr w:type="spellStart"/>
-                            <w:r>
-                              <w:rPr>
-                                <w:lang w:val="ru-BY"/>
-                              </w:rPr>
-                              <w:t>medicine_id</w:t>
-                            </w:r>
-                            <w:proofErr w:type="spellEnd"/>
-                            <w:r>
-                              <w:rPr>
-                                <w:lang w:val="ru-BY"/>
-                              </w:rPr>
-                              <w:t xml:space="preserve"> </w:t>
-                            </w:r>
-                            <w:proofErr w:type="spellStart"/>
-                            <w:r>
-                              <w:rPr>
-                                <w:lang w:val="ru-BY"/>
-                              </w:rPr>
-                              <w:t>int</w:t>
-                            </w:r>
-                            <w:proofErr w:type="spellEnd"/>
-                            <w:r>
-                              <w:rPr>
-                                <w:lang w:val="ru-BY"/>
-                              </w:rPr>
-                              <w:t xml:space="preserve"> </w:t>
-                            </w:r>
-                            <w:proofErr w:type="spellStart"/>
-                            <w:r>
-                              <w:rPr>
-                                <w:lang w:val="ru-BY"/>
-                              </w:rPr>
-                              <w:t>generated</w:t>
-                            </w:r>
-                            <w:proofErr w:type="spellEnd"/>
-                            <w:r>
-                              <w:rPr>
-                                <w:lang w:val="ru-BY"/>
-                              </w:rPr>
-                              <w:t xml:space="preserve"> </w:t>
-                            </w:r>
-                            <w:proofErr w:type="spellStart"/>
-                            <w:r>
-                              <w:rPr>
-                                <w:lang w:val="ru-BY"/>
-                              </w:rPr>
-                              <w:t>always</w:t>
-                            </w:r>
-                            <w:proofErr w:type="spellEnd"/>
-                            <w:r>
-                              <w:rPr>
-                                <w:lang w:val="ru-BY"/>
-                              </w:rPr>
-                              <w:t xml:space="preserve"> </w:t>
-                            </w:r>
-                            <w:proofErr w:type="spellStart"/>
-                            <w:r>
-                              <w:rPr>
-                                <w:lang w:val="ru-BY"/>
-                              </w:rPr>
-                              <w:t>as</w:t>
-                            </w:r>
-                            <w:proofErr w:type="spellEnd"/>
-                            <w:r>
-                              <w:rPr>
-                                <w:lang w:val="ru-BY"/>
-                              </w:rPr>
-                              <w:t xml:space="preserve"> </w:t>
-                            </w:r>
-                            <w:proofErr w:type="spellStart"/>
-                            <w:r>
-                              <w:rPr>
-                                <w:lang w:val="ru-BY"/>
-                              </w:rPr>
-                              <w:t>identity</w:t>
-                            </w:r>
-                            <w:proofErr w:type="spellEnd"/>
-                            <w:r>
-                              <w:rPr>
-                                <w:lang w:val="ru-BY"/>
-                              </w:rPr>
-                              <w:t xml:space="preserve"> (</w:t>
-                            </w:r>
-                            <w:proofErr w:type="spellStart"/>
-                            <w:r>
-                              <w:rPr>
-                                <w:lang w:val="ru-BY"/>
-                              </w:rPr>
-                              <w:t>start</w:t>
-                            </w:r>
-                            <w:proofErr w:type="spellEnd"/>
-                            <w:r>
-                              <w:rPr>
-                                <w:lang w:val="ru-BY"/>
-                              </w:rPr>
-                              <w:t xml:space="preserve"> </w:t>
-                            </w:r>
-                            <w:proofErr w:type="spellStart"/>
-                            <w:r>
-                              <w:rPr>
-                                <w:lang w:val="ru-BY"/>
-                              </w:rPr>
-                              <w:t>with</w:t>
-                            </w:r>
-                            <w:proofErr w:type="spellEnd"/>
-                            <w:r>
-                              <w:rPr>
-                                <w:lang w:val="ru-BY"/>
-                              </w:rPr>
-                              <w:t xml:space="preserve"> 1 </w:t>
-                            </w:r>
-                            <w:proofErr w:type="spellStart"/>
-                            <w:r>
-                              <w:rPr>
-                                <w:lang w:val="ru-BY"/>
-                              </w:rPr>
-                              <w:t>increment</w:t>
-                            </w:r>
-                            <w:proofErr w:type="spellEnd"/>
-                            <w:r>
-                              <w:rPr>
-                                <w:lang w:val="ru-BY"/>
-                              </w:rPr>
-                              <w:t xml:space="preserve"> </w:t>
-                            </w:r>
-                            <w:proofErr w:type="spellStart"/>
-                            <w:r>
-                              <w:rPr>
-                                <w:lang w:val="ru-BY"/>
-                              </w:rPr>
-                              <w:t>by</w:t>
-                            </w:r>
-                            <w:proofErr w:type="spellEnd"/>
-                            <w:r>
-                              <w:rPr>
-                                <w:lang w:val="ru-BY"/>
-                              </w:rPr>
-                              <w:t xml:space="preserve"> 1),</w:t>
+                              <w:t xml:space="preserve">    medicine_id int generated always as identity (start with 1 increment by 1),</w:t>
                             </w:r>
                             <w:r>
                               <w:rPr>
                                 <w:lang w:val="ru-BY"/>
                               </w:rPr>
                               <w:br/>
-                              <w:t xml:space="preserve">    </w:t>
-                            </w:r>
-                            <w:proofErr w:type="spellStart"/>
-                            <w:r>
-                              <w:rPr>
-                                <w:lang w:val="ru-BY"/>
-                              </w:rPr>
-                              <w:t>primary</w:t>
-                            </w:r>
-                            <w:proofErr w:type="spellEnd"/>
-                            <w:r>
-                              <w:rPr>
-                                <w:lang w:val="ru-BY"/>
-                              </w:rPr>
-                              <w:t xml:space="preserve"> </w:t>
-                            </w:r>
-                            <w:proofErr w:type="spellStart"/>
-                            <w:r>
-                              <w:rPr>
-                                <w:lang w:val="ru-BY"/>
-                              </w:rPr>
-                              <w:t>key</w:t>
-                            </w:r>
-                            <w:proofErr w:type="spellEnd"/>
-                            <w:r>
-                              <w:rPr>
-                                <w:lang w:val="ru-BY"/>
-                              </w:rPr>
-                              <w:t xml:space="preserve"> (</w:t>
-                            </w:r>
-                            <w:proofErr w:type="spellStart"/>
-                            <w:r>
-                              <w:rPr>
-                                <w:lang w:val="ru-BY"/>
-                              </w:rPr>
-                              <w:t>medicine_id</w:t>
-                            </w:r>
-                            <w:proofErr w:type="spellEnd"/>
-                            <w:r>
-                              <w:rPr>
-                                <w:lang w:val="ru-BY"/>
-                              </w:rPr>
-                              <w:t>),</w:t>
+                              <w:t xml:space="preserve">    primary key (medicine_id),</w:t>
                             </w:r>
                             <w:r>
                               <w:rPr>
@@ -15198,246 +12328,42 @@
                                 <w:lang w:val="ru-BY"/>
                               </w:rPr>
                               <w:br/>
-                              <w:t xml:space="preserve">    </w:t>
-                            </w:r>
-                            <w:proofErr w:type="spellStart"/>
-                            <w:r>
-                              <w:rPr>
-                                <w:lang w:val="ru-BY"/>
-                              </w:rPr>
-                              <w:t>name</w:t>
-                            </w:r>
-                            <w:proofErr w:type="spellEnd"/>
-                            <w:r>
-                              <w:rPr>
-                                <w:lang w:val="ru-BY"/>
-                              </w:rPr>
-                              <w:t xml:space="preserve"> nvarchar2(64) </w:t>
-                            </w:r>
-                            <w:proofErr w:type="spellStart"/>
-                            <w:r>
-                              <w:rPr>
-                                <w:lang w:val="ru-BY"/>
-                              </w:rPr>
-                              <w:t>not</w:t>
-                            </w:r>
-                            <w:proofErr w:type="spellEnd"/>
-                            <w:r>
-                              <w:rPr>
-                                <w:lang w:val="ru-BY"/>
-                              </w:rPr>
-                              <w:t xml:space="preserve"> </w:t>
-                            </w:r>
-                            <w:proofErr w:type="spellStart"/>
-                            <w:r>
-                              <w:rPr>
-                                <w:lang w:val="ru-BY"/>
-                              </w:rPr>
-                              <w:t>null</w:t>
-                            </w:r>
-                            <w:proofErr w:type="spellEnd"/>
-                            <w:r>
-                              <w:rPr>
-                                <w:lang w:val="ru-BY"/>
-                              </w:rPr>
-                              <w:t>,</w:t>
+                              <w:t xml:space="preserve">    name nvarchar2(64) not null,</w:t>
                             </w:r>
                             <w:r>
                               <w:rPr>
                                 <w:lang w:val="ru-BY"/>
                               </w:rPr>
                               <w:br/>
-                              <w:t xml:space="preserve">    </w:t>
-                            </w:r>
-                            <w:proofErr w:type="spellStart"/>
-                            <w:r>
-                              <w:rPr>
-                                <w:lang w:val="ru-BY"/>
-                              </w:rPr>
-                              <w:t>description</w:t>
-                            </w:r>
-                            <w:proofErr w:type="spellEnd"/>
-                            <w:r>
-                              <w:rPr>
-                                <w:lang w:val="ru-BY"/>
-                              </w:rPr>
-                              <w:t xml:space="preserve"> nvarchar2(512),</w:t>
+                              <w:t xml:space="preserve">    description nvarchar2(512),</w:t>
                             </w:r>
                             <w:r>
                               <w:rPr>
                                 <w:lang w:val="ru-BY"/>
                               </w:rPr>
                               <w:br/>
-                              <w:t xml:space="preserve">    </w:t>
-                            </w:r>
-                            <w:proofErr w:type="spellStart"/>
-                            <w:r>
-                              <w:rPr>
-                                <w:lang w:val="ru-BY"/>
-                              </w:rPr>
-                              <w:t>manufacturer</w:t>
-                            </w:r>
-                            <w:proofErr w:type="spellEnd"/>
-                            <w:r>
-                              <w:rPr>
-                                <w:lang w:val="ru-BY"/>
-                              </w:rPr>
-                              <w:t xml:space="preserve"> nvarchar2(64) </w:t>
-                            </w:r>
-                            <w:proofErr w:type="spellStart"/>
-                            <w:r>
-                              <w:rPr>
-                                <w:lang w:val="ru-BY"/>
-                              </w:rPr>
-                              <w:t>not</w:t>
-                            </w:r>
-                            <w:proofErr w:type="spellEnd"/>
-                            <w:r>
-                              <w:rPr>
-                                <w:lang w:val="ru-BY"/>
-                              </w:rPr>
-                              <w:t xml:space="preserve"> </w:t>
-                            </w:r>
-                            <w:proofErr w:type="spellStart"/>
-                            <w:r>
-                              <w:rPr>
-                                <w:lang w:val="ru-BY"/>
-                              </w:rPr>
-                              <w:t>null</w:t>
-                            </w:r>
-                            <w:proofErr w:type="spellEnd"/>
-                            <w:r>
-                              <w:rPr>
-                                <w:lang w:val="ru-BY"/>
-                              </w:rPr>
-                              <w:t>,</w:t>
+                              <w:t xml:space="preserve">    manufacturer nvarchar2(64) not null,</w:t>
                             </w:r>
                             <w:r>
                               <w:rPr>
                                 <w:lang w:val="ru-BY"/>
                               </w:rPr>
                               <w:br/>
-                              <w:t xml:space="preserve">    </w:t>
-                            </w:r>
-                            <w:proofErr w:type="spellStart"/>
-                            <w:r>
-                              <w:rPr>
-                                <w:lang w:val="ru-BY"/>
-                              </w:rPr>
-                              <w:t>price</w:t>
-                            </w:r>
-                            <w:proofErr w:type="spellEnd"/>
-                            <w:r>
-                              <w:rPr>
-                                <w:lang w:val="ru-BY"/>
-                              </w:rPr>
-                              <w:t xml:space="preserve"> </w:t>
-                            </w:r>
-                            <w:proofErr w:type="spellStart"/>
-                            <w:r>
-                              <w:rPr>
-                                <w:lang w:val="ru-BY"/>
-                              </w:rPr>
-                              <w:t>number</w:t>
-                            </w:r>
-                            <w:proofErr w:type="spellEnd"/>
-                            <w:r>
-                              <w:rPr>
-                                <w:lang w:val="ru-BY"/>
-                              </w:rPr>
-                              <w:t xml:space="preserve">(12, 4) </w:t>
-                            </w:r>
-                            <w:proofErr w:type="spellStart"/>
-                            <w:r>
-                              <w:rPr>
-                                <w:lang w:val="ru-BY"/>
-                              </w:rPr>
-                              <w:t>default</w:t>
-                            </w:r>
-                            <w:proofErr w:type="spellEnd"/>
-                            <w:r>
-                              <w:rPr>
-                                <w:lang w:val="ru-BY"/>
-                              </w:rPr>
-                              <w:t>(0),</w:t>
+                              <w:t xml:space="preserve">    price number(12, 4) default(0),</w:t>
                             </w:r>
                             <w:r>
                               <w:rPr>
                                 <w:lang w:val="ru-BY"/>
                               </w:rPr>
                               <w:br/>
-                              <w:t xml:space="preserve">    </w:t>
+                              <w:t xml:space="preserve">    start_date date not null</w:t>
                             </w:r>
-                            <w:proofErr w:type="spellStart"/>
-                            <w:r>
-                              <w:rPr>
-                                <w:lang w:val="ru-BY"/>
-                              </w:rPr>
-                              <w:t>start_date</w:t>
-                            </w:r>
-                            <w:proofErr w:type="spellEnd"/>
-                            <w:r>
-                              <w:rPr>
-                                <w:lang w:val="ru-BY"/>
-                              </w:rPr>
-                              <w:t xml:space="preserve"> </w:t>
-                            </w:r>
-                            <w:proofErr w:type="spellStart"/>
-                            <w:r>
-                              <w:rPr>
-                                <w:lang w:val="ru-BY"/>
-                              </w:rPr>
-                              <w:t>date</w:t>
-                            </w:r>
-                            <w:proofErr w:type="spellEnd"/>
-                            <w:r>
-                              <w:rPr>
-                                <w:lang w:val="ru-BY"/>
-                              </w:rPr>
-                              <w:t xml:space="preserve"> </w:t>
-                            </w:r>
-                            <w:proofErr w:type="spellStart"/>
-                            <w:r>
-                              <w:rPr>
-                                <w:lang w:val="ru-BY"/>
-                              </w:rPr>
-                              <w:t>not</w:t>
-                            </w:r>
-                            <w:proofErr w:type="spellEnd"/>
-                            <w:r>
-                              <w:rPr>
-                                <w:lang w:val="ru-BY"/>
-                              </w:rPr>
-                              <w:t xml:space="preserve"> </w:t>
-                            </w:r>
-                            <w:proofErr w:type="spellStart"/>
-                            <w:r>
-                              <w:rPr>
-                                <w:lang w:val="ru-BY"/>
-                              </w:rPr>
-                              <w:t>null</w:t>
-                            </w:r>
-                            <w:proofErr w:type="spellEnd"/>
                             <w:r>
                               <w:rPr>
                                 <w:lang w:val="ru-BY"/>
                               </w:rPr>
                               <w:br/>
-                              <w:t xml:space="preserve">) </w:t>
-                            </w:r>
-                            <w:proofErr w:type="spellStart"/>
-                            <w:r>
-                              <w:rPr>
-                                <w:lang w:val="ru-BY"/>
-                              </w:rPr>
-                              <w:t>tablespace</w:t>
-                            </w:r>
-                            <w:proofErr w:type="spellEnd"/>
-                            <w:r>
-                              <w:rPr>
-                                <w:lang w:val="ru-BY"/>
-                              </w:rPr>
-                              <w:t xml:space="preserve"> MEDKIT_TS;</w:t>
+                              <w:t>) tablespace MEDKIT_TS;</w:t>
                             </w:r>
                             <w:r>
                               <w:rPr>
@@ -15450,230 +12376,21 @@
                                 <w:lang w:val="ru-BY"/>
                               </w:rPr>
                               <w:br/>
-                            </w:r>
-                            <w:proofErr w:type="spellStart"/>
-                            <w:r>
-                              <w:rPr>
-                                <w:lang w:val="ru-BY"/>
-                              </w:rPr>
-                              <w:t>create</w:t>
-                            </w:r>
-                            <w:proofErr w:type="spellEnd"/>
-                            <w:r>
-                              <w:rPr>
-                                <w:lang w:val="ru-BY"/>
-                              </w:rPr>
-                              <w:t xml:space="preserve"> </w:t>
-                            </w:r>
-                            <w:proofErr w:type="spellStart"/>
-                            <w:r>
-                              <w:rPr>
-                                <w:lang w:val="ru-BY"/>
-                              </w:rPr>
-                              <w:t>table</w:t>
-                            </w:r>
-                            <w:proofErr w:type="spellEnd"/>
-                            <w:r>
-                              <w:rPr>
-                                <w:lang w:val="ru-BY"/>
-                              </w:rPr>
-                              <w:t xml:space="preserve"> DiagnosesToMedicines (</w:t>
+                              <w:t>create table DiagnosesToMedicines (</w:t>
                             </w:r>
                             <w:r>
                               <w:rPr>
                                 <w:lang w:val="ru-BY"/>
                               </w:rPr>
                               <w:br/>
-                              <w:t xml:space="preserve">    </w:t>
-                            </w:r>
-                            <w:proofErr w:type="spellStart"/>
-                            <w:r>
-                              <w:rPr>
-                                <w:lang w:val="ru-BY"/>
-                              </w:rPr>
-                              <w:t>id</w:t>
-                            </w:r>
-                            <w:proofErr w:type="spellEnd"/>
-                            <w:r>
-                              <w:rPr>
-                                <w:lang w:val="ru-BY"/>
-                              </w:rPr>
-                              <w:t xml:space="preserve"> </w:t>
-                            </w:r>
-                            <w:proofErr w:type="spellStart"/>
-                            <w:r>
-                              <w:rPr>
-                                <w:lang w:val="ru-BY"/>
-                              </w:rPr>
-                              <w:t>int</w:t>
-                            </w:r>
-                            <w:proofErr w:type="spellEnd"/>
-                            <w:r>
-                              <w:rPr>
-                                <w:lang w:val="ru-BY"/>
-                              </w:rPr>
-                              <w:t xml:space="preserve"> </w:t>
-                            </w:r>
-                            <w:proofErr w:type="spellStart"/>
-                            <w:r>
-                              <w:rPr>
-                                <w:lang w:val="ru-BY"/>
-                              </w:rPr>
-                              <w:t>generated</w:t>
-                            </w:r>
-                            <w:proofErr w:type="spellEnd"/>
-                            <w:r>
-                              <w:rPr>
-                                <w:lang w:val="ru-BY"/>
-                              </w:rPr>
-                              <w:t xml:space="preserve"> </w:t>
-                            </w:r>
-                            <w:proofErr w:type="spellStart"/>
-                            <w:r>
-                              <w:rPr>
-                                <w:lang w:val="ru-BY"/>
-                              </w:rPr>
-                              <w:t>always</w:t>
-                            </w:r>
-                            <w:proofErr w:type="spellEnd"/>
-                            <w:r>
-                              <w:rPr>
-                                <w:lang w:val="ru-BY"/>
-                              </w:rPr>
-                              <w:t xml:space="preserve"> </w:t>
-                            </w:r>
-                            <w:proofErr w:type="spellStart"/>
-                            <w:r>
-                              <w:rPr>
-                                <w:lang w:val="ru-BY"/>
-                              </w:rPr>
-                              <w:t>as</w:t>
-                            </w:r>
-                            <w:proofErr w:type="spellEnd"/>
-                            <w:r>
-                              <w:rPr>
-                                <w:lang w:val="ru-BY"/>
-                              </w:rPr>
-                              <w:t xml:space="preserve"> </w:t>
-                            </w:r>
-                            <w:proofErr w:type="spellStart"/>
-                            <w:r>
-                              <w:rPr>
-                                <w:lang w:val="ru-BY"/>
-                              </w:rPr>
-                              <w:t>identity</w:t>
-                            </w:r>
-                            <w:proofErr w:type="spellEnd"/>
-                            <w:r>
-                              <w:rPr>
-                                <w:lang w:val="ru-BY"/>
-                              </w:rPr>
-                              <w:t xml:space="preserve"> (</w:t>
-                            </w:r>
-                            <w:proofErr w:type="spellStart"/>
-                            <w:r>
-                              <w:rPr>
-                                <w:lang w:val="ru-BY"/>
-                              </w:rPr>
-                              <w:t>start</w:t>
-                            </w:r>
-                            <w:proofErr w:type="spellEnd"/>
-                            <w:r>
-                              <w:rPr>
-                                <w:lang w:val="ru-BY"/>
-                              </w:rPr>
-                              <w:t xml:space="preserve"> </w:t>
-                            </w:r>
-                            <w:proofErr w:type="spellStart"/>
-                            <w:r>
-                              <w:rPr>
-                                <w:lang w:val="ru-BY"/>
-                              </w:rPr>
-                              <w:t>with</w:t>
-                            </w:r>
-                            <w:proofErr w:type="spellEnd"/>
-                            <w:r>
-                              <w:rPr>
-                                <w:lang w:val="ru-BY"/>
-                              </w:rPr>
-                              <w:t xml:space="preserve"> 1 </w:t>
-                            </w:r>
-                            <w:proofErr w:type="spellStart"/>
-                            <w:r>
-                              <w:rPr>
-                                <w:lang w:val="ru-BY"/>
-                              </w:rPr>
-                              <w:t>increment</w:t>
-                            </w:r>
-                            <w:proofErr w:type="spellEnd"/>
-                            <w:r>
-                              <w:rPr>
-                                <w:lang w:val="ru-BY"/>
-                              </w:rPr>
-                              <w:t xml:space="preserve"> </w:t>
-                            </w:r>
-                            <w:proofErr w:type="spellStart"/>
-                            <w:r>
-                              <w:rPr>
-                                <w:lang w:val="ru-BY"/>
-                              </w:rPr>
-                              <w:t>by</w:t>
-                            </w:r>
-                            <w:proofErr w:type="spellEnd"/>
-                            <w:r>
-                              <w:rPr>
-                                <w:lang w:val="ru-BY"/>
-                              </w:rPr>
-                              <w:t xml:space="preserve"> 1),</w:t>
+                              <w:t xml:space="preserve">    id int generated always as identity (start with 1 increment by 1),</w:t>
                             </w:r>
                             <w:r>
                               <w:rPr>
                                 <w:lang w:val="ru-BY"/>
                               </w:rPr>
                               <w:br/>
-                              <w:t xml:space="preserve">    </w:t>
-                            </w:r>
-                            <w:proofErr w:type="spellStart"/>
-                            <w:r>
-                              <w:rPr>
-                                <w:lang w:val="ru-BY"/>
-                              </w:rPr>
-                              <w:t>primary</w:t>
-                            </w:r>
-                            <w:proofErr w:type="spellEnd"/>
-                            <w:r>
-                              <w:rPr>
-                                <w:lang w:val="ru-BY"/>
-                              </w:rPr>
-                              <w:t xml:space="preserve"> </w:t>
-                            </w:r>
-                            <w:proofErr w:type="spellStart"/>
-                            <w:r>
-                              <w:rPr>
-                                <w:lang w:val="ru-BY"/>
-                              </w:rPr>
-                              <w:t>key</w:t>
-                            </w:r>
-                            <w:proofErr w:type="spellEnd"/>
-                            <w:r>
-                              <w:rPr>
-                                <w:lang w:val="ru-BY"/>
-                              </w:rPr>
-                              <w:t xml:space="preserve"> (</w:t>
-                            </w:r>
-                            <w:proofErr w:type="spellStart"/>
-                            <w:r>
-                              <w:rPr>
-                                <w:lang w:val="ru-BY"/>
-                              </w:rPr>
-                              <w:t>id</w:t>
-                            </w:r>
-                            <w:proofErr w:type="spellEnd"/>
-                            <w:r>
-                              <w:rPr>
-                                <w:lang w:val="ru-BY"/>
-                              </w:rPr>
-                              <w:t>),</w:t>
+                              <w:t xml:space="preserve">    primary key (id),</w:t>
                             </w:r>
                             <w:r>
                               <w:rPr>
@@ -15686,154 +12403,14 @@
                                 <w:lang w:val="ru-BY"/>
                               </w:rPr>
                               <w:br/>
-                              <w:t xml:space="preserve">    </w:t>
-                            </w:r>
-                            <w:proofErr w:type="spellStart"/>
-                            <w:r>
-                              <w:rPr>
-                                <w:lang w:val="ru-BY"/>
-                              </w:rPr>
-                              <w:t>diagnose_id</w:t>
-                            </w:r>
-                            <w:proofErr w:type="spellEnd"/>
-                            <w:r>
-                              <w:rPr>
-                                <w:lang w:val="ru-BY"/>
-                              </w:rPr>
-                              <w:t xml:space="preserve"> </w:t>
-                            </w:r>
-                            <w:proofErr w:type="spellStart"/>
-                            <w:r>
-                              <w:rPr>
-                                <w:lang w:val="ru-BY"/>
-                              </w:rPr>
-                              <w:t>int</w:t>
-                            </w:r>
-                            <w:proofErr w:type="spellEnd"/>
-                            <w:r>
-                              <w:rPr>
-                                <w:lang w:val="ru-BY"/>
-                              </w:rPr>
-                              <w:t xml:space="preserve"> </w:t>
-                            </w:r>
-                            <w:proofErr w:type="spellStart"/>
-                            <w:r>
-                              <w:rPr>
-                                <w:lang w:val="ru-BY"/>
-                              </w:rPr>
-                              <w:t>not</w:t>
-                            </w:r>
-                            <w:proofErr w:type="spellEnd"/>
-                            <w:r>
-                              <w:rPr>
-                                <w:lang w:val="ru-BY"/>
-                              </w:rPr>
-                              <w:t xml:space="preserve"> </w:t>
-                            </w:r>
-                            <w:proofErr w:type="spellStart"/>
-                            <w:r>
-                              <w:rPr>
-                                <w:lang w:val="ru-BY"/>
-                              </w:rPr>
-                              <w:t>null</w:t>
-                            </w:r>
-                            <w:proofErr w:type="spellEnd"/>
-                            <w:r>
-                              <w:rPr>
-                                <w:lang w:val="ru-BY"/>
-                              </w:rPr>
-                              <w:t>,</w:t>
+                              <w:t xml:space="preserve">    diagnose_id int not null,</w:t>
                             </w:r>
                             <w:r>
                               <w:rPr>
                                 <w:lang w:val="ru-BY"/>
                               </w:rPr>
                               <w:br/>
-                              <w:t xml:space="preserve">    </w:t>
-                            </w:r>
-                            <w:proofErr w:type="spellStart"/>
-                            <w:r>
-                              <w:rPr>
-                                <w:lang w:val="ru-BY"/>
-                              </w:rPr>
-                              <w:t>foreign</w:t>
-                            </w:r>
-                            <w:proofErr w:type="spellEnd"/>
-                            <w:r>
-                              <w:rPr>
-                                <w:lang w:val="ru-BY"/>
-                              </w:rPr>
-                              <w:t xml:space="preserve"> </w:t>
-                            </w:r>
-                            <w:proofErr w:type="spellStart"/>
-                            <w:r>
-                              <w:rPr>
-                                <w:lang w:val="ru-BY"/>
-                              </w:rPr>
-                              <w:t>key</w:t>
-                            </w:r>
-                            <w:proofErr w:type="spellEnd"/>
-                            <w:r>
-                              <w:rPr>
-                                <w:lang w:val="ru-BY"/>
-                              </w:rPr>
-                              <w:t xml:space="preserve"> (</w:t>
-                            </w:r>
-                            <w:proofErr w:type="spellStart"/>
-                            <w:r>
-                              <w:rPr>
-                                <w:lang w:val="ru-BY"/>
-                              </w:rPr>
-                              <w:t>diagnose_id</w:t>
-                            </w:r>
-                            <w:proofErr w:type="spellEnd"/>
-                            <w:r>
-                              <w:rPr>
-                                <w:lang w:val="ru-BY"/>
-                              </w:rPr>
-                              <w:t xml:space="preserve">) </w:t>
-                            </w:r>
-                            <w:proofErr w:type="spellStart"/>
-                            <w:r>
-                              <w:rPr>
-                                <w:lang w:val="ru-BY"/>
-                              </w:rPr>
-                              <w:t>references</w:t>
-                            </w:r>
-                            <w:proofErr w:type="spellEnd"/>
-                            <w:r>
-                              <w:rPr>
-                                <w:lang w:val="ru-BY"/>
-                              </w:rPr>
-                              <w:t xml:space="preserve"> </w:t>
-                            </w:r>
-                            <w:proofErr w:type="spellStart"/>
-                            <w:r>
-                              <w:rPr>
-                                <w:lang w:val="ru-BY"/>
-                              </w:rPr>
-                              <w:t>Diagnoses</w:t>
-                            </w:r>
-                            <w:proofErr w:type="spellEnd"/>
-                            <w:r>
-                              <w:rPr>
-                                <w:lang w:val="ru-BY"/>
-                              </w:rPr>
-                              <w:t>(</w:t>
-                            </w:r>
-                            <w:proofErr w:type="spellStart"/>
-                            <w:r>
-                              <w:rPr>
-                                <w:lang w:val="ru-BY"/>
-                              </w:rPr>
-                              <w:t>diagnose_id</w:t>
-                            </w:r>
-                            <w:proofErr w:type="spellEnd"/>
-                            <w:r>
-                              <w:rPr>
-                                <w:lang w:val="ru-BY"/>
-                              </w:rPr>
-                              <w:t>),</w:t>
+                              <w:t xml:space="preserve">    foreign key (diagnose_id) references Diagnoses(diagnose_id),</w:t>
                             </w:r>
                             <w:r>
                               <w:rPr>
@@ -15846,175 +12423,21 @@
                                 <w:lang w:val="ru-BY"/>
                               </w:rPr>
                               <w:br/>
-                              <w:t xml:space="preserve">    </w:t>
-                            </w:r>
-                            <w:proofErr w:type="spellStart"/>
-                            <w:r>
-                              <w:rPr>
-                                <w:lang w:val="ru-BY"/>
-                              </w:rPr>
-                              <w:t>medicine_id</w:t>
-                            </w:r>
-                            <w:proofErr w:type="spellEnd"/>
-                            <w:r>
-                              <w:rPr>
-                                <w:lang w:val="ru-BY"/>
-                              </w:rPr>
-                              <w:t xml:space="preserve"> </w:t>
-                            </w:r>
-                            <w:proofErr w:type="spellStart"/>
-                            <w:r>
-                              <w:rPr>
-                                <w:lang w:val="ru-BY"/>
-                              </w:rPr>
-                              <w:t>int</w:t>
-                            </w:r>
-                            <w:proofErr w:type="spellEnd"/>
-                            <w:r>
-                              <w:rPr>
-                                <w:lang w:val="ru-BY"/>
-                              </w:rPr>
-                              <w:t xml:space="preserve"> </w:t>
-                            </w:r>
-                            <w:proofErr w:type="spellStart"/>
-                            <w:r>
-                              <w:rPr>
-                                <w:lang w:val="ru-BY"/>
-                              </w:rPr>
-                              <w:t>not</w:t>
-                            </w:r>
-                            <w:proofErr w:type="spellEnd"/>
-                            <w:r>
-                              <w:rPr>
-                                <w:lang w:val="ru-BY"/>
-                              </w:rPr>
-                              <w:t xml:space="preserve"> </w:t>
-                            </w:r>
-                            <w:proofErr w:type="spellStart"/>
-                            <w:r>
-                              <w:rPr>
-                                <w:lang w:val="ru-BY"/>
-                              </w:rPr>
-                              <w:t>null</w:t>
-                            </w:r>
-                            <w:proofErr w:type="spellEnd"/>
-                            <w:r>
-                              <w:rPr>
-                                <w:lang w:val="ru-BY"/>
-                              </w:rPr>
-                              <w:t>,</w:t>
+                              <w:t xml:space="preserve">    medicine_id int not null,</w:t>
                             </w:r>
                             <w:r>
                               <w:rPr>
                                 <w:lang w:val="ru-BY"/>
                               </w:rPr>
                               <w:br/>
-                              <w:t xml:space="preserve">    </w:t>
-                            </w:r>
-                            <w:proofErr w:type="spellStart"/>
-                            <w:r>
-                              <w:rPr>
-                                <w:lang w:val="ru-BY"/>
-                              </w:rPr>
-                              <w:t>foreign</w:t>
-                            </w:r>
-                            <w:proofErr w:type="spellEnd"/>
-                            <w:r>
-                              <w:rPr>
-                                <w:lang w:val="ru-BY"/>
-                              </w:rPr>
-                              <w:t xml:space="preserve"> </w:t>
-                            </w:r>
-                            <w:proofErr w:type="spellStart"/>
-                            <w:r>
-                              <w:rPr>
-                                <w:lang w:val="ru-BY"/>
-                              </w:rPr>
-                              <w:t>key</w:t>
-                            </w:r>
-                            <w:proofErr w:type="spellEnd"/>
-                            <w:r>
-                              <w:rPr>
-                                <w:lang w:val="ru-BY"/>
-                              </w:rPr>
-                              <w:t xml:space="preserve"> (</w:t>
-                            </w:r>
-                            <w:proofErr w:type="spellStart"/>
-                            <w:r>
-                              <w:rPr>
-                                <w:lang w:val="ru-BY"/>
-                              </w:rPr>
-                              <w:t>medicine_id</w:t>
-                            </w:r>
-                            <w:proofErr w:type="spellEnd"/>
-                            <w:r>
-                              <w:rPr>
-                                <w:lang w:val="ru-BY"/>
-                              </w:rPr>
-                              <w:t xml:space="preserve">) </w:t>
-                            </w:r>
-                            <w:proofErr w:type="spellStart"/>
-                            <w:r>
-                              <w:rPr>
-                                <w:lang w:val="ru-BY"/>
-                              </w:rPr>
-                              <w:t>references</w:t>
-                            </w:r>
-                            <w:proofErr w:type="spellEnd"/>
-                            <w:r>
-                              <w:rPr>
-                                <w:lang w:val="ru-BY"/>
-                              </w:rPr>
-                              <w:t xml:space="preserve"> </w:t>
-                            </w:r>
-                            <w:proofErr w:type="spellStart"/>
-                            <w:r>
-                              <w:rPr>
-                                <w:lang w:val="ru-BY"/>
-                              </w:rPr>
-                              <w:t>Medicines</w:t>
-                            </w:r>
-                            <w:proofErr w:type="spellEnd"/>
-                            <w:r>
-                              <w:rPr>
-                                <w:lang w:val="ru-BY"/>
-                              </w:rPr>
-                              <w:t>(</w:t>
-                            </w:r>
-                            <w:proofErr w:type="spellStart"/>
-                            <w:r>
-                              <w:rPr>
-                                <w:lang w:val="ru-BY"/>
-                              </w:rPr>
-                              <w:t>medicine_id</w:t>
-                            </w:r>
-                            <w:proofErr w:type="spellEnd"/>
-                            <w:r>
-                              <w:rPr>
-                                <w:lang w:val="ru-BY"/>
-                              </w:rPr>
-                              <w:t>)</w:t>
+                              <w:t xml:space="preserve">    foreign key (medicine_id) references Medicines(medicine_id)</w:t>
                             </w:r>
                             <w:r>
                               <w:rPr>
                                 <w:lang w:val="ru-BY"/>
                               </w:rPr>
                               <w:br/>
-                              <w:t xml:space="preserve">) </w:t>
-                            </w:r>
-                            <w:proofErr w:type="spellStart"/>
-                            <w:r>
-                              <w:rPr>
-                                <w:lang w:val="ru-BY"/>
-                              </w:rPr>
-                              <w:t>tablespace</w:t>
-                            </w:r>
-                            <w:proofErr w:type="spellEnd"/>
-                            <w:r>
-                              <w:rPr>
-                                <w:lang w:val="ru-BY"/>
-                              </w:rPr>
-                              <w:t xml:space="preserve"> MEDKIT_TS;</w:t>
+                              <w:t>) tablespace MEDKIT_TS;</w:t>
                             </w:r>
                           </w:p>
                           <w:p>
@@ -17552,229 +13975,25 @@
                                 <w:lang w:val="ru-BY"/>
                               </w:rPr>
                             </w:pPr>
-                            <w:proofErr w:type="spellStart"/>
                             <w:r>
                               <w:rPr>
                                 <w:lang w:val="ru-BY"/>
                               </w:rPr>
-                              <w:t>create</w:t>
-                            </w:r>
-                            <w:proofErr w:type="spellEnd"/>
-                            <w:r>
-                              <w:rPr>
-                                <w:lang w:val="ru-BY"/>
-                              </w:rPr>
-                              <w:t xml:space="preserve"> </w:t>
-                            </w:r>
-                            <w:proofErr w:type="spellStart"/>
-                            <w:r>
-                              <w:rPr>
-                                <w:lang w:val="ru-BY"/>
-                              </w:rPr>
-                              <w:t>table</w:t>
-                            </w:r>
-                            <w:proofErr w:type="spellEnd"/>
-                            <w:r>
-                              <w:rPr>
-                                <w:lang w:val="ru-BY"/>
-                              </w:rPr>
-                              <w:t xml:space="preserve"> DiagnosesToSymptoms (</w:t>
+                              <w:t>create table DiagnosesToSymptoms (</w:t>
                             </w:r>
                             <w:r>
                               <w:rPr>
                                 <w:lang w:val="ru-BY"/>
                               </w:rPr>
                               <w:br/>
-                              <w:t xml:space="preserve">    </w:t>
-                            </w:r>
-                            <w:proofErr w:type="spellStart"/>
-                            <w:r>
-                              <w:rPr>
-                                <w:lang w:val="ru-BY"/>
-                              </w:rPr>
-                              <w:t>id</w:t>
-                            </w:r>
-                            <w:proofErr w:type="spellEnd"/>
-                            <w:r>
-                              <w:rPr>
-                                <w:lang w:val="ru-BY"/>
-                              </w:rPr>
-                              <w:t xml:space="preserve"> </w:t>
-                            </w:r>
-                            <w:proofErr w:type="spellStart"/>
-                            <w:r>
-                              <w:rPr>
-                                <w:lang w:val="ru-BY"/>
-                              </w:rPr>
-                              <w:t>int</w:t>
-                            </w:r>
-                            <w:proofErr w:type="spellEnd"/>
-                            <w:r>
-                              <w:rPr>
-                                <w:lang w:val="ru-BY"/>
-                              </w:rPr>
-                              <w:t xml:space="preserve"> </w:t>
-                            </w:r>
-                            <w:proofErr w:type="spellStart"/>
-                            <w:r>
-                              <w:rPr>
-                                <w:lang w:val="ru-BY"/>
-                              </w:rPr>
-                              <w:t>generated</w:t>
-                            </w:r>
-                            <w:proofErr w:type="spellEnd"/>
-                            <w:r>
-                              <w:rPr>
-                                <w:lang w:val="ru-BY"/>
-                              </w:rPr>
-                              <w:t xml:space="preserve"> </w:t>
-                            </w:r>
-                            <w:proofErr w:type="spellStart"/>
-                            <w:r>
-                              <w:rPr>
-                                <w:lang w:val="ru-BY"/>
-                              </w:rPr>
-                              <w:t>always</w:t>
-                            </w:r>
-                            <w:proofErr w:type="spellEnd"/>
-                            <w:r>
-                              <w:rPr>
-                                <w:lang w:val="ru-BY"/>
-                              </w:rPr>
-                              <w:t xml:space="preserve"> </w:t>
-                            </w:r>
-                            <w:proofErr w:type="spellStart"/>
-                            <w:r>
-                              <w:rPr>
-                                <w:lang w:val="ru-BY"/>
-                              </w:rPr>
-                              <w:t>as</w:t>
-                            </w:r>
-                            <w:proofErr w:type="spellEnd"/>
-                            <w:r>
-                              <w:rPr>
-                                <w:lang w:val="ru-BY"/>
-                              </w:rPr>
-                              <w:t xml:space="preserve"> </w:t>
-                            </w:r>
-                            <w:proofErr w:type="spellStart"/>
-                            <w:r>
-                              <w:rPr>
-                                <w:lang w:val="ru-BY"/>
-                              </w:rPr>
-                              <w:t>identity</w:t>
-                            </w:r>
-                            <w:proofErr w:type="spellEnd"/>
-                            <w:r>
-                              <w:rPr>
-                                <w:lang w:val="ru-BY"/>
-                              </w:rPr>
-                              <w:t xml:space="preserve"> (</w:t>
-                            </w:r>
-                            <w:proofErr w:type="spellStart"/>
-                            <w:r>
-                              <w:rPr>
-                                <w:lang w:val="ru-BY"/>
-                              </w:rPr>
-                              <w:t>start</w:t>
-                            </w:r>
-                            <w:proofErr w:type="spellEnd"/>
-                            <w:r>
-                              <w:rPr>
-                                <w:lang w:val="ru-BY"/>
-                              </w:rPr>
-                              <w:t xml:space="preserve"> </w:t>
-                            </w:r>
-                            <w:proofErr w:type="spellStart"/>
-                            <w:r>
-                              <w:rPr>
-                                <w:lang w:val="ru-BY"/>
-                              </w:rPr>
-                              <w:t>with</w:t>
-                            </w:r>
-                            <w:proofErr w:type="spellEnd"/>
-                            <w:r>
-                              <w:rPr>
-                                <w:lang w:val="ru-BY"/>
-                              </w:rPr>
-                              <w:t xml:space="preserve"> 1 </w:t>
-                            </w:r>
-                            <w:proofErr w:type="spellStart"/>
-                            <w:r>
-                              <w:rPr>
-                                <w:lang w:val="ru-BY"/>
-                              </w:rPr>
-                              <w:t>increment</w:t>
-                            </w:r>
-                            <w:proofErr w:type="spellEnd"/>
-                            <w:r>
-                              <w:rPr>
-                                <w:lang w:val="ru-BY"/>
-                              </w:rPr>
-                              <w:t xml:space="preserve"> </w:t>
-                            </w:r>
-                            <w:proofErr w:type="spellStart"/>
-                            <w:r>
-                              <w:rPr>
-                                <w:lang w:val="ru-BY"/>
-                              </w:rPr>
-                              <w:t>by</w:t>
-                            </w:r>
-                            <w:proofErr w:type="spellEnd"/>
-                            <w:r>
-                              <w:rPr>
-                                <w:lang w:val="ru-BY"/>
-                              </w:rPr>
-                              <w:t xml:space="preserve"> 1),</w:t>
+                              <w:t xml:space="preserve">    id int generated always as identity (start with 1 increment by 1),</w:t>
                             </w:r>
                             <w:r>
                               <w:rPr>
                                 <w:lang w:val="ru-BY"/>
                               </w:rPr>
                               <w:br/>
-                              <w:t xml:space="preserve">    </w:t>
-                            </w:r>
-                            <w:proofErr w:type="spellStart"/>
-                            <w:r>
-                              <w:rPr>
-                                <w:lang w:val="ru-BY"/>
-                              </w:rPr>
-                              <w:t>primary</w:t>
-                            </w:r>
-                            <w:proofErr w:type="spellEnd"/>
-                            <w:r>
-                              <w:rPr>
-                                <w:lang w:val="ru-BY"/>
-                              </w:rPr>
-                              <w:t xml:space="preserve"> </w:t>
-                            </w:r>
-                            <w:proofErr w:type="spellStart"/>
-                            <w:r>
-                              <w:rPr>
-                                <w:lang w:val="ru-BY"/>
-                              </w:rPr>
-                              <w:t>key</w:t>
-                            </w:r>
-                            <w:proofErr w:type="spellEnd"/>
-                            <w:r>
-                              <w:rPr>
-                                <w:lang w:val="ru-BY"/>
-                              </w:rPr>
-                              <w:t xml:space="preserve"> (</w:t>
-                            </w:r>
-                            <w:proofErr w:type="spellStart"/>
-                            <w:r>
-                              <w:rPr>
-                                <w:lang w:val="ru-BY"/>
-                              </w:rPr>
-                              <w:t>id</w:t>
-                            </w:r>
-                            <w:proofErr w:type="spellEnd"/>
-                            <w:r>
-                              <w:rPr>
-                                <w:lang w:val="ru-BY"/>
-                              </w:rPr>
-                              <w:t>),</w:t>
+                              <w:t xml:space="preserve">    primary key (id),</w:t>
                             </w:r>
                             <w:r>
                               <w:rPr>
@@ -17787,154 +14006,14 @@
                                 <w:lang w:val="ru-BY"/>
                               </w:rPr>
                               <w:br/>
-                              <w:t xml:space="preserve">    </w:t>
-                            </w:r>
-                            <w:proofErr w:type="spellStart"/>
-                            <w:r>
-                              <w:rPr>
-                                <w:lang w:val="ru-BY"/>
-                              </w:rPr>
-                              <w:t>diagnose_id</w:t>
-                            </w:r>
-                            <w:proofErr w:type="spellEnd"/>
-                            <w:r>
-                              <w:rPr>
-                                <w:lang w:val="ru-BY"/>
-                              </w:rPr>
-                              <w:t xml:space="preserve"> </w:t>
-                            </w:r>
-                            <w:proofErr w:type="spellStart"/>
-                            <w:r>
-                              <w:rPr>
-                                <w:lang w:val="ru-BY"/>
-                              </w:rPr>
-                              <w:t>int</w:t>
-                            </w:r>
-                            <w:proofErr w:type="spellEnd"/>
-                            <w:r>
-                              <w:rPr>
-                                <w:lang w:val="ru-BY"/>
-                              </w:rPr>
-                              <w:t xml:space="preserve"> </w:t>
-                            </w:r>
-                            <w:proofErr w:type="spellStart"/>
-                            <w:r>
-                              <w:rPr>
-                                <w:lang w:val="ru-BY"/>
-                              </w:rPr>
-                              <w:t>not</w:t>
-                            </w:r>
-                            <w:proofErr w:type="spellEnd"/>
-                            <w:r>
-                              <w:rPr>
-                                <w:lang w:val="ru-BY"/>
-                              </w:rPr>
-                              <w:t xml:space="preserve"> </w:t>
-                            </w:r>
-                            <w:proofErr w:type="spellStart"/>
-                            <w:r>
-                              <w:rPr>
-                                <w:lang w:val="ru-BY"/>
-                              </w:rPr>
-                              <w:t>null</w:t>
-                            </w:r>
-                            <w:proofErr w:type="spellEnd"/>
-                            <w:r>
-                              <w:rPr>
-                                <w:lang w:val="ru-BY"/>
-                              </w:rPr>
-                              <w:t>,</w:t>
+                              <w:t xml:space="preserve">    diagnose_id int not null,</w:t>
                             </w:r>
                             <w:r>
                               <w:rPr>
                                 <w:lang w:val="ru-BY"/>
                               </w:rPr>
                               <w:br/>
-                              <w:t xml:space="preserve">    </w:t>
-                            </w:r>
-                            <w:proofErr w:type="spellStart"/>
-                            <w:r>
-                              <w:rPr>
-                                <w:lang w:val="ru-BY"/>
-                              </w:rPr>
-                              <w:t>foreign</w:t>
-                            </w:r>
-                            <w:proofErr w:type="spellEnd"/>
-                            <w:r>
-                              <w:rPr>
-                                <w:lang w:val="ru-BY"/>
-                              </w:rPr>
-                              <w:t xml:space="preserve"> </w:t>
-                            </w:r>
-                            <w:proofErr w:type="spellStart"/>
-                            <w:r>
-                              <w:rPr>
-                                <w:lang w:val="ru-BY"/>
-                              </w:rPr>
-                              <w:t>key</w:t>
-                            </w:r>
-                            <w:proofErr w:type="spellEnd"/>
-                            <w:r>
-                              <w:rPr>
-                                <w:lang w:val="ru-BY"/>
-                              </w:rPr>
-                              <w:t xml:space="preserve"> (</w:t>
-                            </w:r>
-                            <w:proofErr w:type="spellStart"/>
-                            <w:r>
-                              <w:rPr>
-                                <w:lang w:val="ru-BY"/>
-                              </w:rPr>
-                              <w:t>diagnose_id</w:t>
-                            </w:r>
-                            <w:proofErr w:type="spellEnd"/>
-                            <w:r>
-                              <w:rPr>
-                                <w:lang w:val="ru-BY"/>
-                              </w:rPr>
-                              <w:t xml:space="preserve">) </w:t>
-                            </w:r>
-                            <w:proofErr w:type="spellStart"/>
-                            <w:r>
-                              <w:rPr>
-                                <w:lang w:val="ru-BY"/>
-                              </w:rPr>
-                              <w:t>references</w:t>
-                            </w:r>
-                            <w:proofErr w:type="spellEnd"/>
-                            <w:r>
-                              <w:rPr>
-                                <w:lang w:val="ru-BY"/>
-                              </w:rPr>
-                              <w:t xml:space="preserve"> </w:t>
-                            </w:r>
-                            <w:proofErr w:type="spellStart"/>
-                            <w:r>
-                              <w:rPr>
-                                <w:lang w:val="ru-BY"/>
-                              </w:rPr>
-                              <w:t>Diagnoses</w:t>
-                            </w:r>
-                            <w:proofErr w:type="spellEnd"/>
-                            <w:r>
-                              <w:rPr>
-                                <w:lang w:val="ru-BY"/>
-                              </w:rPr>
-                              <w:t>(</w:t>
-                            </w:r>
-                            <w:proofErr w:type="spellStart"/>
-                            <w:r>
-                              <w:rPr>
-                                <w:lang w:val="ru-BY"/>
-                              </w:rPr>
-                              <w:t>diagnose_id</w:t>
-                            </w:r>
-                            <w:proofErr w:type="spellEnd"/>
-                            <w:r>
-                              <w:rPr>
-                                <w:lang w:val="ru-BY"/>
-                              </w:rPr>
-                              <w:t>),</w:t>
+                              <w:t xml:space="preserve">    foreign key (diagnose_id) references Diagnoses(diagnose_id),</w:t>
                             </w:r>
                             <w:r>
                               <w:rPr>
@@ -17947,175 +14026,21 @@
                                 <w:lang w:val="ru-BY"/>
                               </w:rPr>
                               <w:br/>
-                              <w:t xml:space="preserve">    </w:t>
-                            </w:r>
-                            <w:proofErr w:type="spellStart"/>
-                            <w:r>
-                              <w:rPr>
-                                <w:lang w:val="ru-BY"/>
-                              </w:rPr>
-                              <w:t>symptom_id</w:t>
-                            </w:r>
-                            <w:proofErr w:type="spellEnd"/>
-                            <w:r>
-                              <w:rPr>
-                                <w:lang w:val="ru-BY"/>
-                              </w:rPr>
-                              <w:t xml:space="preserve"> </w:t>
-                            </w:r>
-                            <w:proofErr w:type="spellStart"/>
-                            <w:r>
-                              <w:rPr>
-                                <w:lang w:val="ru-BY"/>
-                              </w:rPr>
-                              <w:t>int</w:t>
-                            </w:r>
-                            <w:proofErr w:type="spellEnd"/>
-                            <w:r>
-                              <w:rPr>
-                                <w:lang w:val="ru-BY"/>
-                              </w:rPr>
-                              <w:t xml:space="preserve"> </w:t>
-                            </w:r>
-                            <w:proofErr w:type="spellStart"/>
-                            <w:r>
-                              <w:rPr>
-                                <w:lang w:val="ru-BY"/>
-                              </w:rPr>
-                              <w:t>not</w:t>
-                            </w:r>
-                            <w:proofErr w:type="spellEnd"/>
-                            <w:r>
-                              <w:rPr>
-                                <w:lang w:val="ru-BY"/>
-                              </w:rPr>
-                              <w:t xml:space="preserve"> </w:t>
-                            </w:r>
-                            <w:proofErr w:type="spellStart"/>
-                            <w:r>
-                              <w:rPr>
-                                <w:lang w:val="ru-BY"/>
-                              </w:rPr>
-                              <w:t>null</w:t>
-                            </w:r>
-                            <w:proofErr w:type="spellEnd"/>
-                            <w:r>
-                              <w:rPr>
-                                <w:lang w:val="ru-BY"/>
-                              </w:rPr>
-                              <w:t>,</w:t>
+                              <w:t xml:space="preserve">    symptom_id int not null,</w:t>
                             </w:r>
                             <w:r>
                               <w:rPr>
                                 <w:lang w:val="ru-BY"/>
                               </w:rPr>
                               <w:br/>
-                              <w:t xml:space="preserve">    </w:t>
-                            </w:r>
-                            <w:proofErr w:type="spellStart"/>
-                            <w:r>
-                              <w:rPr>
-                                <w:lang w:val="ru-BY"/>
-                              </w:rPr>
-                              <w:t>foreign</w:t>
-                            </w:r>
-                            <w:proofErr w:type="spellEnd"/>
-                            <w:r>
-                              <w:rPr>
-                                <w:lang w:val="ru-BY"/>
-                              </w:rPr>
-                              <w:t xml:space="preserve"> </w:t>
-                            </w:r>
-                            <w:proofErr w:type="spellStart"/>
-                            <w:r>
-                              <w:rPr>
-                                <w:lang w:val="ru-BY"/>
-                              </w:rPr>
-                              <w:t>key</w:t>
-                            </w:r>
-                            <w:proofErr w:type="spellEnd"/>
-                            <w:r>
-                              <w:rPr>
-                                <w:lang w:val="ru-BY"/>
-                              </w:rPr>
-                              <w:t xml:space="preserve"> (</w:t>
-                            </w:r>
-                            <w:proofErr w:type="spellStart"/>
-                            <w:r>
-                              <w:rPr>
-                                <w:lang w:val="ru-BY"/>
-                              </w:rPr>
-                              <w:t>symptom_id</w:t>
-                            </w:r>
-                            <w:proofErr w:type="spellEnd"/>
-                            <w:r>
-                              <w:rPr>
-                                <w:lang w:val="ru-BY"/>
-                              </w:rPr>
-                              <w:t xml:space="preserve">) </w:t>
-                            </w:r>
-                            <w:proofErr w:type="spellStart"/>
-                            <w:r>
-                              <w:rPr>
-                                <w:lang w:val="ru-BY"/>
-                              </w:rPr>
-                              <w:t>references</w:t>
-                            </w:r>
-                            <w:proofErr w:type="spellEnd"/>
-                            <w:r>
-                              <w:rPr>
-                                <w:lang w:val="ru-BY"/>
-                              </w:rPr>
-                              <w:t xml:space="preserve"> </w:t>
-                            </w:r>
-                            <w:proofErr w:type="spellStart"/>
-                            <w:r>
-                              <w:rPr>
-                                <w:lang w:val="ru-BY"/>
-                              </w:rPr>
-                              <w:t>Symptoms</w:t>
-                            </w:r>
-                            <w:proofErr w:type="spellEnd"/>
-                            <w:r>
-                              <w:rPr>
-                                <w:lang w:val="ru-BY"/>
-                              </w:rPr>
-                              <w:t>(</w:t>
-                            </w:r>
-                            <w:proofErr w:type="spellStart"/>
-                            <w:r>
-                              <w:rPr>
-                                <w:lang w:val="ru-BY"/>
-                              </w:rPr>
-                              <w:t>symptom_id</w:t>
-                            </w:r>
-                            <w:proofErr w:type="spellEnd"/>
-                            <w:r>
-                              <w:rPr>
-                                <w:lang w:val="ru-BY"/>
-                              </w:rPr>
-                              <w:t>)</w:t>
+                              <w:t xml:space="preserve">    foreign key (symptom_id) references Symptoms(symptom_id)</w:t>
                             </w:r>
                             <w:r>
                               <w:rPr>
                                 <w:lang w:val="ru-BY"/>
                               </w:rPr>
                               <w:br/>
-                              <w:t xml:space="preserve">) </w:t>
-                            </w:r>
-                            <w:proofErr w:type="spellStart"/>
-                            <w:r>
-                              <w:rPr>
-                                <w:lang w:val="ru-BY"/>
-                              </w:rPr>
-                              <w:t>tablespace</w:t>
-                            </w:r>
-                            <w:proofErr w:type="spellEnd"/>
-                            <w:r>
-                              <w:rPr>
-                                <w:lang w:val="ru-BY"/>
-                              </w:rPr>
-                              <w:t xml:space="preserve"> MEDKIT_TS;</w:t>
+                              <w:t>) tablespace MEDKIT_TS;</w:t>
                             </w:r>
                             <w:r>
                               <w:rPr>
@@ -18128,230 +14053,21 @@
                                 <w:lang w:val="ru-BY"/>
                               </w:rPr>
                               <w:br/>
-                            </w:r>
-                            <w:proofErr w:type="spellStart"/>
-                            <w:r>
-                              <w:rPr>
-                                <w:lang w:val="ru-BY"/>
-                              </w:rPr>
-                              <w:t>create</w:t>
-                            </w:r>
-                            <w:proofErr w:type="spellEnd"/>
-                            <w:r>
-                              <w:rPr>
-                                <w:lang w:val="ru-BY"/>
-                              </w:rPr>
-                              <w:t xml:space="preserve"> </w:t>
-                            </w:r>
-                            <w:proofErr w:type="spellStart"/>
-                            <w:r>
-                              <w:rPr>
-                                <w:lang w:val="ru-BY"/>
-                              </w:rPr>
-                              <w:t>table</w:t>
-                            </w:r>
-                            <w:proofErr w:type="spellEnd"/>
-                            <w:r>
-                              <w:rPr>
-                                <w:lang w:val="ru-BY"/>
-                              </w:rPr>
-                              <w:t xml:space="preserve"> DiseasesToSymptoms (</w:t>
+                              <w:t>create table DiseasesToSymptoms (</w:t>
                             </w:r>
                             <w:r>
                               <w:rPr>
                                 <w:lang w:val="ru-BY"/>
                               </w:rPr>
                               <w:br/>
-                              <w:t xml:space="preserve">    </w:t>
-                            </w:r>
-                            <w:proofErr w:type="spellStart"/>
-                            <w:r>
-                              <w:rPr>
-                                <w:lang w:val="ru-BY"/>
-                              </w:rPr>
-                              <w:t>id</w:t>
-                            </w:r>
-                            <w:proofErr w:type="spellEnd"/>
-                            <w:r>
-                              <w:rPr>
-                                <w:lang w:val="ru-BY"/>
-                              </w:rPr>
-                              <w:t xml:space="preserve"> </w:t>
-                            </w:r>
-                            <w:proofErr w:type="spellStart"/>
-                            <w:r>
-                              <w:rPr>
-                                <w:lang w:val="ru-BY"/>
-                              </w:rPr>
-                              <w:t>int</w:t>
-                            </w:r>
-                            <w:proofErr w:type="spellEnd"/>
-                            <w:r>
-                              <w:rPr>
-                                <w:lang w:val="ru-BY"/>
-                              </w:rPr>
-                              <w:t xml:space="preserve"> </w:t>
-                            </w:r>
-                            <w:proofErr w:type="spellStart"/>
-                            <w:r>
-                              <w:rPr>
-                                <w:lang w:val="ru-BY"/>
-                              </w:rPr>
-                              <w:t>generated</w:t>
-                            </w:r>
-                            <w:proofErr w:type="spellEnd"/>
-                            <w:r>
-                              <w:rPr>
-                                <w:lang w:val="ru-BY"/>
-                              </w:rPr>
-                              <w:t xml:space="preserve"> </w:t>
-                            </w:r>
-                            <w:proofErr w:type="spellStart"/>
-                            <w:r>
-                              <w:rPr>
-                                <w:lang w:val="ru-BY"/>
-                              </w:rPr>
-                              <w:t>always</w:t>
-                            </w:r>
-                            <w:proofErr w:type="spellEnd"/>
-                            <w:r>
-                              <w:rPr>
-                                <w:lang w:val="ru-BY"/>
-                              </w:rPr>
-                              <w:t xml:space="preserve"> </w:t>
-                            </w:r>
-                            <w:proofErr w:type="spellStart"/>
-                            <w:r>
-                              <w:rPr>
-                                <w:lang w:val="ru-BY"/>
-                              </w:rPr>
-                              <w:t>as</w:t>
-                            </w:r>
-                            <w:proofErr w:type="spellEnd"/>
-                            <w:r>
-                              <w:rPr>
-                                <w:lang w:val="ru-BY"/>
-                              </w:rPr>
-                              <w:t xml:space="preserve"> </w:t>
-                            </w:r>
-                            <w:proofErr w:type="spellStart"/>
-                            <w:r>
-                              <w:rPr>
-                                <w:lang w:val="ru-BY"/>
-                              </w:rPr>
-                              <w:t>identity</w:t>
-                            </w:r>
-                            <w:proofErr w:type="spellEnd"/>
-                            <w:r>
-                              <w:rPr>
-                                <w:lang w:val="ru-BY"/>
-                              </w:rPr>
-                              <w:t xml:space="preserve"> (</w:t>
-                            </w:r>
-                            <w:proofErr w:type="spellStart"/>
-                            <w:r>
-                              <w:rPr>
-                                <w:lang w:val="ru-BY"/>
-                              </w:rPr>
-                              <w:t>start</w:t>
-                            </w:r>
-                            <w:proofErr w:type="spellEnd"/>
-                            <w:r>
-                              <w:rPr>
-                                <w:lang w:val="ru-BY"/>
-                              </w:rPr>
-                              <w:t xml:space="preserve"> </w:t>
-                            </w:r>
-                            <w:proofErr w:type="spellStart"/>
-                            <w:r>
-                              <w:rPr>
-                                <w:lang w:val="ru-BY"/>
-                              </w:rPr>
-                              <w:t>with</w:t>
-                            </w:r>
-                            <w:proofErr w:type="spellEnd"/>
-                            <w:r>
-                              <w:rPr>
-                                <w:lang w:val="ru-BY"/>
-                              </w:rPr>
-                              <w:t xml:space="preserve"> 1 </w:t>
-                            </w:r>
-                            <w:proofErr w:type="spellStart"/>
-                            <w:r>
-                              <w:rPr>
-                                <w:lang w:val="ru-BY"/>
-                              </w:rPr>
-                              <w:t>increment</w:t>
-                            </w:r>
-                            <w:proofErr w:type="spellEnd"/>
-                            <w:r>
-                              <w:rPr>
-                                <w:lang w:val="ru-BY"/>
-                              </w:rPr>
-                              <w:t xml:space="preserve"> </w:t>
-                            </w:r>
-                            <w:proofErr w:type="spellStart"/>
-                            <w:r>
-                              <w:rPr>
-                                <w:lang w:val="ru-BY"/>
-                              </w:rPr>
-                              <w:t>by</w:t>
-                            </w:r>
-                            <w:proofErr w:type="spellEnd"/>
-                            <w:r>
-                              <w:rPr>
-                                <w:lang w:val="ru-BY"/>
-                              </w:rPr>
-                              <w:t xml:space="preserve"> 1),</w:t>
+                              <w:t xml:space="preserve">    id int generated always as identity (start with 1 increment by 1),</w:t>
                             </w:r>
                             <w:r>
                               <w:rPr>
                                 <w:lang w:val="ru-BY"/>
                               </w:rPr>
                               <w:br/>
-                              <w:t xml:space="preserve">    </w:t>
-                            </w:r>
-                            <w:proofErr w:type="spellStart"/>
-                            <w:r>
-                              <w:rPr>
-                                <w:lang w:val="ru-BY"/>
-                              </w:rPr>
-                              <w:t>primary</w:t>
-                            </w:r>
-                            <w:proofErr w:type="spellEnd"/>
-                            <w:r>
-                              <w:rPr>
-                                <w:lang w:val="ru-BY"/>
-                              </w:rPr>
-                              <w:t xml:space="preserve"> </w:t>
-                            </w:r>
-                            <w:proofErr w:type="spellStart"/>
-                            <w:r>
-                              <w:rPr>
-                                <w:lang w:val="ru-BY"/>
-                              </w:rPr>
-                              <w:t>key</w:t>
-                            </w:r>
-                            <w:proofErr w:type="spellEnd"/>
-                            <w:r>
-                              <w:rPr>
-                                <w:lang w:val="ru-BY"/>
-                              </w:rPr>
-                              <w:t xml:space="preserve"> (</w:t>
-                            </w:r>
-                            <w:proofErr w:type="spellStart"/>
-                            <w:r>
-                              <w:rPr>
-                                <w:lang w:val="ru-BY"/>
-                              </w:rPr>
-                              <w:t>id</w:t>
-                            </w:r>
-                            <w:proofErr w:type="spellEnd"/>
-                            <w:r>
-                              <w:rPr>
-                                <w:lang w:val="ru-BY"/>
-                              </w:rPr>
-                              <w:t>),</w:t>
+                              <w:t xml:space="preserve">    primary key (id),</w:t>
                             </w:r>
                             <w:r>
                               <w:rPr>
@@ -18364,154 +14080,14 @@
                                 <w:lang w:val="ru-BY"/>
                               </w:rPr>
                               <w:br/>
-                              <w:t xml:space="preserve">    </w:t>
-                            </w:r>
-                            <w:proofErr w:type="spellStart"/>
-                            <w:r>
-                              <w:rPr>
-                                <w:lang w:val="ru-BY"/>
-                              </w:rPr>
-                              <w:t>disease_id</w:t>
-                            </w:r>
-                            <w:proofErr w:type="spellEnd"/>
-                            <w:r>
-                              <w:rPr>
-                                <w:lang w:val="ru-BY"/>
-                              </w:rPr>
-                              <w:t xml:space="preserve"> </w:t>
-                            </w:r>
-                            <w:proofErr w:type="spellStart"/>
-                            <w:r>
-                              <w:rPr>
-                                <w:lang w:val="ru-BY"/>
-                              </w:rPr>
-                              <w:t>int</w:t>
-                            </w:r>
-                            <w:proofErr w:type="spellEnd"/>
-                            <w:r>
-                              <w:rPr>
-                                <w:lang w:val="ru-BY"/>
-                              </w:rPr>
-                              <w:t xml:space="preserve"> </w:t>
-                            </w:r>
-                            <w:proofErr w:type="spellStart"/>
-                            <w:r>
-                              <w:rPr>
-                                <w:lang w:val="ru-BY"/>
-                              </w:rPr>
-                              <w:t>not</w:t>
-                            </w:r>
-                            <w:proofErr w:type="spellEnd"/>
-                            <w:r>
-                              <w:rPr>
-                                <w:lang w:val="ru-BY"/>
-                              </w:rPr>
-                              <w:t xml:space="preserve"> </w:t>
-                            </w:r>
-                            <w:proofErr w:type="spellStart"/>
-                            <w:r>
-                              <w:rPr>
-                                <w:lang w:val="ru-BY"/>
-                              </w:rPr>
-                              <w:t>null</w:t>
-                            </w:r>
-                            <w:proofErr w:type="spellEnd"/>
-                            <w:r>
-                              <w:rPr>
-                                <w:lang w:val="ru-BY"/>
-                              </w:rPr>
-                              <w:t>,</w:t>
+                              <w:t xml:space="preserve">    disease_id int not null,</w:t>
                             </w:r>
                             <w:r>
                               <w:rPr>
                                 <w:lang w:val="ru-BY"/>
                               </w:rPr>
                               <w:br/>
-                              <w:t xml:space="preserve">    </w:t>
-                            </w:r>
-                            <w:proofErr w:type="spellStart"/>
-                            <w:r>
-                              <w:rPr>
-                                <w:lang w:val="ru-BY"/>
-                              </w:rPr>
-                              <w:t>foreign</w:t>
-                            </w:r>
-                            <w:proofErr w:type="spellEnd"/>
-                            <w:r>
-                              <w:rPr>
-                                <w:lang w:val="ru-BY"/>
-                              </w:rPr>
-                              <w:t xml:space="preserve"> </w:t>
-                            </w:r>
-                            <w:proofErr w:type="spellStart"/>
-                            <w:r>
-                              <w:rPr>
-                                <w:lang w:val="ru-BY"/>
-                              </w:rPr>
-                              <w:t>key</w:t>
-                            </w:r>
-                            <w:proofErr w:type="spellEnd"/>
-                            <w:r>
-                              <w:rPr>
-                                <w:lang w:val="ru-BY"/>
-                              </w:rPr>
-                              <w:t xml:space="preserve"> (</w:t>
-                            </w:r>
-                            <w:proofErr w:type="spellStart"/>
-                            <w:r>
-                              <w:rPr>
-                                <w:lang w:val="ru-BY"/>
-                              </w:rPr>
-                              <w:t>disease_id</w:t>
-                            </w:r>
-                            <w:proofErr w:type="spellEnd"/>
-                            <w:r>
-                              <w:rPr>
-                                <w:lang w:val="ru-BY"/>
-                              </w:rPr>
-                              <w:t xml:space="preserve">) </w:t>
-                            </w:r>
-                            <w:proofErr w:type="spellStart"/>
-                            <w:r>
-                              <w:rPr>
-                                <w:lang w:val="ru-BY"/>
-                              </w:rPr>
-                              <w:t>references</w:t>
-                            </w:r>
-                            <w:proofErr w:type="spellEnd"/>
-                            <w:r>
-                              <w:rPr>
-                                <w:lang w:val="ru-BY"/>
-                              </w:rPr>
-                              <w:t xml:space="preserve"> </w:t>
-                            </w:r>
-                            <w:proofErr w:type="spellStart"/>
-                            <w:r>
-                              <w:rPr>
-                                <w:lang w:val="ru-BY"/>
-                              </w:rPr>
-                              <w:t>Diseases</w:t>
-                            </w:r>
-                            <w:proofErr w:type="spellEnd"/>
-                            <w:r>
-                              <w:rPr>
-                                <w:lang w:val="ru-BY"/>
-                              </w:rPr>
-                              <w:t>(</w:t>
-                            </w:r>
-                            <w:proofErr w:type="spellStart"/>
-                            <w:r>
-                              <w:rPr>
-                                <w:lang w:val="ru-BY"/>
-                              </w:rPr>
-                              <w:t>disease_id</w:t>
-                            </w:r>
-                            <w:proofErr w:type="spellEnd"/>
-                            <w:r>
-                              <w:rPr>
-                                <w:lang w:val="ru-BY"/>
-                              </w:rPr>
-                              <w:t>),</w:t>
+                              <w:t xml:space="preserve">    foreign key (disease_id) references Diseases(disease_id),</w:t>
                             </w:r>
                             <w:r>
                               <w:rPr>
@@ -18524,175 +14100,21 @@
                                 <w:lang w:val="ru-BY"/>
                               </w:rPr>
                               <w:br/>
-                              <w:t xml:space="preserve">    </w:t>
-                            </w:r>
-                            <w:proofErr w:type="spellStart"/>
-                            <w:r>
-                              <w:rPr>
-                                <w:lang w:val="ru-BY"/>
-                              </w:rPr>
-                              <w:t>symptom_id</w:t>
-                            </w:r>
-                            <w:proofErr w:type="spellEnd"/>
-                            <w:r>
-                              <w:rPr>
-                                <w:lang w:val="ru-BY"/>
-                              </w:rPr>
-                              <w:t xml:space="preserve"> </w:t>
-                            </w:r>
-                            <w:proofErr w:type="spellStart"/>
-                            <w:r>
-                              <w:rPr>
-                                <w:lang w:val="ru-BY"/>
-                              </w:rPr>
-                              <w:t>int</w:t>
-                            </w:r>
-                            <w:proofErr w:type="spellEnd"/>
-                            <w:r>
-                              <w:rPr>
-                                <w:lang w:val="ru-BY"/>
-                              </w:rPr>
-                              <w:t xml:space="preserve"> </w:t>
-                            </w:r>
-                            <w:proofErr w:type="spellStart"/>
-                            <w:r>
-                              <w:rPr>
-                                <w:lang w:val="ru-BY"/>
-                              </w:rPr>
-                              <w:t>not</w:t>
-                            </w:r>
-                            <w:proofErr w:type="spellEnd"/>
-                            <w:r>
-                              <w:rPr>
-                                <w:lang w:val="ru-BY"/>
-                              </w:rPr>
-                              <w:t xml:space="preserve"> </w:t>
-                            </w:r>
-                            <w:proofErr w:type="spellStart"/>
-                            <w:r>
-                              <w:rPr>
-                                <w:lang w:val="ru-BY"/>
-                              </w:rPr>
-                              <w:t>null</w:t>
-                            </w:r>
-                            <w:proofErr w:type="spellEnd"/>
-                            <w:r>
-                              <w:rPr>
-                                <w:lang w:val="ru-BY"/>
-                              </w:rPr>
-                              <w:t>,</w:t>
+                              <w:t xml:space="preserve">    symptom_id int not null,</w:t>
                             </w:r>
                             <w:r>
                               <w:rPr>
                                 <w:lang w:val="ru-BY"/>
                               </w:rPr>
                               <w:br/>
-                              <w:t xml:space="preserve">    </w:t>
-                            </w:r>
-                            <w:proofErr w:type="spellStart"/>
-                            <w:r>
-                              <w:rPr>
-                                <w:lang w:val="ru-BY"/>
-                              </w:rPr>
-                              <w:t>foreign</w:t>
-                            </w:r>
-                            <w:proofErr w:type="spellEnd"/>
-                            <w:r>
-                              <w:rPr>
-                                <w:lang w:val="ru-BY"/>
-                              </w:rPr>
-                              <w:t xml:space="preserve"> </w:t>
-                            </w:r>
-                            <w:proofErr w:type="spellStart"/>
-                            <w:r>
-                              <w:rPr>
-                                <w:lang w:val="ru-BY"/>
-                              </w:rPr>
-                              <w:t>key</w:t>
-                            </w:r>
-                            <w:proofErr w:type="spellEnd"/>
-                            <w:r>
-                              <w:rPr>
-                                <w:lang w:val="ru-BY"/>
-                              </w:rPr>
-                              <w:t xml:space="preserve"> (</w:t>
-                            </w:r>
-                            <w:proofErr w:type="spellStart"/>
-                            <w:r>
-                              <w:rPr>
-                                <w:lang w:val="ru-BY"/>
-                              </w:rPr>
-                              <w:t>symptom_id</w:t>
-                            </w:r>
-                            <w:proofErr w:type="spellEnd"/>
-                            <w:r>
-                              <w:rPr>
-                                <w:lang w:val="ru-BY"/>
-                              </w:rPr>
-                              <w:t xml:space="preserve">) </w:t>
-                            </w:r>
-                            <w:proofErr w:type="spellStart"/>
-                            <w:r>
-                              <w:rPr>
-                                <w:lang w:val="ru-BY"/>
-                              </w:rPr>
-                              <w:t>references</w:t>
-                            </w:r>
-                            <w:proofErr w:type="spellEnd"/>
-                            <w:r>
-                              <w:rPr>
-                                <w:lang w:val="ru-BY"/>
-                              </w:rPr>
-                              <w:t xml:space="preserve"> </w:t>
-                            </w:r>
-                            <w:proofErr w:type="spellStart"/>
-                            <w:r>
-                              <w:rPr>
-                                <w:lang w:val="ru-BY"/>
-                              </w:rPr>
-                              <w:t>Symptoms</w:t>
-                            </w:r>
-                            <w:proofErr w:type="spellEnd"/>
-                            <w:r>
-                              <w:rPr>
-                                <w:lang w:val="ru-BY"/>
-                              </w:rPr>
-                              <w:t>(</w:t>
-                            </w:r>
-                            <w:proofErr w:type="spellStart"/>
-                            <w:r>
-                              <w:rPr>
-                                <w:lang w:val="ru-BY"/>
-                              </w:rPr>
-                              <w:t>symptom_id</w:t>
-                            </w:r>
-                            <w:proofErr w:type="spellEnd"/>
-                            <w:r>
-                              <w:rPr>
-                                <w:lang w:val="ru-BY"/>
-                              </w:rPr>
-                              <w:t>)</w:t>
+                              <w:t xml:space="preserve">    foreign key (symptom_id) references Symptoms(symptom_id)</w:t>
                             </w:r>
                             <w:r>
                               <w:rPr>
                                 <w:lang w:val="ru-BY"/>
                               </w:rPr>
                               <w:br/>
-                              <w:t xml:space="preserve">) </w:t>
-                            </w:r>
-                            <w:proofErr w:type="spellStart"/>
-                            <w:r>
-                              <w:rPr>
-                                <w:lang w:val="ru-BY"/>
-                              </w:rPr>
-                              <w:t>tablespace</w:t>
-                            </w:r>
-                            <w:proofErr w:type="spellEnd"/>
-                            <w:r>
-                              <w:rPr>
-                                <w:lang w:val="ru-BY"/>
-                              </w:rPr>
-                              <w:t xml:space="preserve"> MEDKIT_TS;</w:t>
+                              <w:t>) tablespace MEDKIT_TS;</w:t>
                             </w:r>
                           </w:p>
                           <w:p>
@@ -19959,6 +15381,7 @@
         <w:docPartUnique/>
       </w:docPartObj>
     </w:sdtPr>
+    <w:sdtEndPr/>
     <w:sdtContent>
       <w:p>
         <w:pPr>
@@ -20523,7 +15946,7 @@
     <w:lvl w:ilvl="0" w:tplc="82A69508">
       <w:start w:val="1"/>
       <w:numFmt w:val="decimal"/>
-      <w:pStyle w:val="Header"/>
+      <w:pStyle w:val="1"/>
       <w:lvlText w:val="%1"/>
       <w:lvlJc w:val="left"/>
       <w:pPr>
@@ -20903,7 +16326,7 @@
     <w:lvl w:ilvl="0" w:tplc="9B1E4676">
       <w:start w:val="1"/>
       <w:numFmt w:val="bullet"/>
-      <w:pStyle w:val="List"/>
+      <w:pStyle w:val="10"/>
       <w:suff w:val="space"/>
       <w:lvlText w:val=""/>
       <w:lvlJc w:val="left"/>
@@ -21466,6 +16889,7 @@
     <w:lsdException w:name="HTML Sample" w:semiHidden="1" w:unhideWhenUsed="1"/>
     <w:lsdException w:name="HTML Typewriter" w:semiHidden="1" w:unhideWhenUsed="1"/>
     <w:lsdException w:name="HTML Variable" w:semiHidden="1" w:unhideWhenUsed="1"/>
+    <w:lsdException w:name="Normal Table" w:semiHidden="1" w:unhideWhenUsed="1"/>
     <w:lsdException w:name="annotation subject" w:semiHidden="1" w:unhideWhenUsed="1"/>
     <w:lsdException w:name="No List" w:semiHidden="1" w:unhideWhenUsed="1"/>
     <w:lsdException w:name="Outline List 1" w:semiHidden="1" w:unhideWhenUsed="1"/>
@@ -21508,8 +16932,11 @@
     <w:lsdException w:name="Table Contemporary" w:semiHidden="1" w:unhideWhenUsed="1"/>
     <w:lsdException w:name="Table Elegant" w:semiHidden="1" w:unhideWhenUsed="1"/>
     <w:lsdException w:name="Table Professional" w:semiHidden="1" w:unhideWhenUsed="1"/>
+    <w:lsdException w:name="Table Subtle 1" w:semiHidden="1" w:unhideWhenUsed="1"/>
     <w:lsdException w:name="Table Subtle 2" w:semiHidden="1" w:unhideWhenUsed="1"/>
     <w:lsdException w:name="Table Web 1" w:semiHidden="1" w:unhideWhenUsed="1"/>
+    <w:lsdException w:name="Table Web 2" w:semiHidden="1" w:unhideWhenUsed="1"/>
+    <w:lsdException w:name="Table Web 3" w:semiHidden="1" w:unhideWhenUsed="1"/>
     <w:lsdException w:name="Balloon Text" w:semiHidden="1" w:unhideWhenUsed="1"/>
     <w:lsdException w:name="Table Grid" w:uiPriority="39"/>
     <w:lsdException w:name="Table Theme" w:semiHidden="1" w:unhideWhenUsed="1"/>
@@ -21746,11 +17173,11 @@
       <w:sz w:val="28"/>
     </w:rPr>
   </w:style>
-  <w:style w:type="paragraph" w:styleId="1">
+  <w:style w:type="paragraph" w:styleId="11">
     <w:name w:val="heading 1"/>
     <w:basedOn w:val="a2"/>
     <w:next w:val="a2"/>
-    <w:link w:val="10"/>
+    <w:link w:val="12"/>
     <w:qFormat/>
     <w:rsid w:val="00174E71"/>
     <w:pPr>
@@ -21814,6 +17241,7 @@
   <w:style w:type="character" w:default="1" w:styleId="a3">
     <w:name w:val="Default Paragraph Font"/>
     <w:uiPriority w:val="1"/>
+    <w:semiHidden/>
     <w:unhideWhenUsed/>
   </w:style>
   <w:style w:type="table" w:default="1" w:styleId="a4">
@@ -21837,10 +17265,10 @@
     <w:semiHidden/>
     <w:unhideWhenUsed/>
   </w:style>
-  <w:style w:type="character" w:customStyle="1" w:styleId="10">
+  <w:style w:type="character" w:customStyle="1" w:styleId="12">
     <w:name w:val="Заголовок 1 Знак"/>
     <w:basedOn w:val="a3"/>
-    <w:link w:val="1"/>
+    <w:link w:val="11"/>
     <w:rsid w:val="00174E71"/>
     <w:rPr>
       <w:rFonts w:ascii="Times New Roman" w:eastAsiaTheme="majorEastAsia" w:hAnsi="Times New Roman" w:cstheme="majorBidi"/>
@@ -21882,7 +17310,7 @@
   </w:style>
   <w:style w:type="paragraph" w:styleId="a8">
     <w:name w:val="TOC Heading"/>
-    <w:basedOn w:val="1"/>
+    <w:basedOn w:val="11"/>
     <w:next w:val="a2"/>
     <w:uiPriority w:val="39"/>
     <w:unhideWhenUsed/>
@@ -21900,7 +17328,7 @@
       <w:szCs w:val="32"/>
     </w:rPr>
   </w:style>
-  <w:style w:type="paragraph" w:styleId="11">
+  <w:style w:type="paragraph" w:styleId="13">
     <w:name w:val="toc 1"/>
     <w:basedOn w:val="a2"/>
     <w:next w:val="a2"/>
@@ -22011,7 +17439,7 @@
   <w:style w:type="paragraph" w:styleId="af0">
     <w:name w:val="Title"/>
     <w:aliases w:val="Заголовок подразделов"/>
-    <w:basedOn w:val="1"/>
+    <w:basedOn w:val="11"/>
     <w:next w:val="a2"/>
     <w:link w:val="af1"/>
     <w:uiPriority w:val="10"/>
@@ -22141,7 +17569,7 @@
       <w:sz w:val="28"/>
     </w:rPr>
   </w:style>
-  <w:style w:type="paragraph" w:customStyle="1" w:styleId="12">
+  <w:style w:type="paragraph" w:customStyle="1" w:styleId="14">
     <w:name w:val="Без интервала1"/>
     <w:qFormat/>
     <w:rsid w:val="00D26A5B"/>
@@ -22244,7 +17672,7 @@
   </w:style>
   <w:style w:type="paragraph" w:customStyle="1" w:styleId="a">
     <w:name w:val="Заголовок_КурсовойПроект"/>
-    <w:basedOn w:val="1"/>
+    <w:basedOn w:val="11"/>
     <w:next w:val="a2"/>
     <w:link w:val="afb"/>
     <w:qFormat/>
@@ -22501,10 +17929,10 @@
       <w:lang w:eastAsia="ru-RU"/>
     </w:rPr>
   </w:style>
-  <w:style w:type="paragraph" w:customStyle="1" w:styleId="Header">
-    <w:name w:val="Header"/>
+  <w:style w:type="paragraph" w:customStyle="1" w:styleId="1">
+    <w:name w:val="Верхний колонтитул1"/>
     <w:next w:val="Text"/>
-    <w:link w:val="Header0"/>
+    <w:link w:val="Header"/>
     <w:qFormat/>
     <w:rsid w:val="00C75CF5"/>
     <w:pPr>
@@ -22536,10 +17964,10 @@
       <w:lang w:eastAsia="ru-RU"/>
     </w:rPr>
   </w:style>
-  <w:style w:type="paragraph" w:customStyle="1" w:styleId="List">
-    <w:name w:val="List"/>
+  <w:style w:type="paragraph" w:customStyle="1" w:styleId="10">
+    <w:name w:val="Список1"/>
     <w:basedOn w:val="Default"/>
-    <w:link w:val="List0"/>
+    <w:link w:val="List"/>
     <w:qFormat/>
     <w:rsid w:val="00DD2963"/>
     <w:pPr>
@@ -22553,10 +17981,10 @@
       <w:szCs w:val="28"/>
     </w:rPr>
   </w:style>
-  <w:style w:type="character" w:customStyle="1" w:styleId="Header0">
+  <w:style w:type="character" w:customStyle="1" w:styleId="Header">
     <w:name w:val="Header Знак"/>
     <w:basedOn w:val="Text0"/>
-    <w:link w:val="Header"/>
+    <w:link w:val="1"/>
     <w:rsid w:val="00C75CF5"/>
     <w:rPr>
       <w:rFonts w:ascii="Times New Roman" w:eastAsiaTheme="majorEastAsia" w:hAnsi="Times New Roman" w:cstheme="majorBidi"/>
@@ -22570,7 +17998,7 @@
   </w:style>
   <w:style w:type="paragraph" w:customStyle="1" w:styleId="Headerlvl2">
     <w:name w:val="Header lvl 2"/>
-    <w:basedOn w:val="Header"/>
+    <w:basedOn w:val="1"/>
     <w:next w:val="Text"/>
     <w:link w:val="Headerlvl20"/>
     <w:qFormat/>
@@ -22596,10 +18024,10 @@
       <w:lang w:eastAsia="ru-RU"/>
     </w:rPr>
   </w:style>
-  <w:style w:type="character" w:customStyle="1" w:styleId="List0">
+  <w:style w:type="character" w:customStyle="1" w:styleId="List">
     <w:name w:val="List Знак"/>
     <w:basedOn w:val="Default0"/>
-    <w:link w:val="List"/>
+    <w:link w:val="10"/>
     <w:rsid w:val="00DD2963"/>
     <w:rPr>
       <w:rFonts w:ascii="Times New Roman" w:eastAsia="Times New Roman" w:hAnsi="Times New Roman" w:cs="Times New Roman"/>
@@ -22622,7 +18050,7 @@
   </w:style>
   <w:style w:type="character" w:customStyle="1" w:styleId="Headerlvl20">
     <w:name w:val="Header lvl 2 Знак"/>
-    <w:basedOn w:val="Header0"/>
+    <w:basedOn w:val="Header"/>
     <w:link w:val="Headerlvl2"/>
     <w:rsid w:val="0026333C"/>
     <w:rPr>
@@ -22637,7 +18065,7 @@
   </w:style>
   <w:style w:type="paragraph" w:customStyle="1" w:styleId="aff7">
     <w:name w:val="РисунокБ"/>
-    <w:basedOn w:val="Header"/>
+    <w:basedOn w:val="1"/>
     <w:link w:val="aff8"/>
     <w:rsid w:val="00DD008E"/>
   </w:style>
@@ -22666,7 +18094,7 @@
   </w:style>
   <w:style w:type="character" w:customStyle="1" w:styleId="aff8">
     <w:name w:val="РисунокБ Знак"/>
-    <w:basedOn w:val="Header0"/>
+    <w:basedOn w:val="Header"/>
     <w:link w:val="aff7"/>
     <w:rsid w:val="00DD008E"/>
     <w:rPr>

--- a/ПояснительнаяЗапискаОкулич.docx
+++ b/ПояснительнаяЗапискаОкулич.docx
@@ -6723,8 +6723,29 @@
       <w:pPr>
         <w:pStyle w:val="afff5"/>
       </w:pPr>
-      <w:r>
-        <w:t>Таблица 3.1 – Столбцы таблицы Users</w:t>
+      <w:proofErr w:type="spellStart"/>
+      <w:r>
+        <w:t>Таблица</w:t>
+      </w:r>
+      <w:proofErr w:type="spellEnd"/>
+      <w:r>
+        <w:t xml:space="preserve"> 3.1 – </w:t>
+      </w:r>
+      <w:proofErr w:type="spellStart"/>
+      <w:r>
+        <w:t>Столбцы</w:t>
+      </w:r>
+      <w:proofErr w:type="spellEnd"/>
+      <w:r>
+        <w:t xml:space="preserve"> </w:t>
+      </w:r>
+      <w:proofErr w:type="spellStart"/>
+      <w:r>
+        <w:t>таблицы</w:t>
+      </w:r>
+      <w:proofErr w:type="spellEnd"/>
+      <w:r>
+        <w:t xml:space="preserve"> Users</w:t>
       </w:r>
     </w:p>
     <w:tbl>
@@ -7551,8 +7572,29 @@
       <w:pPr>
         <w:pStyle w:val="afff5"/>
       </w:pPr>
-      <w:r>
-        <w:t>Таблица 3.2 – Столбцы таблицы Appointments</w:t>
+      <w:proofErr w:type="spellStart"/>
+      <w:r>
+        <w:t>Таблица</w:t>
+      </w:r>
+      <w:proofErr w:type="spellEnd"/>
+      <w:r>
+        <w:t xml:space="preserve"> 3.2 – </w:t>
+      </w:r>
+      <w:proofErr w:type="spellStart"/>
+      <w:r>
+        <w:t>Столбцы</w:t>
+      </w:r>
+      <w:proofErr w:type="spellEnd"/>
+      <w:r>
+        <w:t xml:space="preserve"> </w:t>
+      </w:r>
+      <w:proofErr w:type="spellStart"/>
+      <w:r>
+        <w:t>таблицы</w:t>
+      </w:r>
+      <w:proofErr w:type="spellEnd"/>
+      <w:r>
+        <w:t xml:space="preserve"> Appointments</w:t>
       </w:r>
     </w:p>
     <w:tbl>
@@ -8106,14 +8148,35 @@
       <w:pPr>
         <w:pStyle w:val="afff5"/>
       </w:pPr>
-      <w:r>
-        <w:t>Таблица 3.</w:t>
+      <w:proofErr w:type="spellStart"/>
+      <w:r>
+        <w:t>Таблица</w:t>
+      </w:r>
+      <w:proofErr w:type="spellEnd"/>
+      <w:r>
+        <w:t xml:space="preserve"> 3.</w:t>
       </w:r>
       <w:r>
         <w:t>3</w:t>
       </w:r>
       <w:r>
-        <w:t xml:space="preserve"> – Столбцы таблицы </w:t>
+        <w:t xml:space="preserve"> – </w:t>
+      </w:r>
+      <w:proofErr w:type="spellStart"/>
+      <w:r>
+        <w:t>Столбцы</w:t>
+      </w:r>
+      <w:proofErr w:type="spellEnd"/>
+      <w:r>
+        <w:t xml:space="preserve"> </w:t>
+      </w:r>
+      <w:proofErr w:type="spellStart"/>
+      <w:r>
+        <w:t>таблицы</w:t>
+      </w:r>
+      <w:proofErr w:type="spellEnd"/>
+      <w:r>
+        <w:t xml:space="preserve"> </w:t>
       </w:r>
       <w:r>
         <w:t>Diseases</w:t>
@@ -8493,8 +8556,29 @@
       <w:pPr>
         <w:pStyle w:val="afff5"/>
       </w:pPr>
-      <w:r>
-        <w:t>Таблица 3.4 – Столбцы таблицы Users</w:t>
+      <w:proofErr w:type="spellStart"/>
+      <w:r>
+        <w:t>Таблица</w:t>
+      </w:r>
+      <w:proofErr w:type="spellEnd"/>
+      <w:r>
+        <w:t xml:space="preserve"> 3.4 – </w:t>
+      </w:r>
+      <w:proofErr w:type="spellStart"/>
+      <w:r>
+        <w:t>Столбцы</w:t>
+      </w:r>
+      <w:proofErr w:type="spellEnd"/>
+      <w:r>
+        <w:t xml:space="preserve"> </w:t>
+      </w:r>
+      <w:proofErr w:type="spellStart"/>
+      <w:r>
+        <w:t>таблицы</w:t>
+      </w:r>
+      <w:proofErr w:type="spellEnd"/>
+      <w:r>
+        <w:t xml:space="preserve"> Users</w:t>
       </w:r>
     </w:p>
     <w:tbl>
@@ -9350,8 +9434,29 @@
       <w:pPr>
         <w:pStyle w:val="afff5"/>
       </w:pPr>
-      <w:r>
-        <w:t xml:space="preserve">Таблица 3.5 – Столбцы таблицы </w:t>
+      <w:proofErr w:type="spellStart"/>
+      <w:r>
+        <w:t>Таблица</w:t>
+      </w:r>
+      <w:proofErr w:type="spellEnd"/>
+      <w:r>
+        <w:t xml:space="preserve"> 3.5 – </w:t>
+      </w:r>
+      <w:proofErr w:type="spellStart"/>
+      <w:r>
+        <w:t>Столбцы</w:t>
+      </w:r>
+      <w:proofErr w:type="spellEnd"/>
+      <w:r>
+        <w:t xml:space="preserve"> </w:t>
+      </w:r>
+      <w:proofErr w:type="spellStart"/>
+      <w:r>
+        <w:t>таблицы</w:t>
+      </w:r>
+      <w:proofErr w:type="spellEnd"/>
+      <w:r>
+        <w:t xml:space="preserve"> </w:t>
       </w:r>
       <w:r>
         <w:t>Medicines</w:t>
@@ -9967,8 +10072,29 @@
       <w:pPr>
         <w:pStyle w:val="afff5"/>
       </w:pPr>
-      <w:r>
-        <w:t>Таблица 3.6 – Столбцы таблицы Symptoms</w:t>
+      <w:proofErr w:type="spellStart"/>
+      <w:r>
+        <w:t>Таблица</w:t>
+      </w:r>
+      <w:proofErr w:type="spellEnd"/>
+      <w:r>
+        <w:t xml:space="preserve"> 3.6 – </w:t>
+      </w:r>
+      <w:proofErr w:type="spellStart"/>
+      <w:r>
+        <w:t>Столбцы</w:t>
+      </w:r>
+      <w:proofErr w:type="spellEnd"/>
+      <w:r>
+        <w:t xml:space="preserve"> </w:t>
+      </w:r>
+      <w:proofErr w:type="spellStart"/>
+      <w:r>
+        <w:t>таблицы</w:t>
+      </w:r>
+      <w:proofErr w:type="spellEnd"/>
+      <w:r>
+        <w:t xml:space="preserve"> Symptoms</w:t>
       </w:r>
     </w:p>
     <w:tbl>
@@ -10424,8 +10550,29 @@
       <w:pPr>
         <w:pStyle w:val="afff5"/>
       </w:pPr>
-      <w:r>
-        <w:t xml:space="preserve">Таблица 3.7 – Столбцы таблицы </w:t>
+      <w:proofErr w:type="spellStart"/>
+      <w:r>
+        <w:t>Таблица</w:t>
+      </w:r>
+      <w:proofErr w:type="spellEnd"/>
+      <w:r>
+        <w:t xml:space="preserve"> 3.7 – </w:t>
+      </w:r>
+      <w:proofErr w:type="spellStart"/>
+      <w:r>
+        <w:t>Столбцы</w:t>
+      </w:r>
+      <w:proofErr w:type="spellEnd"/>
+      <w:r>
+        <w:t xml:space="preserve"> </w:t>
+      </w:r>
+      <w:proofErr w:type="spellStart"/>
+      <w:r>
+        <w:t>таблицы</w:t>
+      </w:r>
+      <w:proofErr w:type="spellEnd"/>
+      <w:r>
+        <w:t xml:space="preserve"> </w:t>
       </w:r>
       <w:r>
         <w:t>DiagnosesToMedicines</w:t>
@@ -10881,14 +11028,35 @@
       <w:pPr>
         <w:pStyle w:val="afff5"/>
       </w:pPr>
-      <w:r>
-        <w:t>Таблица 3.</w:t>
+      <w:proofErr w:type="spellStart"/>
+      <w:r>
+        <w:t>Таблица</w:t>
+      </w:r>
+      <w:proofErr w:type="spellEnd"/>
+      <w:r>
+        <w:t xml:space="preserve"> 3.</w:t>
       </w:r>
       <w:r>
         <w:t>8</w:t>
       </w:r>
       <w:r>
-        <w:t xml:space="preserve"> – Столбцы таблицы </w:t>
+        <w:t xml:space="preserve"> – </w:t>
+      </w:r>
+      <w:proofErr w:type="spellStart"/>
+      <w:r>
+        <w:t>Столбцы</w:t>
+      </w:r>
+      <w:proofErr w:type="spellEnd"/>
+      <w:r>
+        <w:t xml:space="preserve"> </w:t>
+      </w:r>
+      <w:proofErr w:type="spellStart"/>
+      <w:r>
+        <w:t>таблицы</w:t>
+      </w:r>
+      <w:proofErr w:type="spellEnd"/>
+      <w:r>
+        <w:t xml:space="preserve"> </w:t>
       </w:r>
       <w:r>
         <w:t>DiagnosesToSymptoms</w:t>
@@ -11350,14 +11518,35 @@
       <w:pPr>
         <w:pStyle w:val="afff5"/>
       </w:pPr>
-      <w:r>
-        <w:t>Таблица 3.</w:t>
+      <w:proofErr w:type="spellStart"/>
+      <w:r>
+        <w:t>Таблица</w:t>
+      </w:r>
+      <w:proofErr w:type="spellEnd"/>
+      <w:r>
+        <w:t xml:space="preserve"> 3.</w:t>
       </w:r>
       <w:r>
         <w:t>8</w:t>
       </w:r>
       <w:r>
-        <w:t xml:space="preserve"> – Столбцы таблицы </w:t>
+        <w:t xml:space="preserve"> – </w:t>
+      </w:r>
+      <w:proofErr w:type="spellStart"/>
+      <w:r>
+        <w:t>Столбцы</w:t>
+      </w:r>
+      <w:proofErr w:type="spellEnd"/>
+      <w:r>
+        <w:t xml:space="preserve"> </w:t>
+      </w:r>
+      <w:proofErr w:type="spellStart"/>
+      <w:r>
+        <w:t>таблицы</w:t>
+      </w:r>
+      <w:proofErr w:type="spellEnd"/>
+      <w:r>
+        <w:t xml:space="preserve"> </w:t>
       </w:r>
       <w:r>
         <w:t>DiseasesToSymptoms</w:t>
@@ -12796,39 +12985,7 @@
                                 <w:rFonts w:ascii="Courier New" w:hAnsi="Courier New" w:cs="Courier New"/>
                                 <w:lang w:val="ru-BY"/>
                               </w:rPr>
-                              <w:t xml:space="preserve">    </w:t>
-                            </w:r>
-                            <w:proofErr w:type="spellStart"/>
-                            <w:r>
-                              <w:rPr>
-                                <w:rFonts w:ascii="Courier New" w:hAnsi="Courier New" w:cs="Courier New"/>
-                                <w:lang w:val="ru-BY"/>
-                              </w:rPr>
-                              <w:t>default</w:t>
-                            </w:r>
-                            <w:proofErr w:type="spellEnd"/>
-                            <w:r>
-                              <w:rPr>
-                                <w:rFonts w:ascii="Courier New" w:hAnsi="Courier New" w:cs="Courier New"/>
-                                <w:lang w:val="ru-BY"/>
-                              </w:rPr>
-                              <w:t xml:space="preserve"> </w:t>
-                            </w:r>
-                            <w:proofErr w:type="spellStart"/>
-                            <w:r>
-                              <w:rPr>
-                                <w:rFonts w:ascii="Courier New" w:hAnsi="Courier New" w:cs="Courier New"/>
-                                <w:lang w:val="ru-BY"/>
-                              </w:rPr>
-                              <w:t>tablespace</w:t>
-                            </w:r>
-                            <w:proofErr w:type="spellEnd"/>
-                            <w:r>
-                              <w:rPr>
-                                <w:rFonts w:ascii="Courier New" w:hAnsi="Courier New" w:cs="Courier New"/>
-                                <w:lang w:val="ru-BY"/>
-                              </w:rPr>
-                              <w:t xml:space="preserve"> MEDKIT_TS</w:t>
+                              <w:t xml:space="preserve">    default tablespace MEDKIT_TS</w:t>
                             </w:r>
                           </w:p>
                           <w:p>
@@ -12844,39 +13001,7 @@
                                 <w:rFonts w:ascii="Courier New" w:hAnsi="Courier New" w:cs="Courier New"/>
                                 <w:lang w:val="ru-BY"/>
                               </w:rPr>
-                              <w:t xml:space="preserve">    </w:t>
-                            </w:r>
-                            <w:proofErr w:type="spellStart"/>
-                            <w:r>
-                              <w:rPr>
-                                <w:rFonts w:ascii="Courier New" w:hAnsi="Courier New" w:cs="Courier New"/>
-                                <w:lang w:val="ru-BY"/>
-                              </w:rPr>
-                              <w:t>temporary</w:t>
-                            </w:r>
-                            <w:proofErr w:type="spellEnd"/>
-                            <w:r>
-                              <w:rPr>
-                                <w:rFonts w:ascii="Courier New" w:hAnsi="Courier New" w:cs="Courier New"/>
-                                <w:lang w:val="ru-BY"/>
-                              </w:rPr>
-                              <w:t xml:space="preserve"> </w:t>
-                            </w:r>
-                            <w:proofErr w:type="spellStart"/>
-                            <w:r>
-                              <w:rPr>
-                                <w:rFonts w:ascii="Courier New" w:hAnsi="Courier New" w:cs="Courier New"/>
-                                <w:lang w:val="ru-BY"/>
-                              </w:rPr>
-                              <w:t>tablespace</w:t>
-                            </w:r>
-                            <w:proofErr w:type="spellEnd"/>
-                            <w:r>
-                              <w:rPr>
-                                <w:rFonts w:ascii="Courier New" w:hAnsi="Courier New" w:cs="Courier New"/>
-                                <w:lang w:val="ru-BY"/>
-                              </w:rPr>
-                              <w:t xml:space="preserve"> MEDKIT_TEMP_TS</w:t>
+                              <w:t xml:space="preserve">    temporary tablespace MEDKIT_TEMP_TS</w:t>
                             </w:r>
                           </w:p>
                           <w:p>
@@ -12892,23 +13017,7 @@
                                 <w:rFonts w:ascii="Courier New" w:hAnsi="Courier New" w:cs="Courier New"/>
                                 <w:lang w:val="ru-BY"/>
                               </w:rPr>
-                              <w:t xml:space="preserve">    </w:t>
-                            </w:r>
-                            <w:proofErr w:type="spellStart"/>
-                            <w:r>
-                              <w:rPr>
-                                <w:rFonts w:ascii="Courier New" w:hAnsi="Courier New" w:cs="Courier New"/>
-                                <w:lang w:val="ru-BY"/>
-                              </w:rPr>
-                              <w:t>profile</w:t>
-                            </w:r>
-                            <w:proofErr w:type="spellEnd"/>
-                            <w:r>
-                              <w:rPr>
-                                <w:rFonts w:ascii="Courier New" w:hAnsi="Courier New" w:cs="Courier New"/>
-                                <w:lang w:val="ru-BY"/>
-                              </w:rPr>
-                              <w:t xml:space="preserve"> COMMON_PROFILE</w:t>
+                              <w:t xml:space="preserve">    profile COMMON_PROFILE</w:t>
                             </w:r>
                           </w:p>
                           <w:p>
@@ -12924,39 +13033,7 @@
                                 <w:rFonts w:ascii="Courier New" w:hAnsi="Courier New" w:cs="Courier New"/>
                                 <w:lang w:val="ru-BY"/>
                               </w:rPr>
-                              <w:t xml:space="preserve">    </w:t>
-                            </w:r>
-                            <w:proofErr w:type="spellStart"/>
-                            <w:r>
-                              <w:rPr>
-                                <w:rFonts w:ascii="Courier New" w:hAnsi="Courier New" w:cs="Courier New"/>
-                                <w:lang w:val="ru-BY"/>
-                              </w:rPr>
-                              <w:t>quota</w:t>
-                            </w:r>
-                            <w:proofErr w:type="spellEnd"/>
-                            <w:r>
-                              <w:rPr>
-                                <w:rFonts w:ascii="Courier New" w:hAnsi="Courier New" w:cs="Courier New"/>
-                                <w:lang w:val="ru-BY"/>
-                              </w:rPr>
-                              <w:t xml:space="preserve"> 32M </w:t>
-                            </w:r>
-                            <w:proofErr w:type="spellStart"/>
-                            <w:r>
-                              <w:rPr>
-                                <w:rFonts w:ascii="Courier New" w:hAnsi="Courier New" w:cs="Courier New"/>
-                                <w:lang w:val="ru-BY"/>
-                              </w:rPr>
-                              <w:t>on</w:t>
-                            </w:r>
-                            <w:proofErr w:type="spellEnd"/>
-                            <w:r>
-                              <w:rPr>
-                                <w:rFonts w:ascii="Courier New" w:hAnsi="Courier New" w:cs="Courier New"/>
-                                <w:lang w:val="ru-BY"/>
-                              </w:rPr>
-                              <w:t xml:space="preserve"> MEDKIT_TS;</w:t>
+                              <w:t xml:space="preserve">    quota 32M on MEDKIT_TS;</w:t>
                             </w:r>
                           </w:p>
                           <w:p>
@@ -13029,39 +13106,7 @@
                           <w:rFonts w:ascii="Courier New" w:hAnsi="Courier New" w:cs="Courier New"/>
                           <w:lang w:val="ru-BY"/>
                         </w:rPr>
-                        <w:t xml:space="preserve">    </w:t>
-                      </w:r>
-                      <w:proofErr w:type="spellStart"/>
-                      <w:r>
-                        <w:rPr>
-                          <w:rFonts w:ascii="Courier New" w:hAnsi="Courier New" w:cs="Courier New"/>
-                          <w:lang w:val="ru-BY"/>
-                        </w:rPr>
-                        <w:t>default</w:t>
-                      </w:r>
-                      <w:proofErr w:type="spellEnd"/>
-                      <w:r>
-                        <w:rPr>
-                          <w:rFonts w:ascii="Courier New" w:hAnsi="Courier New" w:cs="Courier New"/>
-                          <w:lang w:val="ru-BY"/>
-                        </w:rPr>
-                        <w:t xml:space="preserve"> </w:t>
-                      </w:r>
-                      <w:proofErr w:type="spellStart"/>
-                      <w:r>
-                        <w:rPr>
-                          <w:rFonts w:ascii="Courier New" w:hAnsi="Courier New" w:cs="Courier New"/>
-                          <w:lang w:val="ru-BY"/>
-                        </w:rPr>
-                        <w:t>tablespace</w:t>
-                      </w:r>
-                      <w:proofErr w:type="spellEnd"/>
-                      <w:r>
-                        <w:rPr>
-                          <w:rFonts w:ascii="Courier New" w:hAnsi="Courier New" w:cs="Courier New"/>
-                          <w:lang w:val="ru-BY"/>
-                        </w:rPr>
-                        <w:t xml:space="preserve"> MEDKIT_TS</w:t>
+                        <w:t xml:space="preserve">    default tablespace MEDKIT_TS</w:t>
                       </w:r>
                     </w:p>
                     <w:p>
@@ -13077,39 +13122,7 @@
                           <w:rFonts w:ascii="Courier New" w:hAnsi="Courier New" w:cs="Courier New"/>
                           <w:lang w:val="ru-BY"/>
                         </w:rPr>
-                        <w:t xml:space="preserve">    </w:t>
-                      </w:r>
-                      <w:proofErr w:type="spellStart"/>
-                      <w:r>
-                        <w:rPr>
-                          <w:rFonts w:ascii="Courier New" w:hAnsi="Courier New" w:cs="Courier New"/>
-                          <w:lang w:val="ru-BY"/>
-                        </w:rPr>
-                        <w:t>temporary</w:t>
-                      </w:r>
-                      <w:proofErr w:type="spellEnd"/>
-                      <w:r>
-                        <w:rPr>
-                          <w:rFonts w:ascii="Courier New" w:hAnsi="Courier New" w:cs="Courier New"/>
-                          <w:lang w:val="ru-BY"/>
-                        </w:rPr>
-                        <w:t xml:space="preserve"> </w:t>
-                      </w:r>
-                      <w:proofErr w:type="spellStart"/>
-                      <w:r>
-                        <w:rPr>
-                          <w:rFonts w:ascii="Courier New" w:hAnsi="Courier New" w:cs="Courier New"/>
-                          <w:lang w:val="ru-BY"/>
-                        </w:rPr>
-                        <w:t>tablespace</w:t>
-                      </w:r>
-                      <w:proofErr w:type="spellEnd"/>
-                      <w:r>
-                        <w:rPr>
-                          <w:rFonts w:ascii="Courier New" w:hAnsi="Courier New" w:cs="Courier New"/>
-                          <w:lang w:val="ru-BY"/>
-                        </w:rPr>
-                        <w:t xml:space="preserve"> MEDKIT_TEMP_TS</w:t>
+                        <w:t xml:space="preserve">    temporary tablespace MEDKIT_TEMP_TS</w:t>
                       </w:r>
                     </w:p>
                     <w:p>
@@ -13125,23 +13138,7 @@
                           <w:rFonts w:ascii="Courier New" w:hAnsi="Courier New" w:cs="Courier New"/>
                           <w:lang w:val="ru-BY"/>
                         </w:rPr>
-                        <w:t xml:space="preserve">    </w:t>
-                      </w:r>
-                      <w:proofErr w:type="spellStart"/>
-                      <w:r>
-                        <w:rPr>
-                          <w:rFonts w:ascii="Courier New" w:hAnsi="Courier New" w:cs="Courier New"/>
-                          <w:lang w:val="ru-BY"/>
-                        </w:rPr>
-                        <w:t>profile</w:t>
-                      </w:r>
-                      <w:proofErr w:type="spellEnd"/>
-                      <w:r>
-                        <w:rPr>
-                          <w:rFonts w:ascii="Courier New" w:hAnsi="Courier New" w:cs="Courier New"/>
-                          <w:lang w:val="ru-BY"/>
-                        </w:rPr>
-                        <w:t xml:space="preserve"> COMMON_PROFILE</w:t>
+                        <w:t xml:space="preserve">    profile COMMON_PROFILE</w:t>
                       </w:r>
                     </w:p>
                     <w:p>
@@ -13157,39 +13154,7 @@
                           <w:rFonts w:ascii="Courier New" w:hAnsi="Courier New" w:cs="Courier New"/>
                           <w:lang w:val="ru-BY"/>
                         </w:rPr>
-                        <w:t xml:space="preserve">    </w:t>
-                      </w:r>
-                      <w:proofErr w:type="spellStart"/>
-                      <w:r>
-                        <w:rPr>
-                          <w:rFonts w:ascii="Courier New" w:hAnsi="Courier New" w:cs="Courier New"/>
-                          <w:lang w:val="ru-BY"/>
-                        </w:rPr>
-                        <w:t>quota</w:t>
-                      </w:r>
-                      <w:proofErr w:type="spellEnd"/>
-                      <w:r>
-                        <w:rPr>
-                          <w:rFonts w:ascii="Courier New" w:hAnsi="Courier New" w:cs="Courier New"/>
-                          <w:lang w:val="ru-BY"/>
-                        </w:rPr>
-                        <w:t xml:space="preserve"> 32M </w:t>
-                      </w:r>
-                      <w:proofErr w:type="spellStart"/>
-                      <w:r>
-                        <w:rPr>
-                          <w:rFonts w:ascii="Courier New" w:hAnsi="Courier New" w:cs="Courier New"/>
-                          <w:lang w:val="ru-BY"/>
-                        </w:rPr>
-                        <w:t>on</w:t>
-                      </w:r>
-                      <w:proofErr w:type="spellEnd"/>
-                      <w:r>
-                        <w:rPr>
-                          <w:rFonts w:ascii="Courier New" w:hAnsi="Courier New" w:cs="Courier New"/>
-                          <w:lang w:val="ru-BY"/>
-                        </w:rPr>
-                        <w:t xml:space="preserve"> MEDKIT_TS;</w:t>
+                        <w:t xml:space="preserve">    quota 32M on MEDKIT_TS;</w:t>
                       </w:r>
                     </w:p>
                     <w:p>
@@ -17413,6 +17378,119 @@
     </w:p>
     <w:p>
       <w:pPr>
+        <w:pStyle w:val="Text"/>
+        <w:rPr>
+          <w:lang w:eastAsia="en-US"/>
+        </w:rPr>
+      </w:pPr>
+      <w:r>
+        <w:rPr>
+          <w:lang w:eastAsia="en-US"/>
+        </w:rPr>
+        <w:t>Функция</w:t>
+      </w:r>
+      <w:r>
+        <w:rPr>
+          <w:lang w:eastAsia="en-US"/>
+        </w:rPr>
+        <w:t xml:space="preserve"> </w:t>
+      </w:r>
+      <w:r>
+        <w:rPr>
+          <w:lang w:val="en-US" w:eastAsia="en-US"/>
+        </w:rPr>
+        <w:t>ANALYSE</w:t>
+      </w:r>
+      <w:r>
+        <w:rPr>
+          <w:lang w:eastAsia="en-US"/>
+        </w:rPr>
+        <w:t>_</w:t>
+      </w:r>
+      <w:r>
+        <w:rPr>
+          <w:lang w:val="en-US" w:eastAsia="en-US"/>
+        </w:rPr>
+        <w:t>DIAGNOSE</w:t>
+      </w:r>
+      <w:r>
+        <w:rPr>
+          <w:lang w:eastAsia="en-US"/>
+        </w:rPr>
+        <w:t xml:space="preserve"> </w:t>
+      </w:r>
+      <w:r>
+        <w:rPr>
+          <w:lang w:eastAsia="en-US"/>
+        </w:rPr>
+        <w:t>необходим</w:t>
+      </w:r>
+      <w:r>
+        <w:rPr>
+          <w:lang w:eastAsia="en-US"/>
+        </w:rPr>
+        <w:t xml:space="preserve"> </w:t>
+      </w:r>
+      <w:r>
+        <w:rPr>
+          <w:lang w:eastAsia="en-US"/>
+        </w:rPr>
+        <w:t xml:space="preserve">для </w:t>
+      </w:r>
+      <w:r>
+        <w:rPr>
+          <w:lang w:eastAsia="en-US"/>
+        </w:rPr>
+        <w:t>анализа диагноза по симптомам</w:t>
+      </w:r>
+      <w:r>
+        <w:rPr>
+          <w:lang w:eastAsia="en-US"/>
+        </w:rPr>
+        <w:t xml:space="preserve">. В качестве параметра принимает </w:t>
+      </w:r>
+      <w:r>
+        <w:t xml:space="preserve">переменную типа </w:t>
+      </w:r>
+      <w:r>
+        <w:rPr>
+          <w:lang w:val="en-US"/>
+        </w:rPr>
+        <w:t>CLOB</w:t>
+      </w:r>
+      <w:r>
+        <w:rPr>
+          <w:lang w:eastAsia="en-US"/>
+        </w:rPr>
+        <w:t xml:space="preserve">. Возвращает курсор с </w:t>
+      </w:r>
+      <w:r>
+        <w:rPr>
+          <w:lang w:eastAsia="en-US"/>
+        </w:rPr>
+        <w:t>болезнями</w:t>
+      </w:r>
+      <w:r>
+        <w:rPr>
+          <w:lang w:eastAsia="en-US"/>
+        </w:rPr>
+        <w:t xml:space="preserve"> </w:t>
+      </w:r>
+      <w:r>
+        <w:rPr>
+          <w:lang w:eastAsia="en-US"/>
+        </w:rPr>
+        <w:t>которые соответствуют данным симптомам</w:t>
+      </w:r>
+      <w:r>
+        <w:rPr>
+          <w:lang w:eastAsia="en-US"/>
+        </w:rPr>
+        <w:t>.</w:t>
+      </w:r>
+    </w:p>
+    <w:p>
+      <w:pPr>
         <w:pStyle w:val="a1"/>
         <w:tabs>
           <w:tab w:val="clear" w:pos="360"/>
@@ -18495,17 +18573,6 @@
       </w:r>
       <w:r>
         <w:t>симптома.</w:t>
-      </w:r>
-    </w:p>
-    <w:p>
-      <w:pPr>
-        <w:jc w:val="left"/>
-        <w:rPr>
-          <w:lang w:eastAsia="ru-RU"/>
-        </w:rPr>
-      </w:pPr>
-      <w:r>
-        <w:br w:type="page"/>
       </w:r>
     </w:p>
     <w:p>
@@ -20041,19 +20108,7 @@
         <w:rPr>
           <w:lang w:eastAsia="en-US"/>
         </w:rPr>
-        <w:t xml:space="preserve">автоматического удаления связей </w:t>
-      </w:r>
-      <w:r>
-        <w:rPr>
-          <w:lang w:eastAsia="en-US"/>
-        </w:rPr>
-        <w:t>лекарства</w:t>
-      </w:r>
-      <w:r>
-        <w:rPr>
-          <w:lang w:eastAsia="en-US"/>
-        </w:rPr>
-        <w:t xml:space="preserve">. Срабатывает до удаления элемента из таблицы </w:t>
+        <w:t xml:space="preserve">автоматического удаления связей лекарства. Срабатывает до удаления элемента из таблицы </w:t>
       </w:r>
       <w:r>
         <w:rPr>
@@ -20902,167 +20957,7 @@
                                 <w:rFonts w:ascii="Courier New" w:hAnsi="Courier New" w:cs="Courier New"/>
                                 <w:lang w:val="ru-BY"/>
                               </w:rPr>
-                              <w:t xml:space="preserve">    </w:t>
-                            </w:r>
-                            <w:proofErr w:type="spellStart"/>
-                            <w:r>
-                              <w:rPr>
-                                <w:rFonts w:ascii="Courier New" w:hAnsi="Courier New" w:cs="Courier New"/>
-                                <w:lang w:val="ru-BY"/>
-                              </w:rPr>
-                              <w:t>id</w:t>
-                            </w:r>
-                            <w:proofErr w:type="spellEnd"/>
-                            <w:r>
-                              <w:rPr>
-                                <w:rFonts w:ascii="Courier New" w:hAnsi="Courier New" w:cs="Courier New"/>
-                                <w:lang w:val="ru-BY"/>
-                              </w:rPr>
-                              <w:t xml:space="preserve"> </w:t>
-                            </w:r>
-                            <w:proofErr w:type="spellStart"/>
-                            <w:r>
-                              <w:rPr>
-                                <w:rFonts w:ascii="Courier New" w:hAnsi="Courier New" w:cs="Courier New"/>
-                                <w:lang w:val="ru-BY"/>
-                              </w:rPr>
-                              <w:t>int</w:t>
-                            </w:r>
-                            <w:proofErr w:type="spellEnd"/>
-                            <w:r>
-                              <w:rPr>
-                                <w:rFonts w:ascii="Courier New" w:hAnsi="Courier New" w:cs="Courier New"/>
-                                <w:lang w:val="ru-BY"/>
-                              </w:rPr>
-                              <w:t xml:space="preserve"> </w:t>
-                            </w:r>
-                            <w:proofErr w:type="spellStart"/>
-                            <w:r>
-                              <w:rPr>
-                                <w:rFonts w:ascii="Courier New" w:hAnsi="Courier New" w:cs="Courier New"/>
-                                <w:lang w:val="ru-BY"/>
-                              </w:rPr>
-                              <w:t>generated</w:t>
-                            </w:r>
-                            <w:proofErr w:type="spellEnd"/>
-                            <w:r>
-                              <w:rPr>
-                                <w:rFonts w:ascii="Courier New" w:hAnsi="Courier New" w:cs="Courier New"/>
-                                <w:lang w:val="ru-BY"/>
-                              </w:rPr>
-                              <w:t xml:space="preserve"> </w:t>
-                            </w:r>
-                            <w:proofErr w:type="spellStart"/>
-                            <w:r>
-                              <w:rPr>
-                                <w:rFonts w:ascii="Courier New" w:hAnsi="Courier New" w:cs="Courier New"/>
-                                <w:lang w:val="ru-BY"/>
-                              </w:rPr>
-                              <w:t>always</w:t>
-                            </w:r>
-                            <w:proofErr w:type="spellEnd"/>
-                            <w:r>
-                              <w:rPr>
-                                <w:rFonts w:ascii="Courier New" w:hAnsi="Courier New" w:cs="Courier New"/>
-                                <w:lang w:val="ru-BY"/>
-                              </w:rPr>
-                              <w:t xml:space="preserve"> </w:t>
-                            </w:r>
-                            <w:proofErr w:type="spellStart"/>
-                            <w:r>
-                              <w:rPr>
-                                <w:rFonts w:ascii="Courier New" w:hAnsi="Courier New" w:cs="Courier New"/>
-                                <w:lang w:val="ru-BY"/>
-                              </w:rPr>
-                              <w:t>as</w:t>
-                            </w:r>
-                            <w:proofErr w:type="spellEnd"/>
-                            <w:r>
-                              <w:rPr>
-                                <w:rFonts w:ascii="Courier New" w:hAnsi="Courier New" w:cs="Courier New"/>
-                                <w:lang w:val="ru-BY"/>
-                              </w:rPr>
-                              <w:t xml:space="preserve"> </w:t>
-                            </w:r>
-                            <w:proofErr w:type="spellStart"/>
-                            <w:r>
-                              <w:rPr>
-                                <w:rFonts w:ascii="Courier New" w:hAnsi="Courier New" w:cs="Courier New"/>
-                                <w:lang w:val="ru-BY"/>
-                              </w:rPr>
-                              <w:t>identity</w:t>
-                            </w:r>
-                            <w:proofErr w:type="spellEnd"/>
-                            <w:r>
-                              <w:rPr>
-                                <w:rFonts w:ascii="Courier New" w:hAnsi="Courier New" w:cs="Courier New"/>
-                                <w:lang w:val="ru-BY"/>
-                              </w:rPr>
-                              <w:t xml:space="preserve"> (</w:t>
-                            </w:r>
-                            <w:proofErr w:type="spellStart"/>
-                            <w:r>
-                              <w:rPr>
-                                <w:rFonts w:ascii="Courier New" w:hAnsi="Courier New" w:cs="Courier New"/>
-                                <w:lang w:val="ru-BY"/>
-                              </w:rPr>
-                              <w:t>start</w:t>
-                            </w:r>
-                            <w:proofErr w:type="spellEnd"/>
-                            <w:r>
-                              <w:rPr>
-                                <w:rFonts w:ascii="Courier New" w:hAnsi="Courier New" w:cs="Courier New"/>
-                                <w:lang w:val="ru-BY"/>
-                              </w:rPr>
-                              <w:t xml:space="preserve"> </w:t>
-                            </w:r>
-                            <w:proofErr w:type="spellStart"/>
-                            <w:r>
-                              <w:rPr>
-                                <w:rFonts w:ascii="Courier New" w:hAnsi="Courier New" w:cs="Courier New"/>
-                                <w:lang w:val="ru-BY"/>
-                              </w:rPr>
-                              <w:t>with</w:t>
-                            </w:r>
-                            <w:proofErr w:type="spellEnd"/>
-                            <w:r>
-                              <w:rPr>
-                                <w:rFonts w:ascii="Courier New" w:hAnsi="Courier New" w:cs="Courier New"/>
-                                <w:lang w:val="ru-BY"/>
-                              </w:rPr>
-                              <w:t xml:space="preserve"> 1 </w:t>
-                            </w:r>
-                            <w:proofErr w:type="spellStart"/>
-                            <w:r>
-                              <w:rPr>
-                                <w:rFonts w:ascii="Courier New" w:hAnsi="Courier New" w:cs="Courier New"/>
-                                <w:lang w:val="ru-BY"/>
-                              </w:rPr>
-                              <w:t>increment</w:t>
-                            </w:r>
-                            <w:proofErr w:type="spellEnd"/>
-                            <w:r>
-                              <w:rPr>
-                                <w:rFonts w:ascii="Courier New" w:hAnsi="Courier New" w:cs="Courier New"/>
-                                <w:lang w:val="ru-BY"/>
-                              </w:rPr>
-                              <w:t xml:space="preserve"> </w:t>
-                            </w:r>
-                            <w:proofErr w:type="spellStart"/>
-                            <w:r>
-                              <w:rPr>
-                                <w:rFonts w:ascii="Courier New" w:hAnsi="Courier New" w:cs="Courier New"/>
-                                <w:lang w:val="ru-BY"/>
-                              </w:rPr>
-                              <w:t>by</w:t>
-                            </w:r>
-                            <w:proofErr w:type="spellEnd"/>
-                            <w:r>
-                              <w:rPr>
-                                <w:rFonts w:ascii="Courier New" w:hAnsi="Courier New" w:cs="Courier New"/>
-                                <w:lang w:val="ru-BY"/>
-                              </w:rPr>
-                              <w:t xml:space="preserve"> 1),</w:t>
+                              <w:t xml:space="preserve">    id int generated always as identity (start with 1 increment by 1),</w:t>
                             </w:r>
                           </w:p>
                           <w:p>
@@ -21078,23 +20973,7 @@
                                 <w:rFonts w:ascii="Courier New" w:hAnsi="Courier New" w:cs="Courier New"/>
                                 <w:lang w:val="ru-BY"/>
                               </w:rPr>
-                              <w:t xml:space="preserve">    </w:t>
-                            </w:r>
-                            <w:proofErr w:type="spellStart"/>
-                            <w:r>
-                              <w:rPr>
-                                <w:rFonts w:ascii="Courier New" w:hAnsi="Courier New" w:cs="Courier New"/>
-                                <w:lang w:val="ru-BY"/>
-                              </w:rPr>
-                              <w:t>data</w:t>
-                            </w:r>
-                            <w:proofErr w:type="spellEnd"/>
-                            <w:r>
-                              <w:rPr>
-                                <w:rFonts w:ascii="Courier New" w:hAnsi="Courier New" w:cs="Courier New"/>
-                                <w:lang w:val="ru-BY"/>
-                              </w:rPr>
-                              <w:t xml:space="preserve"> CLOB,</w:t>
+                              <w:t xml:space="preserve">    data CLOB,</w:t>
                             </w:r>
                           </w:p>
                           <w:p>
@@ -21119,87 +20998,7 @@
                                 <w:rFonts w:ascii="Courier New" w:hAnsi="Courier New" w:cs="Courier New"/>
                                 <w:lang w:val="ru-BY"/>
                               </w:rPr>
-                              <w:t xml:space="preserve">    </w:t>
-                            </w:r>
-                            <w:proofErr w:type="spellStart"/>
-                            <w:r>
-                              <w:rPr>
-                                <w:rFonts w:ascii="Courier New" w:hAnsi="Courier New" w:cs="Courier New"/>
-                                <w:lang w:val="ru-BY"/>
-                              </w:rPr>
-                              <w:t>constraint</w:t>
-                            </w:r>
-                            <w:proofErr w:type="spellEnd"/>
-                            <w:r>
-                              <w:rPr>
-                                <w:rFonts w:ascii="Courier New" w:hAnsi="Courier New" w:cs="Courier New"/>
-                                <w:lang w:val="ru-BY"/>
-                              </w:rPr>
-                              <w:t xml:space="preserve"> </w:t>
-                            </w:r>
-                            <w:proofErr w:type="spellStart"/>
-                            <w:r>
-                              <w:rPr>
-                                <w:rFonts w:ascii="Courier New" w:hAnsi="Courier New" w:cs="Courier New"/>
-                                <w:lang w:val="ru-BY"/>
-                              </w:rPr>
-                              <w:t>json_documents_pk</w:t>
-                            </w:r>
-                            <w:proofErr w:type="spellEnd"/>
-                            <w:r>
-                              <w:rPr>
-                                <w:rFonts w:ascii="Courier New" w:hAnsi="Courier New" w:cs="Courier New"/>
-                                <w:lang w:val="ru-BY"/>
-                              </w:rPr>
-                              <w:t xml:space="preserve"> </w:t>
-                            </w:r>
-                            <w:proofErr w:type="spellStart"/>
-                            <w:r>
-                              <w:rPr>
-                                <w:rFonts w:ascii="Courier New" w:hAnsi="Courier New" w:cs="Courier New"/>
-                                <w:lang w:val="ru-BY"/>
-                              </w:rPr>
-                              <w:t>primary</w:t>
-                            </w:r>
-                            <w:proofErr w:type="spellEnd"/>
-                            <w:r>
-                              <w:rPr>
-                                <w:rFonts w:ascii="Courier New" w:hAnsi="Courier New" w:cs="Courier New"/>
-                                <w:lang w:val="ru-BY"/>
-                              </w:rPr>
-                              <w:t xml:space="preserve"> </w:t>
-                            </w:r>
-                            <w:proofErr w:type="spellStart"/>
-                            <w:r>
-                              <w:rPr>
-                                <w:rFonts w:ascii="Courier New" w:hAnsi="Courier New" w:cs="Courier New"/>
-                                <w:lang w:val="ru-BY"/>
-                              </w:rPr>
-                              <w:t>key</w:t>
-                            </w:r>
-                            <w:proofErr w:type="spellEnd"/>
-                            <w:r>
-                              <w:rPr>
-                                <w:rFonts w:ascii="Courier New" w:hAnsi="Courier New" w:cs="Courier New"/>
-                                <w:lang w:val="ru-BY"/>
-                              </w:rPr>
-                              <w:t xml:space="preserve"> (</w:t>
-                            </w:r>
-                            <w:proofErr w:type="spellStart"/>
-                            <w:r>
-                              <w:rPr>
-                                <w:rFonts w:ascii="Courier New" w:hAnsi="Courier New" w:cs="Courier New"/>
-                                <w:lang w:val="ru-BY"/>
-                              </w:rPr>
-                              <w:t>id</w:t>
-                            </w:r>
-                            <w:proofErr w:type="spellEnd"/>
-                            <w:r>
-                              <w:rPr>
-                                <w:rFonts w:ascii="Courier New" w:hAnsi="Courier New" w:cs="Courier New"/>
-                                <w:lang w:val="ru-BY"/>
-                              </w:rPr>
-                              <w:t>),</w:t>
+                              <w:t xml:space="preserve">    constraint json_documents_pk primary key (id),</w:t>
                             </w:r>
                           </w:p>
                           <w:p>
@@ -21215,103 +21014,7 @@
                                 <w:rFonts w:ascii="Courier New" w:hAnsi="Courier New" w:cs="Courier New"/>
                                 <w:lang w:val="ru-BY"/>
                               </w:rPr>
-                              <w:t xml:space="preserve">    </w:t>
-                            </w:r>
-                            <w:proofErr w:type="spellStart"/>
-                            <w:r>
-                              <w:rPr>
-                                <w:rFonts w:ascii="Courier New" w:hAnsi="Courier New" w:cs="Courier New"/>
-                                <w:lang w:val="ru-BY"/>
-                              </w:rPr>
-                              <w:t>constraint</w:t>
-                            </w:r>
-                            <w:proofErr w:type="spellEnd"/>
-                            <w:r>
-                              <w:rPr>
-                                <w:rFonts w:ascii="Courier New" w:hAnsi="Courier New" w:cs="Courier New"/>
-                                <w:lang w:val="ru-BY"/>
-                              </w:rPr>
-                              <w:t xml:space="preserve"> </w:t>
-                            </w:r>
-                            <w:proofErr w:type="spellStart"/>
-                            <w:r>
-                              <w:rPr>
-                                <w:rFonts w:ascii="Courier New" w:hAnsi="Courier New" w:cs="Courier New"/>
-                                <w:lang w:val="ru-BY"/>
-                              </w:rPr>
-                              <w:t>json_documents_json_chk</w:t>
-                            </w:r>
-                            <w:proofErr w:type="spellEnd"/>
-                            <w:r>
-                              <w:rPr>
-                                <w:rFonts w:ascii="Courier New" w:hAnsi="Courier New" w:cs="Courier New"/>
-                                <w:lang w:val="ru-BY"/>
-                              </w:rPr>
-                              <w:t xml:space="preserve"> </w:t>
-                            </w:r>
-                            <w:proofErr w:type="spellStart"/>
-                            <w:r>
-                              <w:rPr>
-                                <w:rFonts w:ascii="Courier New" w:hAnsi="Courier New" w:cs="Courier New"/>
-                                <w:lang w:val="ru-BY"/>
-                              </w:rPr>
-                              <w:t>check</w:t>
-                            </w:r>
-                            <w:proofErr w:type="spellEnd"/>
-                            <w:r>
-                              <w:rPr>
-                                <w:rFonts w:ascii="Courier New" w:hAnsi="Courier New" w:cs="Courier New"/>
-                                <w:lang w:val="ru-BY"/>
-                              </w:rPr>
-                              <w:t xml:space="preserve"> (</w:t>
-                            </w:r>
-                            <w:proofErr w:type="spellStart"/>
-                            <w:r>
-                              <w:rPr>
-                                <w:rFonts w:ascii="Courier New" w:hAnsi="Courier New" w:cs="Courier New"/>
-                                <w:lang w:val="ru-BY"/>
-                              </w:rPr>
-                              <w:t>data</w:t>
-                            </w:r>
-                            <w:proofErr w:type="spellEnd"/>
-                            <w:r>
-                              <w:rPr>
-                                <w:rFonts w:ascii="Courier New" w:hAnsi="Courier New" w:cs="Courier New"/>
-                                <w:lang w:val="ru-BY"/>
-                              </w:rPr>
-                              <w:t xml:space="preserve"> </w:t>
-                            </w:r>
-                            <w:proofErr w:type="spellStart"/>
-                            <w:r>
-                              <w:rPr>
-                                <w:rFonts w:ascii="Courier New" w:hAnsi="Courier New" w:cs="Courier New"/>
-                                <w:lang w:val="ru-BY"/>
-                              </w:rPr>
-                              <w:t>is</w:t>
-                            </w:r>
-                            <w:proofErr w:type="spellEnd"/>
-                            <w:r>
-                              <w:rPr>
-                                <w:rFonts w:ascii="Courier New" w:hAnsi="Courier New" w:cs="Courier New"/>
-                                <w:lang w:val="ru-BY"/>
-                              </w:rPr>
-                              <w:t xml:space="preserve"> </w:t>
-                            </w:r>
-                            <w:proofErr w:type="spellStart"/>
-                            <w:r>
-                              <w:rPr>
-                                <w:rFonts w:ascii="Courier New" w:hAnsi="Courier New" w:cs="Courier New"/>
-                                <w:lang w:val="ru-BY"/>
-                              </w:rPr>
-                              <w:t>json</w:t>
-                            </w:r>
-                            <w:proofErr w:type="spellEnd"/>
-                            <w:r>
-                              <w:rPr>
-                                <w:rFonts w:ascii="Courier New" w:hAnsi="Courier New" w:cs="Courier New"/>
-                                <w:lang w:val="ru-BY"/>
-                              </w:rPr>
-                              <w:t>)</w:t>
+                              <w:t xml:space="preserve">    constraint json_documents_json_chk check (data is json)</w:t>
                             </w:r>
                           </w:p>
                           <w:p>
@@ -21327,23 +21030,7 @@
                                 <w:rFonts w:ascii="Courier New" w:hAnsi="Courier New" w:cs="Courier New"/>
                                 <w:lang w:val="ru-BY"/>
                               </w:rPr>
-                              <w:t xml:space="preserve">) </w:t>
-                            </w:r>
-                            <w:proofErr w:type="spellStart"/>
-                            <w:r>
-                              <w:rPr>
-                                <w:rFonts w:ascii="Courier New" w:hAnsi="Courier New" w:cs="Courier New"/>
-                                <w:lang w:val="ru-BY"/>
-                              </w:rPr>
-                              <w:t>tablespace</w:t>
-                            </w:r>
-                            <w:proofErr w:type="spellEnd"/>
-                            <w:r>
-                              <w:rPr>
-                                <w:rFonts w:ascii="Courier New" w:hAnsi="Courier New" w:cs="Courier New"/>
-                                <w:lang w:val="ru-BY"/>
-                              </w:rPr>
-                              <w:t xml:space="preserve"> MEDKIT_TS;</w:t>
+                              <w:t>) tablespace MEDKIT_TS;</w:t>
                             </w:r>
                           </w:p>
                         </w:txbxContent>
@@ -21391,167 +21078,7 @@
                           <w:rFonts w:ascii="Courier New" w:hAnsi="Courier New" w:cs="Courier New"/>
                           <w:lang w:val="ru-BY"/>
                         </w:rPr>
-                        <w:t xml:space="preserve">    </w:t>
-                      </w:r>
-                      <w:proofErr w:type="spellStart"/>
-                      <w:r>
-                        <w:rPr>
-                          <w:rFonts w:ascii="Courier New" w:hAnsi="Courier New" w:cs="Courier New"/>
-                          <w:lang w:val="ru-BY"/>
-                        </w:rPr>
-                        <w:t>id</w:t>
-                      </w:r>
-                      <w:proofErr w:type="spellEnd"/>
-                      <w:r>
-                        <w:rPr>
-                          <w:rFonts w:ascii="Courier New" w:hAnsi="Courier New" w:cs="Courier New"/>
-                          <w:lang w:val="ru-BY"/>
-                        </w:rPr>
-                        <w:t xml:space="preserve"> </w:t>
-                      </w:r>
-                      <w:proofErr w:type="spellStart"/>
-                      <w:r>
-                        <w:rPr>
-                          <w:rFonts w:ascii="Courier New" w:hAnsi="Courier New" w:cs="Courier New"/>
-                          <w:lang w:val="ru-BY"/>
-                        </w:rPr>
-                        <w:t>int</w:t>
-                      </w:r>
-                      <w:proofErr w:type="spellEnd"/>
-                      <w:r>
-                        <w:rPr>
-                          <w:rFonts w:ascii="Courier New" w:hAnsi="Courier New" w:cs="Courier New"/>
-                          <w:lang w:val="ru-BY"/>
-                        </w:rPr>
-                        <w:t xml:space="preserve"> </w:t>
-                      </w:r>
-                      <w:proofErr w:type="spellStart"/>
-                      <w:r>
-                        <w:rPr>
-                          <w:rFonts w:ascii="Courier New" w:hAnsi="Courier New" w:cs="Courier New"/>
-                          <w:lang w:val="ru-BY"/>
-                        </w:rPr>
-                        <w:t>generated</w:t>
-                      </w:r>
-                      <w:proofErr w:type="spellEnd"/>
-                      <w:r>
-                        <w:rPr>
-                          <w:rFonts w:ascii="Courier New" w:hAnsi="Courier New" w:cs="Courier New"/>
-                          <w:lang w:val="ru-BY"/>
-                        </w:rPr>
-                        <w:t xml:space="preserve"> </w:t>
-                      </w:r>
-                      <w:proofErr w:type="spellStart"/>
-                      <w:r>
-                        <w:rPr>
-                          <w:rFonts w:ascii="Courier New" w:hAnsi="Courier New" w:cs="Courier New"/>
-                          <w:lang w:val="ru-BY"/>
-                        </w:rPr>
-                        <w:t>always</w:t>
-                      </w:r>
-                      <w:proofErr w:type="spellEnd"/>
-                      <w:r>
-                        <w:rPr>
-                          <w:rFonts w:ascii="Courier New" w:hAnsi="Courier New" w:cs="Courier New"/>
-                          <w:lang w:val="ru-BY"/>
-                        </w:rPr>
-                        <w:t xml:space="preserve"> </w:t>
-                      </w:r>
-                      <w:proofErr w:type="spellStart"/>
-                      <w:r>
-                        <w:rPr>
-                          <w:rFonts w:ascii="Courier New" w:hAnsi="Courier New" w:cs="Courier New"/>
-                          <w:lang w:val="ru-BY"/>
-                        </w:rPr>
-                        <w:t>as</w:t>
-                      </w:r>
-                      <w:proofErr w:type="spellEnd"/>
-                      <w:r>
-                        <w:rPr>
-                          <w:rFonts w:ascii="Courier New" w:hAnsi="Courier New" w:cs="Courier New"/>
-                          <w:lang w:val="ru-BY"/>
-                        </w:rPr>
-                        <w:t xml:space="preserve"> </w:t>
-                      </w:r>
-                      <w:proofErr w:type="spellStart"/>
-                      <w:r>
-                        <w:rPr>
-                          <w:rFonts w:ascii="Courier New" w:hAnsi="Courier New" w:cs="Courier New"/>
-                          <w:lang w:val="ru-BY"/>
-                        </w:rPr>
-                        <w:t>identity</w:t>
-                      </w:r>
-                      <w:proofErr w:type="spellEnd"/>
-                      <w:r>
-                        <w:rPr>
-                          <w:rFonts w:ascii="Courier New" w:hAnsi="Courier New" w:cs="Courier New"/>
-                          <w:lang w:val="ru-BY"/>
-                        </w:rPr>
-                        <w:t xml:space="preserve"> (</w:t>
-                      </w:r>
-                      <w:proofErr w:type="spellStart"/>
-                      <w:r>
-                        <w:rPr>
-                          <w:rFonts w:ascii="Courier New" w:hAnsi="Courier New" w:cs="Courier New"/>
-                          <w:lang w:val="ru-BY"/>
-                        </w:rPr>
-                        <w:t>start</w:t>
-                      </w:r>
-                      <w:proofErr w:type="spellEnd"/>
-                      <w:r>
-                        <w:rPr>
-                          <w:rFonts w:ascii="Courier New" w:hAnsi="Courier New" w:cs="Courier New"/>
-                          <w:lang w:val="ru-BY"/>
-                        </w:rPr>
-                        <w:t xml:space="preserve"> </w:t>
-                      </w:r>
-                      <w:proofErr w:type="spellStart"/>
-                      <w:r>
-                        <w:rPr>
-                          <w:rFonts w:ascii="Courier New" w:hAnsi="Courier New" w:cs="Courier New"/>
-                          <w:lang w:val="ru-BY"/>
-                        </w:rPr>
-                        <w:t>with</w:t>
-                      </w:r>
-                      <w:proofErr w:type="spellEnd"/>
-                      <w:r>
-                        <w:rPr>
-                          <w:rFonts w:ascii="Courier New" w:hAnsi="Courier New" w:cs="Courier New"/>
-                          <w:lang w:val="ru-BY"/>
-                        </w:rPr>
-                        <w:t xml:space="preserve"> 1 </w:t>
-                      </w:r>
-                      <w:proofErr w:type="spellStart"/>
-                      <w:r>
-                        <w:rPr>
-                          <w:rFonts w:ascii="Courier New" w:hAnsi="Courier New" w:cs="Courier New"/>
-                          <w:lang w:val="ru-BY"/>
-                        </w:rPr>
-                        <w:t>increment</w:t>
-                      </w:r>
-                      <w:proofErr w:type="spellEnd"/>
-                      <w:r>
-                        <w:rPr>
-                          <w:rFonts w:ascii="Courier New" w:hAnsi="Courier New" w:cs="Courier New"/>
-                          <w:lang w:val="ru-BY"/>
-                        </w:rPr>
-                        <w:t xml:space="preserve"> </w:t>
-                      </w:r>
-                      <w:proofErr w:type="spellStart"/>
-                      <w:r>
-                        <w:rPr>
-                          <w:rFonts w:ascii="Courier New" w:hAnsi="Courier New" w:cs="Courier New"/>
-                          <w:lang w:val="ru-BY"/>
-                        </w:rPr>
-                        <w:t>by</w:t>
-                      </w:r>
-                      <w:proofErr w:type="spellEnd"/>
-                      <w:r>
-                        <w:rPr>
-                          <w:rFonts w:ascii="Courier New" w:hAnsi="Courier New" w:cs="Courier New"/>
-                          <w:lang w:val="ru-BY"/>
-                        </w:rPr>
-                        <w:t xml:space="preserve"> 1),</w:t>
+                        <w:t xml:space="preserve">    id int generated always as identity (start with 1 increment by 1),</w:t>
                       </w:r>
                     </w:p>
                     <w:p>
@@ -21567,23 +21094,7 @@
                           <w:rFonts w:ascii="Courier New" w:hAnsi="Courier New" w:cs="Courier New"/>
                           <w:lang w:val="ru-BY"/>
                         </w:rPr>
-                        <w:t xml:space="preserve">    </w:t>
-                      </w:r>
-                      <w:proofErr w:type="spellStart"/>
-                      <w:r>
-                        <w:rPr>
-                          <w:rFonts w:ascii="Courier New" w:hAnsi="Courier New" w:cs="Courier New"/>
-                          <w:lang w:val="ru-BY"/>
-                        </w:rPr>
-                        <w:t>data</w:t>
-                      </w:r>
-                      <w:proofErr w:type="spellEnd"/>
-                      <w:r>
-                        <w:rPr>
-                          <w:rFonts w:ascii="Courier New" w:hAnsi="Courier New" w:cs="Courier New"/>
-                          <w:lang w:val="ru-BY"/>
-                        </w:rPr>
-                        <w:t xml:space="preserve"> CLOB,</w:t>
+                        <w:t xml:space="preserve">    data CLOB,</w:t>
                       </w:r>
                     </w:p>
                     <w:p>
@@ -21608,87 +21119,7 @@
                           <w:rFonts w:ascii="Courier New" w:hAnsi="Courier New" w:cs="Courier New"/>
                           <w:lang w:val="ru-BY"/>
                         </w:rPr>
-                        <w:t xml:space="preserve">    </w:t>
-                      </w:r>
-                      <w:proofErr w:type="spellStart"/>
-                      <w:r>
-                        <w:rPr>
-                          <w:rFonts w:ascii="Courier New" w:hAnsi="Courier New" w:cs="Courier New"/>
-                          <w:lang w:val="ru-BY"/>
-                        </w:rPr>
-                        <w:t>constraint</w:t>
-                      </w:r>
-                      <w:proofErr w:type="spellEnd"/>
-                      <w:r>
-                        <w:rPr>
-                          <w:rFonts w:ascii="Courier New" w:hAnsi="Courier New" w:cs="Courier New"/>
-                          <w:lang w:val="ru-BY"/>
-                        </w:rPr>
-                        <w:t xml:space="preserve"> </w:t>
-                      </w:r>
-                      <w:proofErr w:type="spellStart"/>
-                      <w:r>
-                        <w:rPr>
-                          <w:rFonts w:ascii="Courier New" w:hAnsi="Courier New" w:cs="Courier New"/>
-                          <w:lang w:val="ru-BY"/>
-                        </w:rPr>
-                        <w:t>json_documents_pk</w:t>
-                      </w:r>
-                      <w:proofErr w:type="spellEnd"/>
-                      <w:r>
-                        <w:rPr>
-                          <w:rFonts w:ascii="Courier New" w:hAnsi="Courier New" w:cs="Courier New"/>
-                          <w:lang w:val="ru-BY"/>
-                        </w:rPr>
-                        <w:t xml:space="preserve"> </w:t>
-                      </w:r>
-                      <w:proofErr w:type="spellStart"/>
-                      <w:r>
-                        <w:rPr>
-                          <w:rFonts w:ascii="Courier New" w:hAnsi="Courier New" w:cs="Courier New"/>
-                          <w:lang w:val="ru-BY"/>
-                        </w:rPr>
-                        <w:t>primary</w:t>
-                      </w:r>
-                      <w:proofErr w:type="spellEnd"/>
-                      <w:r>
-                        <w:rPr>
-                          <w:rFonts w:ascii="Courier New" w:hAnsi="Courier New" w:cs="Courier New"/>
-                          <w:lang w:val="ru-BY"/>
-                        </w:rPr>
-                        <w:t xml:space="preserve"> </w:t>
-                      </w:r>
-                      <w:proofErr w:type="spellStart"/>
-                      <w:r>
-                        <w:rPr>
-                          <w:rFonts w:ascii="Courier New" w:hAnsi="Courier New" w:cs="Courier New"/>
-                          <w:lang w:val="ru-BY"/>
-                        </w:rPr>
-                        <w:t>key</w:t>
-                      </w:r>
-                      <w:proofErr w:type="spellEnd"/>
-                      <w:r>
-                        <w:rPr>
-                          <w:rFonts w:ascii="Courier New" w:hAnsi="Courier New" w:cs="Courier New"/>
-                          <w:lang w:val="ru-BY"/>
-                        </w:rPr>
-                        <w:t xml:space="preserve"> (</w:t>
-                      </w:r>
-                      <w:proofErr w:type="spellStart"/>
-                      <w:r>
-                        <w:rPr>
-                          <w:rFonts w:ascii="Courier New" w:hAnsi="Courier New" w:cs="Courier New"/>
-                          <w:lang w:val="ru-BY"/>
-                        </w:rPr>
-                        <w:t>id</w:t>
-                      </w:r>
-                      <w:proofErr w:type="spellEnd"/>
-                      <w:r>
-                        <w:rPr>
-                          <w:rFonts w:ascii="Courier New" w:hAnsi="Courier New" w:cs="Courier New"/>
-                          <w:lang w:val="ru-BY"/>
-                        </w:rPr>
-                        <w:t>),</w:t>
+                        <w:t xml:space="preserve">    constraint json_documents_pk primary key (id),</w:t>
                       </w:r>
                     </w:p>
                     <w:p>
@@ -21704,103 +21135,7 @@
                           <w:rFonts w:ascii="Courier New" w:hAnsi="Courier New" w:cs="Courier New"/>
                           <w:lang w:val="ru-BY"/>
                         </w:rPr>
-                        <w:t xml:space="preserve">    </w:t>
-                      </w:r>
-                      <w:proofErr w:type="spellStart"/>
-                      <w:r>
-                        <w:rPr>
-                          <w:rFonts w:ascii="Courier New" w:hAnsi="Courier New" w:cs="Courier New"/>
-                          <w:lang w:val="ru-BY"/>
-                        </w:rPr>
-                        <w:t>constraint</w:t>
-                      </w:r>
-                      <w:proofErr w:type="spellEnd"/>
-                      <w:r>
-                        <w:rPr>
-                          <w:rFonts w:ascii="Courier New" w:hAnsi="Courier New" w:cs="Courier New"/>
-                          <w:lang w:val="ru-BY"/>
-                        </w:rPr>
-                        <w:t xml:space="preserve"> </w:t>
-                      </w:r>
-                      <w:proofErr w:type="spellStart"/>
-                      <w:r>
-                        <w:rPr>
-                          <w:rFonts w:ascii="Courier New" w:hAnsi="Courier New" w:cs="Courier New"/>
-                          <w:lang w:val="ru-BY"/>
-                        </w:rPr>
-                        <w:t>json_documents_json_chk</w:t>
-                      </w:r>
-                      <w:proofErr w:type="spellEnd"/>
-                      <w:r>
-                        <w:rPr>
-                          <w:rFonts w:ascii="Courier New" w:hAnsi="Courier New" w:cs="Courier New"/>
-                          <w:lang w:val="ru-BY"/>
-                        </w:rPr>
-                        <w:t xml:space="preserve"> </w:t>
-                      </w:r>
-                      <w:proofErr w:type="spellStart"/>
-                      <w:r>
-                        <w:rPr>
-                          <w:rFonts w:ascii="Courier New" w:hAnsi="Courier New" w:cs="Courier New"/>
-                          <w:lang w:val="ru-BY"/>
-                        </w:rPr>
-                        <w:t>check</w:t>
-                      </w:r>
-                      <w:proofErr w:type="spellEnd"/>
-                      <w:r>
-                        <w:rPr>
-                          <w:rFonts w:ascii="Courier New" w:hAnsi="Courier New" w:cs="Courier New"/>
-                          <w:lang w:val="ru-BY"/>
-                        </w:rPr>
-                        <w:t xml:space="preserve"> (</w:t>
-                      </w:r>
-                      <w:proofErr w:type="spellStart"/>
-                      <w:r>
-                        <w:rPr>
-                          <w:rFonts w:ascii="Courier New" w:hAnsi="Courier New" w:cs="Courier New"/>
-                          <w:lang w:val="ru-BY"/>
-                        </w:rPr>
-                        <w:t>data</w:t>
-                      </w:r>
-                      <w:proofErr w:type="spellEnd"/>
-                      <w:r>
-                        <w:rPr>
-                          <w:rFonts w:ascii="Courier New" w:hAnsi="Courier New" w:cs="Courier New"/>
-                          <w:lang w:val="ru-BY"/>
-                        </w:rPr>
-                        <w:t xml:space="preserve"> </w:t>
-                      </w:r>
-                      <w:proofErr w:type="spellStart"/>
-                      <w:r>
-                        <w:rPr>
-                          <w:rFonts w:ascii="Courier New" w:hAnsi="Courier New" w:cs="Courier New"/>
-                          <w:lang w:val="ru-BY"/>
-                        </w:rPr>
-                        <w:t>is</w:t>
-                      </w:r>
-                      <w:proofErr w:type="spellEnd"/>
-                      <w:r>
-                        <w:rPr>
-                          <w:rFonts w:ascii="Courier New" w:hAnsi="Courier New" w:cs="Courier New"/>
-                          <w:lang w:val="ru-BY"/>
-                        </w:rPr>
-                        <w:t xml:space="preserve"> </w:t>
-                      </w:r>
-                      <w:proofErr w:type="spellStart"/>
-                      <w:r>
-                        <w:rPr>
-                          <w:rFonts w:ascii="Courier New" w:hAnsi="Courier New" w:cs="Courier New"/>
-                          <w:lang w:val="ru-BY"/>
-                        </w:rPr>
-                        <w:t>json</w:t>
-                      </w:r>
-                      <w:proofErr w:type="spellEnd"/>
-                      <w:r>
-                        <w:rPr>
-                          <w:rFonts w:ascii="Courier New" w:hAnsi="Courier New" w:cs="Courier New"/>
-                          <w:lang w:val="ru-BY"/>
-                        </w:rPr>
-                        <w:t>)</w:t>
+                        <w:t xml:space="preserve">    constraint json_documents_json_chk check (data is json)</w:t>
                       </w:r>
                     </w:p>
                     <w:p>
@@ -21816,23 +21151,7 @@
                           <w:rFonts w:ascii="Courier New" w:hAnsi="Courier New" w:cs="Courier New"/>
                           <w:lang w:val="ru-BY"/>
                         </w:rPr>
-                        <w:t xml:space="preserve">) </w:t>
-                      </w:r>
-                      <w:proofErr w:type="spellStart"/>
-                      <w:r>
-                        <w:rPr>
-                          <w:rFonts w:ascii="Courier New" w:hAnsi="Courier New" w:cs="Courier New"/>
-                          <w:lang w:val="ru-BY"/>
-                        </w:rPr>
-                        <w:t>tablespace</w:t>
-                      </w:r>
-                      <w:proofErr w:type="spellEnd"/>
-                      <w:r>
-                        <w:rPr>
-                          <w:rFonts w:ascii="Courier New" w:hAnsi="Courier New" w:cs="Courier New"/>
-                          <w:lang w:val="ru-BY"/>
-                        </w:rPr>
-                        <w:t xml:space="preserve"> MEDKIT_TS;</w:t>
+                        <w:t>) tablespace MEDKIT_TS;</w:t>
                       </w:r>
                     </w:p>
                   </w:txbxContent>
@@ -22971,43 +22290,7 @@
                                 <w:szCs w:val="24"/>
                                 <w:lang w:val="en-US"/>
                               </w:rPr>
-                              <w:t>WHERE SURNAME LIKE '</w:t>
-                            </w:r>
-                            <w:proofErr w:type="spellStart"/>
-                            <w:r>
-                              <w:rPr>
-                                <w:rFonts w:ascii="Courier New" w:hAnsi="Courier New" w:cs="Courier New"/>
-                                <w:szCs w:val="24"/>
-                                <w:lang w:val="en-US"/>
-                              </w:rPr>
-                              <w:t>Окулич</w:t>
-                            </w:r>
-                            <w:proofErr w:type="spellEnd"/>
-                            <w:r>
-                              <w:rPr>
-                                <w:rFonts w:ascii="Courier New" w:hAnsi="Courier New" w:cs="Courier New"/>
-                                <w:szCs w:val="24"/>
-                                <w:lang w:val="en-US"/>
-                              </w:rPr>
-                              <w:t>' AND NAME LIKE '</w:t>
-                            </w:r>
-                            <w:proofErr w:type="spellStart"/>
-                            <w:r>
-                              <w:rPr>
-                                <w:rFonts w:ascii="Courier New" w:hAnsi="Courier New" w:cs="Courier New"/>
-                                <w:szCs w:val="24"/>
-                                <w:lang w:val="en-US"/>
-                              </w:rPr>
-                              <w:t>Дмитрий</w:t>
-                            </w:r>
-                            <w:proofErr w:type="spellEnd"/>
-                            <w:r>
-                              <w:rPr>
-                                <w:rFonts w:ascii="Courier New" w:hAnsi="Courier New" w:cs="Courier New"/>
-                                <w:szCs w:val="24"/>
-                                <w:lang w:val="en-US"/>
-                              </w:rPr>
-                              <w:t xml:space="preserve">' </w:t>
+                              <w:t xml:space="preserve">WHERE SURNAME LIKE 'Окулич' AND NAME LIKE 'Дмитрий' </w:t>
                             </w:r>
                           </w:p>
                           <w:p>
@@ -23025,25 +22308,7 @@
                                 <w:szCs w:val="24"/>
                                 <w:lang w:val="en-US"/>
                               </w:rPr>
-                              <w:t>AND PATRONYMIC LIKE '</w:t>
-                            </w:r>
-                            <w:proofErr w:type="spellStart"/>
-                            <w:r>
-                              <w:rPr>
-                                <w:rFonts w:ascii="Courier New" w:hAnsi="Courier New" w:cs="Courier New"/>
-                                <w:szCs w:val="24"/>
-                                <w:lang w:val="en-US"/>
-                              </w:rPr>
-                              <w:t>Юрьевич</w:t>
-                            </w:r>
-                            <w:proofErr w:type="spellEnd"/>
-                            <w:r>
-                              <w:rPr>
-                                <w:rFonts w:ascii="Courier New" w:hAnsi="Courier New" w:cs="Courier New"/>
-                                <w:szCs w:val="24"/>
-                                <w:lang w:val="en-US"/>
-                              </w:rPr>
-                              <w:t>';</w:t>
+                              <w:t>AND PATRONYMIC LIKE 'Юрьевич';</w:t>
                             </w:r>
                           </w:p>
                         </w:txbxContent>
@@ -23095,43 +22360,7 @@
                           <w:szCs w:val="24"/>
                           <w:lang w:val="en-US"/>
                         </w:rPr>
-                        <w:t>WHERE SURNAME LIKE '</w:t>
-                      </w:r>
-                      <w:proofErr w:type="spellStart"/>
-                      <w:r>
-                        <w:rPr>
-                          <w:rFonts w:ascii="Courier New" w:hAnsi="Courier New" w:cs="Courier New"/>
-                          <w:szCs w:val="24"/>
-                          <w:lang w:val="en-US"/>
-                        </w:rPr>
-                        <w:t>Окулич</w:t>
-                      </w:r>
-                      <w:proofErr w:type="spellEnd"/>
-                      <w:r>
-                        <w:rPr>
-                          <w:rFonts w:ascii="Courier New" w:hAnsi="Courier New" w:cs="Courier New"/>
-                          <w:szCs w:val="24"/>
-                          <w:lang w:val="en-US"/>
-                        </w:rPr>
-                        <w:t>' AND NAME LIKE '</w:t>
-                      </w:r>
-                      <w:proofErr w:type="spellStart"/>
-                      <w:r>
-                        <w:rPr>
-                          <w:rFonts w:ascii="Courier New" w:hAnsi="Courier New" w:cs="Courier New"/>
-                          <w:szCs w:val="24"/>
-                          <w:lang w:val="en-US"/>
-                        </w:rPr>
-                        <w:t>Дмитрий</w:t>
-                      </w:r>
-                      <w:proofErr w:type="spellEnd"/>
-                      <w:r>
-                        <w:rPr>
-                          <w:rFonts w:ascii="Courier New" w:hAnsi="Courier New" w:cs="Courier New"/>
-                          <w:szCs w:val="24"/>
-                          <w:lang w:val="en-US"/>
-                        </w:rPr>
-                        <w:t xml:space="preserve">' </w:t>
+                        <w:t xml:space="preserve">WHERE SURNAME LIKE 'Окулич' AND NAME LIKE 'Дмитрий' </w:t>
                       </w:r>
                     </w:p>
                     <w:p>
@@ -23149,25 +22378,7 @@
                           <w:szCs w:val="24"/>
                           <w:lang w:val="en-US"/>
                         </w:rPr>
-                        <w:t>AND PATRONYMIC LIKE '</w:t>
-                      </w:r>
-                      <w:proofErr w:type="spellStart"/>
-                      <w:r>
-                        <w:rPr>
-                          <w:rFonts w:ascii="Courier New" w:hAnsi="Courier New" w:cs="Courier New"/>
-                          <w:szCs w:val="24"/>
-                          <w:lang w:val="en-US"/>
-                        </w:rPr>
-                        <w:t>Юрьевич</w:t>
-                      </w:r>
-                      <w:proofErr w:type="spellEnd"/>
-                      <w:r>
-                        <w:rPr>
-                          <w:rFonts w:ascii="Courier New" w:hAnsi="Courier New" w:cs="Courier New"/>
-                          <w:szCs w:val="24"/>
-                          <w:lang w:val="en-US"/>
-                        </w:rPr>
-                        <w:t>';</w:t>
+                        <w:t>AND PATRONYMIC LIKE 'Юрьевич';</w:t>
                       </w:r>
                     </w:p>
                   </w:txbxContent>
@@ -24059,25 +23270,7 @@
                                 <w:szCs w:val="24"/>
                                 <w:lang w:val="en-US"/>
                               </w:rPr>
-                              <w:t xml:space="preserve">    </w:t>
-                            </w:r>
-                            <w:proofErr w:type="spellStart"/>
-                            <w:r>
-                              <w:rPr>
-                                <w:rFonts w:ascii="Courier New" w:hAnsi="Courier New" w:cs="Courier New"/>
-                                <w:szCs w:val="24"/>
-                                <w:lang w:val="en-US"/>
-                              </w:rPr>
-                              <w:t>password_a</w:t>
-                            </w:r>
-                            <w:proofErr w:type="spellEnd"/>
-                            <w:r>
-                              <w:rPr>
-                                <w:rFonts w:ascii="Courier New" w:hAnsi="Courier New" w:cs="Courier New"/>
-                                <w:szCs w:val="24"/>
-                                <w:lang w:val="en-US"/>
-                              </w:rPr>
-                              <w:t xml:space="preserve"> in varchar2,</w:t>
+                              <w:t xml:space="preserve">    password_a in varchar2,</w:t>
                             </w:r>
                           </w:p>
                           <w:p>
@@ -24149,25 +23342,7 @@
                                 <w:szCs w:val="24"/>
                                 <w:lang w:val="en-US"/>
                               </w:rPr>
-                              <w:t xml:space="preserve">    </w:t>
-                            </w:r>
-                            <w:proofErr w:type="spellStart"/>
-                            <w:r>
-                              <w:rPr>
-                                <w:rFonts w:ascii="Courier New" w:hAnsi="Courier New" w:cs="Courier New"/>
-                                <w:szCs w:val="24"/>
-                                <w:lang w:val="en-US"/>
-                              </w:rPr>
-                              <w:t>v_encrypted_raw</w:t>
-                            </w:r>
-                            <w:proofErr w:type="spellEnd"/>
-                            <w:r>
-                              <w:rPr>
-                                <w:rFonts w:ascii="Courier New" w:hAnsi="Courier New" w:cs="Courier New"/>
-                                <w:szCs w:val="24"/>
-                                <w:lang w:val="en-US"/>
-                              </w:rPr>
-                              <w:t xml:space="preserve"> raw(128);</w:t>
+                              <w:t xml:space="preserve">    v_encrypted_raw raw(128);</w:t>
                             </w:r>
                           </w:p>
                           <w:p>
@@ -24203,43 +23378,7 @@
                                 <w:szCs w:val="24"/>
                                 <w:lang w:val="en-US"/>
                               </w:rPr>
-                              <w:t xml:space="preserve">    </w:t>
-                            </w:r>
-                            <w:proofErr w:type="spellStart"/>
-                            <w:r>
-                              <w:rPr>
-                                <w:rFonts w:ascii="Courier New" w:hAnsi="Courier New" w:cs="Courier New"/>
-                                <w:szCs w:val="24"/>
-                                <w:lang w:val="en-US"/>
-                              </w:rPr>
-                              <w:t>v_encrypted_raw</w:t>
-                            </w:r>
-                            <w:proofErr w:type="spellEnd"/>
-                            <w:r>
-                              <w:rPr>
-                                <w:rFonts w:ascii="Courier New" w:hAnsi="Courier New" w:cs="Courier New"/>
-                                <w:szCs w:val="24"/>
-                                <w:lang w:val="en-US"/>
-                              </w:rPr>
-                              <w:t xml:space="preserve"> := </w:t>
-                            </w:r>
-                            <w:proofErr w:type="spellStart"/>
-                            <w:r>
-                              <w:rPr>
-                                <w:rFonts w:ascii="Courier New" w:hAnsi="Courier New" w:cs="Courier New"/>
-                                <w:szCs w:val="24"/>
-                                <w:lang w:val="en-US"/>
-                              </w:rPr>
-                              <w:t>dbms_crypto.ENCRYPT</w:t>
-                            </w:r>
-                            <w:proofErr w:type="spellEnd"/>
-                            <w:r>
-                              <w:rPr>
-                                <w:rFonts w:ascii="Courier New" w:hAnsi="Courier New" w:cs="Courier New"/>
-                                <w:szCs w:val="24"/>
-                                <w:lang w:val="en-US"/>
-                              </w:rPr>
-                              <w:t>(</w:t>
+                              <w:t xml:space="preserve">    v_encrypted_raw := dbms_crypto.ENCRYPT(</w:t>
                             </w:r>
                           </w:p>
                           <w:p>
@@ -24257,25 +23396,7 @@
                                 <w:szCs w:val="24"/>
                                 <w:lang w:val="en-US"/>
                               </w:rPr>
-                              <w:t xml:space="preserve">            utl_i18n.string_to_raw(</w:t>
-                            </w:r>
-                            <w:proofErr w:type="spellStart"/>
-                            <w:r>
-                              <w:rPr>
-                                <w:rFonts w:ascii="Courier New" w:hAnsi="Courier New" w:cs="Courier New"/>
-                                <w:szCs w:val="24"/>
-                                <w:lang w:val="en-US"/>
-                              </w:rPr>
-                              <w:t>password_a</w:t>
-                            </w:r>
-                            <w:proofErr w:type="spellEnd"/>
-                            <w:r>
-                              <w:rPr>
-                                <w:rFonts w:ascii="Courier New" w:hAnsi="Courier New" w:cs="Courier New"/>
-                                <w:szCs w:val="24"/>
-                                <w:lang w:val="en-US"/>
-                              </w:rPr>
-                              <w:t>, 'AL32UTF8'),</w:t>
+                              <w:t xml:space="preserve">            utl_i18n.string_to_raw(password_a, 'AL32UTF8'),</w:t>
                             </w:r>
                           </w:p>
                           <w:p>
@@ -24365,25 +23486,7 @@
                                 <w:szCs w:val="24"/>
                                 <w:lang w:val="en-US"/>
                               </w:rPr>
-                              <w:t xml:space="preserve">…, </w:t>
-                            </w:r>
-                            <w:proofErr w:type="spellStart"/>
-                            <w:r>
-                              <w:rPr>
-                                <w:rFonts w:ascii="Courier New" w:hAnsi="Courier New" w:cs="Courier New"/>
-                                <w:szCs w:val="24"/>
-                                <w:lang w:val="en-US"/>
-                              </w:rPr>
-                              <w:t>v_encrypted_raw</w:t>
-                            </w:r>
-                            <w:proofErr w:type="spellEnd"/>
-                            <w:r>
-                              <w:rPr>
-                                <w:rFonts w:ascii="Courier New" w:hAnsi="Courier New" w:cs="Courier New"/>
-                                <w:szCs w:val="24"/>
-                                <w:lang w:val="en-US"/>
-                              </w:rPr>
-                              <w:t xml:space="preserve">, </w:t>
+                              <w:t xml:space="preserve">…, v_encrypted_raw, </w:t>
                             </w:r>
                             <w:r>
                               <w:rPr>
@@ -24507,25 +23610,7 @@
                           <w:szCs w:val="24"/>
                           <w:lang w:val="en-US"/>
                         </w:rPr>
-                        <w:t xml:space="preserve">    </w:t>
-                      </w:r>
-                      <w:proofErr w:type="spellStart"/>
-                      <w:r>
-                        <w:rPr>
-                          <w:rFonts w:ascii="Courier New" w:hAnsi="Courier New" w:cs="Courier New"/>
-                          <w:szCs w:val="24"/>
-                          <w:lang w:val="en-US"/>
-                        </w:rPr>
-                        <w:t>password_a</w:t>
-                      </w:r>
-                      <w:proofErr w:type="spellEnd"/>
-                      <w:r>
-                        <w:rPr>
-                          <w:rFonts w:ascii="Courier New" w:hAnsi="Courier New" w:cs="Courier New"/>
-                          <w:szCs w:val="24"/>
-                          <w:lang w:val="en-US"/>
-                        </w:rPr>
-                        <w:t xml:space="preserve"> in varchar2,</w:t>
+                        <w:t xml:space="preserve">    password_a in varchar2,</w:t>
                       </w:r>
                     </w:p>
                     <w:p>
@@ -24597,25 +23682,7 @@
                           <w:szCs w:val="24"/>
                           <w:lang w:val="en-US"/>
                         </w:rPr>
-                        <w:t xml:space="preserve">    </w:t>
-                      </w:r>
-                      <w:proofErr w:type="spellStart"/>
-                      <w:r>
-                        <w:rPr>
-                          <w:rFonts w:ascii="Courier New" w:hAnsi="Courier New" w:cs="Courier New"/>
-                          <w:szCs w:val="24"/>
-                          <w:lang w:val="en-US"/>
-                        </w:rPr>
-                        <w:t>v_encrypted_raw</w:t>
-                      </w:r>
-                      <w:proofErr w:type="spellEnd"/>
-                      <w:r>
-                        <w:rPr>
-                          <w:rFonts w:ascii="Courier New" w:hAnsi="Courier New" w:cs="Courier New"/>
-                          <w:szCs w:val="24"/>
-                          <w:lang w:val="en-US"/>
-                        </w:rPr>
-                        <w:t xml:space="preserve"> raw(128);</w:t>
+                        <w:t xml:space="preserve">    v_encrypted_raw raw(128);</w:t>
                       </w:r>
                     </w:p>
                     <w:p>
@@ -24651,43 +23718,7 @@
                           <w:szCs w:val="24"/>
                           <w:lang w:val="en-US"/>
                         </w:rPr>
-                        <w:t xml:space="preserve">    </w:t>
-                      </w:r>
-                      <w:proofErr w:type="spellStart"/>
-                      <w:r>
-                        <w:rPr>
-                          <w:rFonts w:ascii="Courier New" w:hAnsi="Courier New" w:cs="Courier New"/>
-                          <w:szCs w:val="24"/>
-                          <w:lang w:val="en-US"/>
-                        </w:rPr>
-                        <w:t>v_encrypted_raw</w:t>
-                      </w:r>
-                      <w:proofErr w:type="spellEnd"/>
-                      <w:r>
-                        <w:rPr>
-                          <w:rFonts w:ascii="Courier New" w:hAnsi="Courier New" w:cs="Courier New"/>
-                          <w:szCs w:val="24"/>
-                          <w:lang w:val="en-US"/>
-                        </w:rPr>
-                        <w:t xml:space="preserve"> := </w:t>
-                      </w:r>
-                      <w:proofErr w:type="spellStart"/>
-                      <w:r>
-                        <w:rPr>
-                          <w:rFonts w:ascii="Courier New" w:hAnsi="Courier New" w:cs="Courier New"/>
-                          <w:szCs w:val="24"/>
-                          <w:lang w:val="en-US"/>
-                        </w:rPr>
-                        <w:t>dbms_crypto.ENCRYPT</w:t>
-                      </w:r>
-                      <w:proofErr w:type="spellEnd"/>
-                      <w:r>
-                        <w:rPr>
-                          <w:rFonts w:ascii="Courier New" w:hAnsi="Courier New" w:cs="Courier New"/>
-                          <w:szCs w:val="24"/>
-                          <w:lang w:val="en-US"/>
-                        </w:rPr>
-                        <w:t>(</w:t>
+                        <w:t xml:space="preserve">    v_encrypted_raw := dbms_crypto.ENCRYPT(</w:t>
                       </w:r>
                     </w:p>
                     <w:p>
@@ -24705,25 +23736,7 @@
                           <w:szCs w:val="24"/>
                           <w:lang w:val="en-US"/>
                         </w:rPr>
-                        <w:t xml:space="preserve">            utl_i18n.string_to_raw(</w:t>
-                      </w:r>
-                      <w:proofErr w:type="spellStart"/>
-                      <w:r>
-                        <w:rPr>
-                          <w:rFonts w:ascii="Courier New" w:hAnsi="Courier New" w:cs="Courier New"/>
-                          <w:szCs w:val="24"/>
-                          <w:lang w:val="en-US"/>
-                        </w:rPr>
-                        <w:t>password_a</w:t>
-                      </w:r>
-                      <w:proofErr w:type="spellEnd"/>
-                      <w:r>
-                        <w:rPr>
-                          <w:rFonts w:ascii="Courier New" w:hAnsi="Courier New" w:cs="Courier New"/>
-                          <w:szCs w:val="24"/>
-                          <w:lang w:val="en-US"/>
-                        </w:rPr>
-                        <w:t>, 'AL32UTF8'),</w:t>
+                        <w:t xml:space="preserve">            utl_i18n.string_to_raw(password_a, 'AL32UTF8'),</w:t>
                       </w:r>
                     </w:p>
                     <w:p>
@@ -24813,25 +23826,7 @@
                           <w:szCs w:val="24"/>
                           <w:lang w:val="en-US"/>
                         </w:rPr>
-                        <w:t xml:space="preserve">…, </w:t>
-                      </w:r>
-                      <w:proofErr w:type="spellStart"/>
-                      <w:r>
-                        <w:rPr>
-                          <w:rFonts w:ascii="Courier New" w:hAnsi="Courier New" w:cs="Courier New"/>
-                          <w:szCs w:val="24"/>
-                          <w:lang w:val="en-US"/>
-                        </w:rPr>
-                        <w:t>v_encrypted_raw</w:t>
-                      </w:r>
-                      <w:proofErr w:type="spellEnd"/>
-                      <w:r>
-                        <w:rPr>
-                          <w:rFonts w:ascii="Courier New" w:hAnsi="Courier New" w:cs="Courier New"/>
-                          <w:szCs w:val="24"/>
-                          <w:lang w:val="en-US"/>
-                        </w:rPr>
-                        <w:t xml:space="preserve">, </w:t>
+                        <w:t xml:space="preserve">…, v_encrypted_raw, </w:t>
                       </w:r>
                       <w:r>
                         <w:rPr>
@@ -25163,25 +24158,7 @@
                                 <w:szCs w:val="24"/>
                                 <w:lang w:val="en-US"/>
                               </w:rPr>
-                              <w:t xml:space="preserve">    </w:t>
-                            </w:r>
-                            <w:proofErr w:type="spellStart"/>
-                            <w:r>
-                              <w:rPr>
-                                <w:rFonts w:ascii="Courier New" w:hAnsi="Courier New" w:cs="Courier New"/>
-                                <w:szCs w:val="24"/>
-                                <w:lang w:val="en-US"/>
-                              </w:rPr>
-                              <w:t>v_result</w:t>
-                            </w:r>
-                            <w:proofErr w:type="spellEnd"/>
-                            <w:r>
-                              <w:rPr>
-                                <w:rFonts w:ascii="Courier New" w:hAnsi="Courier New" w:cs="Courier New"/>
-                                <w:szCs w:val="24"/>
-                                <w:lang w:val="en-US"/>
-                              </w:rPr>
-                              <w:t xml:space="preserve"> SYS_REFCURSOR;</w:t>
+                              <w:t xml:space="preserve">    v_result SYS_REFCURSOR;</w:t>
                             </w:r>
                           </w:p>
                           <w:p>
@@ -25217,25 +24194,7 @@
                                 <w:szCs w:val="24"/>
                                 <w:lang w:val="en-US"/>
                               </w:rPr>
-                              <w:t xml:space="preserve">    OPEN </w:t>
-                            </w:r>
-                            <w:proofErr w:type="spellStart"/>
-                            <w:r>
-                              <w:rPr>
-                                <w:rFonts w:ascii="Courier New" w:hAnsi="Courier New" w:cs="Courier New"/>
-                                <w:szCs w:val="24"/>
-                                <w:lang w:val="en-US"/>
-                              </w:rPr>
-                              <w:t>v_result</w:t>
-                            </w:r>
-                            <w:proofErr w:type="spellEnd"/>
-                            <w:r>
-                              <w:rPr>
-                                <w:rFonts w:ascii="Courier New" w:hAnsi="Courier New" w:cs="Courier New"/>
-                                <w:szCs w:val="24"/>
-                                <w:lang w:val="en-US"/>
-                              </w:rPr>
-                              <w:t xml:space="preserve"> FOR</w:t>
+                              <w:t xml:space="preserve">    OPEN v_result FOR</w:t>
                             </w:r>
                           </w:p>
                           <w:p>
@@ -25353,25 +24312,7 @@
                                 <w:szCs w:val="24"/>
                                 <w:lang w:val="en-US"/>
                               </w:rPr>
-                              <w:t xml:space="preserve">    RETURN </w:t>
-                            </w:r>
-                            <w:proofErr w:type="spellStart"/>
-                            <w:r>
-                              <w:rPr>
-                                <w:rFonts w:ascii="Courier New" w:hAnsi="Courier New" w:cs="Courier New"/>
-                                <w:szCs w:val="24"/>
-                                <w:lang w:val="en-US"/>
-                              </w:rPr>
-                              <w:t>v_result</w:t>
-                            </w:r>
-                            <w:proofErr w:type="spellEnd"/>
-                            <w:r>
-                              <w:rPr>
-                                <w:rFonts w:ascii="Courier New" w:hAnsi="Courier New" w:cs="Courier New"/>
-                                <w:szCs w:val="24"/>
-                                <w:lang w:val="en-US"/>
-                              </w:rPr>
-                              <w:t>;</w:t>
+                              <w:t xml:space="preserve">    RETURN v_result;</w:t>
                             </w:r>
                           </w:p>
                           <w:p>
@@ -25477,25 +24418,7 @@
                           <w:szCs w:val="24"/>
                           <w:lang w:val="en-US"/>
                         </w:rPr>
-                        <w:t xml:space="preserve">    </w:t>
-                      </w:r>
-                      <w:proofErr w:type="spellStart"/>
-                      <w:r>
-                        <w:rPr>
-                          <w:rFonts w:ascii="Courier New" w:hAnsi="Courier New" w:cs="Courier New"/>
-                          <w:szCs w:val="24"/>
-                          <w:lang w:val="en-US"/>
-                        </w:rPr>
-                        <w:t>v_result</w:t>
-                      </w:r>
-                      <w:proofErr w:type="spellEnd"/>
-                      <w:r>
-                        <w:rPr>
-                          <w:rFonts w:ascii="Courier New" w:hAnsi="Courier New" w:cs="Courier New"/>
-                          <w:szCs w:val="24"/>
-                          <w:lang w:val="en-US"/>
-                        </w:rPr>
-                        <w:t xml:space="preserve"> SYS_REFCURSOR;</w:t>
+                        <w:t xml:space="preserve">    v_result SYS_REFCURSOR;</w:t>
                       </w:r>
                     </w:p>
                     <w:p>
@@ -25531,25 +24454,7 @@
                           <w:szCs w:val="24"/>
                           <w:lang w:val="en-US"/>
                         </w:rPr>
-                        <w:t xml:space="preserve">    OPEN </w:t>
-                      </w:r>
-                      <w:proofErr w:type="spellStart"/>
-                      <w:r>
-                        <w:rPr>
-                          <w:rFonts w:ascii="Courier New" w:hAnsi="Courier New" w:cs="Courier New"/>
-                          <w:szCs w:val="24"/>
-                          <w:lang w:val="en-US"/>
-                        </w:rPr>
-                        <w:t>v_result</w:t>
-                      </w:r>
-                      <w:proofErr w:type="spellEnd"/>
-                      <w:r>
-                        <w:rPr>
-                          <w:rFonts w:ascii="Courier New" w:hAnsi="Courier New" w:cs="Courier New"/>
-                          <w:szCs w:val="24"/>
-                          <w:lang w:val="en-US"/>
-                        </w:rPr>
-                        <w:t xml:space="preserve"> FOR</w:t>
+                        <w:t xml:space="preserve">    OPEN v_result FOR</w:t>
                       </w:r>
                     </w:p>
                     <w:p>
@@ -25667,25 +24572,7 @@
                           <w:szCs w:val="24"/>
                           <w:lang w:val="en-US"/>
                         </w:rPr>
-                        <w:t xml:space="preserve">    RETURN </w:t>
-                      </w:r>
-                      <w:proofErr w:type="spellStart"/>
-                      <w:r>
-                        <w:rPr>
-                          <w:rFonts w:ascii="Courier New" w:hAnsi="Courier New" w:cs="Courier New"/>
-                          <w:szCs w:val="24"/>
-                          <w:lang w:val="en-US"/>
-                        </w:rPr>
-                        <w:t>v_result</w:t>
-                      </w:r>
-                      <w:proofErr w:type="spellEnd"/>
-                      <w:r>
-                        <w:rPr>
-                          <w:rFonts w:ascii="Courier New" w:hAnsi="Courier New" w:cs="Courier New"/>
-                          <w:szCs w:val="24"/>
-                          <w:lang w:val="en-US"/>
-                        </w:rPr>
-                        <w:t>;</w:t>
+                        <w:t xml:space="preserve">    RETURN v_result;</w:t>
                       </w:r>
                     </w:p>
                     <w:p>
@@ -26147,7 +25034,7 @@
         <w:rPr>
           <w:lang w:eastAsia="en-US"/>
         </w:rPr>
-        <w:t>-</w:t>
+        <w:t>–</w:t>
       </w:r>
       <w:r>
         <w:rPr>
@@ -26369,53 +25256,12 @@
                                 <w:lang w:val="ru-BY"/>
                               </w:rPr>
                             </w:pPr>
-                            <w:proofErr w:type="spellStart"/>
                             <w:r>
                               <w:rPr>
                                 <w:rFonts w:ascii="Courier New" w:hAnsi="Courier New" w:cs="Courier New"/>
                                 <w:lang w:val="ru-BY"/>
                               </w:rPr>
-                              <w:t>public</w:t>
-                            </w:r>
-                            <w:proofErr w:type="spellEnd"/>
-                            <w:r>
-                              <w:rPr>
-                                <w:rFonts w:ascii="Courier New" w:hAnsi="Courier New" w:cs="Courier New"/>
-                                <w:lang w:val="ru-BY"/>
-                              </w:rPr>
-                              <w:t xml:space="preserve"> </w:t>
-                            </w:r>
-                            <w:proofErr w:type="spellStart"/>
-                            <w:r>
-                              <w:rPr>
-                                <w:rFonts w:ascii="Courier New" w:hAnsi="Courier New" w:cs="Courier New"/>
-                                <w:lang w:val="ru-BY"/>
-                              </w:rPr>
-                              <w:t>interface</w:t>
-                            </w:r>
-                            <w:proofErr w:type="spellEnd"/>
-                            <w:r>
-                              <w:rPr>
-                                <w:rFonts w:ascii="Courier New" w:hAnsi="Courier New" w:cs="Courier New"/>
-                                <w:lang w:val="ru-BY"/>
-                              </w:rPr>
-                              <w:t xml:space="preserve"> </w:t>
-                            </w:r>
-                            <w:proofErr w:type="spellStart"/>
-                            <w:r>
-                              <w:rPr>
-                                <w:rFonts w:ascii="Courier New" w:hAnsi="Courier New" w:cs="Courier New"/>
-                                <w:lang w:val="ru-BY"/>
-                              </w:rPr>
-                              <w:t>OracleRepository</w:t>
-                            </w:r>
-                            <w:proofErr w:type="spellEnd"/>
-                            <w:r>
-                              <w:rPr>
-                                <w:rFonts w:ascii="Courier New" w:hAnsi="Courier New" w:cs="Courier New"/>
-                                <w:lang w:val="ru-BY"/>
-                              </w:rPr>
-                              <w:t>&lt;T&gt; {</w:t>
+                              <w:t>public interface OracleRepository&lt;T&gt; {</w:t>
                             </w:r>
                           </w:p>
                           <w:p>
@@ -26440,87 +25286,7 @@
                                 <w:rFonts w:ascii="Courier New" w:hAnsi="Courier New" w:cs="Courier New"/>
                                 <w:lang w:val="ru-BY"/>
                               </w:rPr>
-                              <w:t xml:space="preserve">    </w:t>
-                            </w:r>
-                            <w:proofErr w:type="spellStart"/>
-                            <w:r>
-                              <w:rPr>
-                                <w:rFonts w:ascii="Courier New" w:hAnsi="Courier New" w:cs="Courier New"/>
-                                <w:lang w:val="ru-BY"/>
-                              </w:rPr>
-                              <w:t>void</w:t>
-                            </w:r>
-                            <w:proofErr w:type="spellEnd"/>
-                            <w:r>
-                              <w:rPr>
-                                <w:rFonts w:ascii="Courier New" w:hAnsi="Courier New" w:cs="Courier New"/>
-                                <w:lang w:val="ru-BY"/>
-                              </w:rPr>
-                              <w:t xml:space="preserve"> </w:t>
-                            </w:r>
-                            <w:proofErr w:type="spellStart"/>
-                            <w:r>
-                              <w:rPr>
-                                <w:rFonts w:ascii="Courier New" w:hAnsi="Courier New" w:cs="Courier New"/>
-                                <w:lang w:val="ru-BY"/>
-                              </w:rPr>
-                              <w:t>insert</w:t>
-                            </w:r>
-                            <w:proofErr w:type="spellEnd"/>
-                            <w:r>
-                              <w:rPr>
-                                <w:rFonts w:ascii="Courier New" w:hAnsi="Courier New" w:cs="Courier New"/>
-                                <w:lang w:val="ru-BY"/>
-                              </w:rPr>
-                              <w:t xml:space="preserve">(T </w:t>
-                            </w:r>
-                            <w:proofErr w:type="spellStart"/>
-                            <w:r>
-                              <w:rPr>
-                                <w:rFonts w:ascii="Courier New" w:hAnsi="Courier New" w:cs="Courier New"/>
-                                <w:lang w:val="ru-BY"/>
-                              </w:rPr>
-                              <w:t>element</w:t>
-                            </w:r>
-                            <w:proofErr w:type="spellEnd"/>
-                            <w:r>
-                              <w:rPr>
-                                <w:rFonts w:ascii="Courier New" w:hAnsi="Courier New" w:cs="Courier New"/>
-                                <w:lang w:val="ru-BY"/>
-                              </w:rPr>
-                              <w:t xml:space="preserve">) </w:t>
-                            </w:r>
-                            <w:proofErr w:type="spellStart"/>
-                            <w:r>
-                              <w:rPr>
-                                <w:rFonts w:ascii="Courier New" w:hAnsi="Courier New" w:cs="Courier New"/>
-                                <w:lang w:val="ru-BY"/>
-                              </w:rPr>
-                              <w:t>throws</w:t>
-                            </w:r>
-                            <w:proofErr w:type="spellEnd"/>
-                            <w:r>
-                              <w:rPr>
-                                <w:rFonts w:ascii="Courier New" w:hAnsi="Courier New" w:cs="Courier New"/>
-                                <w:lang w:val="ru-BY"/>
-                              </w:rPr>
-                              <w:t xml:space="preserve"> </w:t>
-                            </w:r>
-                            <w:proofErr w:type="spellStart"/>
-                            <w:r>
-                              <w:rPr>
-                                <w:rFonts w:ascii="Courier New" w:hAnsi="Courier New" w:cs="Courier New"/>
-                                <w:lang w:val="ru-BY"/>
-                              </w:rPr>
-                              <w:t>SQLException</w:t>
-                            </w:r>
-                            <w:proofErr w:type="spellEnd"/>
-                            <w:r>
-                              <w:rPr>
-                                <w:rFonts w:ascii="Courier New" w:hAnsi="Courier New" w:cs="Courier New"/>
-                                <w:lang w:val="ru-BY"/>
-                              </w:rPr>
-                              <w:t>;</w:t>
+                              <w:t xml:space="preserve">    void insert(T element) throws SQLException;</w:t>
                             </w:r>
                           </w:p>
                           <w:p>
@@ -26545,87 +25311,7 @@
                                 <w:rFonts w:ascii="Courier New" w:hAnsi="Courier New" w:cs="Courier New"/>
                                 <w:lang w:val="ru-BY"/>
                               </w:rPr>
-                              <w:t xml:space="preserve">    </w:t>
-                            </w:r>
-                            <w:proofErr w:type="spellStart"/>
-                            <w:r>
-                              <w:rPr>
-                                <w:rFonts w:ascii="Courier New" w:hAnsi="Courier New" w:cs="Courier New"/>
-                                <w:lang w:val="ru-BY"/>
-                              </w:rPr>
-                              <w:t>void</w:t>
-                            </w:r>
-                            <w:proofErr w:type="spellEnd"/>
-                            <w:r>
-                              <w:rPr>
-                                <w:rFonts w:ascii="Courier New" w:hAnsi="Courier New" w:cs="Courier New"/>
-                                <w:lang w:val="ru-BY"/>
-                              </w:rPr>
-                              <w:t xml:space="preserve"> </w:t>
-                            </w:r>
-                            <w:proofErr w:type="spellStart"/>
-                            <w:r>
-                              <w:rPr>
-                                <w:rFonts w:ascii="Courier New" w:hAnsi="Courier New" w:cs="Courier New"/>
-                                <w:lang w:val="ru-BY"/>
-                              </w:rPr>
-                              <w:t>delete</w:t>
-                            </w:r>
-                            <w:proofErr w:type="spellEnd"/>
-                            <w:r>
-                              <w:rPr>
-                                <w:rFonts w:ascii="Courier New" w:hAnsi="Courier New" w:cs="Courier New"/>
-                                <w:lang w:val="ru-BY"/>
-                              </w:rPr>
-                              <w:t xml:space="preserve">(T </w:t>
-                            </w:r>
-                            <w:proofErr w:type="spellStart"/>
-                            <w:r>
-                              <w:rPr>
-                                <w:rFonts w:ascii="Courier New" w:hAnsi="Courier New" w:cs="Courier New"/>
-                                <w:lang w:val="ru-BY"/>
-                              </w:rPr>
-                              <w:t>element</w:t>
-                            </w:r>
-                            <w:proofErr w:type="spellEnd"/>
-                            <w:r>
-                              <w:rPr>
-                                <w:rFonts w:ascii="Courier New" w:hAnsi="Courier New" w:cs="Courier New"/>
-                                <w:lang w:val="ru-BY"/>
-                              </w:rPr>
-                              <w:t xml:space="preserve">) </w:t>
-                            </w:r>
-                            <w:proofErr w:type="spellStart"/>
-                            <w:r>
-                              <w:rPr>
-                                <w:rFonts w:ascii="Courier New" w:hAnsi="Courier New" w:cs="Courier New"/>
-                                <w:lang w:val="ru-BY"/>
-                              </w:rPr>
-                              <w:t>throws</w:t>
-                            </w:r>
-                            <w:proofErr w:type="spellEnd"/>
-                            <w:r>
-                              <w:rPr>
-                                <w:rFonts w:ascii="Courier New" w:hAnsi="Courier New" w:cs="Courier New"/>
-                                <w:lang w:val="ru-BY"/>
-                              </w:rPr>
-                              <w:t xml:space="preserve"> </w:t>
-                            </w:r>
-                            <w:proofErr w:type="spellStart"/>
-                            <w:r>
-                              <w:rPr>
-                                <w:rFonts w:ascii="Courier New" w:hAnsi="Courier New" w:cs="Courier New"/>
-                                <w:lang w:val="ru-BY"/>
-                              </w:rPr>
-                              <w:t>SQLException</w:t>
-                            </w:r>
-                            <w:proofErr w:type="spellEnd"/>
-                            <w:r>
-                              <w:rPr>
-                                <w:rFonts w:ascii="Courier New" w:hAnsi="Courier New" w:cs="Courier New"/>
-                                <w:lang w:val="ru-BY"/>
-                              </w:rPr>
-                              <w:t>;</w:t>
+                              <w:t xml:space="preserve">    void delete(T element) throws SQLException;</w:t>
                             </w:r>
                           </w:p>
                           <w:p>
@@ -26650,87 +25336,7 @@
                                 <w:rFonts w:ascii="Courier New" w:hAnsi="Courier New" w:cs="Courier New"/>
                                 <w:lang w:val="ru-BY"/>
                               </w:rPr>
-                              <w:t xml:space="preserve">    </w:t>
-                            </w:r>
-                            <w:proofErr w:type="spellStart"/>
-                            <w:r>
-                              <w:rPr>
-                                <w:rFonts w:ascii="Courier New" w:hAnsi="Courier New" w:cs="Courier New"/>
-                                <w:lang w:val="ru-BY"/>
-                              </w:rPr>
-                              <w:t>void</w:t>
-                            </w:r>
-                            <w:proofErr w:type="spellEnd"/>
-                            <w:r>
-                              <w:rPr>
-                                <w:rFonts w:ascii="Courier New" w:hAnsi="Courier New" w:cs="Courier New"/>
-                                <w:lang w:val="ru-BY"/>
-                              </w:rPr>
-                              <w:t xml:space="preserve"> </w:t>
-                            </w:r>
-                            <w:proofErr w:type="spellStart"/>
-                            <w:r>
-                              <w:rPr>
-                                <w:rFonts w:ascii="Courier New" w:hAnsi="Courier New" w:cs="Courier New"/>
-                                <w:lang w:val="ru-BY"/>
-                              </w:rPr>
-                              <w:t>update</w:t>
-                            </w:r>
-                            <w:proofErr w:type="spellEnd"/>
-                            <w:r>
-                              <w:rPr>
-                                <w:rFonts w:ascii="Courier New" w:hAnsi="Courier New" w:cs="Courier New"/>
-                                <w:lang w:val="ru-BY"/>
-                              </w:rPr>
-                              <w:t xml:space="preserve">(T </w:t>
-                            </w:r>
-                            <w:proofErr w:type="spellStart"/>
-                            <w:r>
-                              <w:rPr>
-                                <w:rFonts w:ascii="Courier New" w:hAnsi="Courier New" w:cs="Courier New"/>
-                                <w:lang w:val="ru-BY"/>
-                              </w:rPr>
-                              <w:t>element</w:t>
-                            </w:r>
-                            <w:proofErr w:type="spellEnd"/>
-                            <w:r>
-                              <w:rPr>
-                                <w:rFonts w:ascii="Courier New" w:hAnsi="Courier New" w:cs="Courier New"/>
-                                <w:lang w:val="ru-BY"/>
-                              </w:rPr>
-                              <w:t xml:space="preserve">) </w:t>
-                            </w:r>
-                            <w:proofErr w:type="spellStart"/>
-                            <w:r>
-                              <w:rPr>
-                                <w:rFonts w:ascii="Courier New" w:hAnsi="Courier New" w:cs="Courier New"/>
-                                <w:lang w:val="ru-BY"/>
-                              </w:rPr>
-                              <w:t>throws</w:t>
-                            </w:r>
-                            <w:proofErr w:type="spellEnd"/>
-                            <w:r>
-                              <w:rPr>
-                                <w:rFonts w:ascii="Courier New" w:hAnsi="Courier New" w:cs="Courier New"/>
-                                <w:lang w:val="ru-BY"/>
-                              </w:rPr>
-                              <w:t xml:space="preserve"> </w:t>
-                            </w:r>
-                            <w:proofErr w:type="spellStart"/>
-                            <w:r>
-                              <w:rPr>
-                                <w:rFonts w:ascii="Courier New" w:hAnsi="Courier New" w:cs="Courier New"/>
-                                <w:lang w:val="ru-BY"/>
-                              </w:rPr>
-                              <w:t>SQLException</w:t>
-                            </w:r>
-                            <w:proofErr w:type="spellEnd"/>
-                            <w:r>
-                              <w:rPr>
-                                <w:rFonts w:ascii="Courier New" w:hAnsi="Courier New" w:cs="Courier New"/>
-                                <w:lang w:val="ru-BY"/>
-                              </w:rPr>
-                              <w:t>;</w:t>
+                              <w:t xml:space="preserve">    void update(T element) throws SQLException;</w:t>
                             </w:r>
                           </w:p>
                           <w:p>
@@ -26755,71 +25361,7 @@
                                 <w:rFonts w:ascii="Courier New" w:hAnsi="Courier New" w:cs="Courier New"/>
                                 <w:lang w:val="ru-BY"/>
                               </w:rPr>
-                              <w:t xml:space="preserve">    T </w:t>
-                            </w:r>
-                            <w:proofErr w:type="spellStart"/>
-                            <w:r>
-                              <w:rPr>
-                                <w:rFonts w:ascii="Courier New" w:hAnsi="Courier New" w:cs="Courier New"/>
-                                <w:lang w:val="ru-BY"/>
-                              </w:rPr>
-                              <w:t>get</w:t>
-                            </w:r>
-                            <w:proofErr w:type="spellEnd"/>
-                            <w:r>
-                              <w:rPr>
-                                <w:rFonts w:ascii="Courier New" w:hAnsi="Courier New" w:cs="Courier New"/>
-                                <w:lang w:val="ru-BY"/>
-                              </w:rPr>
-                              <w:t xml:space="preserve">(T </w:t>
-                            </w:r>
-                            <w:proofErr w:type="spellStart"/>
-                            <w:r>
-                              <w:rPr>
-                                <w:rFonts w:ascii="Courier New" w:hAnsi="Courier New" w:cs="Courier New"/>
-                                <w:lang w:val="ru-BY"/>
-                              </w:rPr>
-                              <w:t>element</w:t>
-                            </w:r>
-                            <w:proofErr w:type="spellEnd"/>
-                            <w:r>
-                              <w:rPr>
-                                <w:rFonts w:ascii="Courier New" w:hAnsi="Courier New" w:cs="Courier New"/>
-                                <w:lang w:val="ru-BY"/>
-                              </w:rPr>
-                              <w:t xml:space="preserve">) </w:t>
-                            </w:r>
-                            <w:proofErr w:type="spellStart"/>
-                            <w:r>
-                              <w:rPr>
-                                <w:rFonts w:ascii="Courier New" w:hAnsi="Courier New" w:cs="Courier New"/>
-                                <w:lang w:val="ru-BY"/>
-                              </w:rPr>
-                              <w:t>throws</w:t>
-                            </w:r>
-                            <w:proofErr w:type="spellEnd"/>
-                            <w:r>
-                              <w:rPr>
-                                <w:rFonts w:ascii="Courier New" w:hAnsi="Courier New" w:cs="Courier New"/>
-                                <w:lang w:val="ru-BY"/>
-                              </w:rPr>
-                              <w:t xml:space="preserve"> </w:t>
-                            </w:r>
-                            <w:proofErr w:type="spellStart"/>
-                            <w:r>
-                              <w:rPr>
-                                <w:rFonts w:ascii="Courier New" w:hAnsi="Courier New" w:cs="Courier New"/>
-                                <w:lang w:val="ru-BY"/>
-                              </w:rPr>
-                              <w:t>SQLException</w:t>
-                            </w:r>
-                            <w:proofErr w:type="spellEnd"/>
-                            <w:r>
-                              <w:rPr>
-                                <w:rFonts w:ascii="Courier New" w:hAnsi="Courier New" w:cs="Courier New"/>
-                                <w:lang w:val="ru-BY"/>
-                              </w:rPr>
-                              <w:t>;</w:t>
+                              <w:t xml:space="preserve">    T get(T element) throws SQLException;</w:t>
                             </w:r>
                           </w:p>
                           <w:p>
@@ -26844,87 +25386,7 @@
                                 <w:rFonts w:ascii="Courier New" w:hAnsi="Courier New" w:cs="Courier New"/>
                                 <w:lang w:val="ru-BY"/>
                               </w:rPr>
-                              <w:t xml:space="preserve">    T </w:t>
-                            </w:r>
-                            <w:proofErr w:type="spellStart"/>
-                            <w:r>
-                              <w:rPr>
-                                <w:rFonts w:ascii="Courier New" w:hAnsi="Courier New" w:cs="Courier New"/>
-                                <w:lang w:val="ru-BY"/>
-                              </w:rPr>
-                              <w:t>getById</w:t>
-                            </w:r>
-                            <w:proofErr w:type="spellEnd"/>
-                            <w:r>
-                              <w:rPr>
-                                <w:rFonts w:ascii="Courier New" w:hAnsi="Courier New" w:cs="Courier New"/>
-                                <w:lang w:val="ru-BY"/>
-                              </w:rPr>
-                              <w:t>(</w:t>
-                            </w:r>
-                            <w:proofErr w:type="spellStart"/>
-                            <w:r>
-                              <w:rPr>
-                                <w:rFonts w:ascii="Courier New" w:hAnsi="Courier New" w:cs="Courier New"/>
-                                <w:lang w:val="ru-BY"/>
-                              </w:rPr>
-                              <w:t>int</w:t>
-                            </w:r>
-                            <w:proofErr w:type="spellEnd"/>
-                            <w:r>
-                              <w:rPr>
-                                <w:rFonts w:ascii="Courier New" w:hAnsi="Courier New" w:cs="Courier New"/>
-                                <w:lang w:val="ru-BY"/>
-                              </w:rPr>
-                              <w:t xml:space="preserve"> </w:t>
-                            </w:r>
-                            <w:proofErr w:type="spellStart"/>
-                            <w:r>
-                              <w:rPr>
-                                <w:rFonts w:ascii="Courier New" w:hAnsi="Courier New" w:cs="Courier New"/>
-                                <w:lang w:val="ru-BY"/>
-                              </w:rPr>
-                              <w:t>id</w:t>
-                            </w:r>
-                            <w:proofErr w:type="spellEnd"/>
-                            <w:r>
-                              <w:rPr>
-                                <w:rFonts w:ascii="Courier New" w:hAnsi="Courier New" w:cs="Courier New"/>
-                                <w:lang w:val="ru-BY"/>
-                              </w:rPr>
-                              <w:t xml:space="preserve">) </w:t>
-                            </w:r>
-                            <w:proofErr w:type="spellStart"/>
-                            <w:r>
-                              <w:rPr>
-                                <w:rFonts w:ascii="Courier New" w:hAnsi="Courier New" w:cs="Courier New"/>
-                                <w:lang w:val="ru-BY"/>
-                              </w:rPr>
-                              <w:t>throws</w:t>
-                            </w:r>
-                            <w:proofErr w:type="spellEnd"/>
-                            <w:r>
-                              <w:rPr>
-                                <w:rFonts w:ascii="Courier New" w:hAnsi="Courier New" w:cs="Courier New"/>
-                                <w:lang w:val="ru-BY"/>
-                              </w:rPr>
-                              <w:t xml:space="preserve"> </w:t>
-                            </w:r>
-                            <w:proofErr w:type="spellStart"/>
-                            <w:r>
-                              <w:rPr>
-                                <w:rFonts w:ascii="Courier New" w:hAnsi="Courier New" w:cs="Courier New"/>
-                                <w:lang w:val="ru-BY"/>
-                              </w:rPr>
-                              <w:t>SQLException</w:t>
-                            </w:r>
-                            <w:proofErr w:type="spellEnd"/>
-                            <w:r>
-                              <w:rPr>
-                                <w:rFonts w:ascii="Courier New" w:hAnsi="Courier New" w:cs="Courier New"/>
-                                <w:lang w:val="ru-BY"/>
-                              </w:rPr>
-                              <w:t>;</w:t>
+                              <w:t xml:space="preserve">    T getById(int id) throws SQLException;</w:t>
                             </w:r>
                           </w:p>
                           <w:p>
@@ -26949,55 +25411,7 @@
                                 <w:rFonts w:ascii="Courier New" w:hAnsi="Courier New" w:cs="Courier New"/>
                                 <w:lang w:val="ru-BY"/>
                               </w:rPr>
-                              <w:t xml:space="preserve">    List&lt;T&gt; </w:t>
-                            </w:r>
-                            <w:proofErr w:type="spellStart"/>
-                            <w:r>
-                              <w:rPr>
-                                <w:rFonts w:ascii="Courier New" w:hAnsi="Courier New" w:cs="Courier New"/>
-                                <w:lang w:val="ru-BY"/>
-                              </w:rPr>
-                              <w:t>getAll</w:t>
-                            </w:r>
-                            <w:proofErr w:type="spellEnd"/>
-                            <w:r>
-                              <w:rPr>
-                                <w:rFonts w:ascii="Courier New" w:hAnsi="Courier New" w:cs="Courier New"/>
-                                <w:lang w:val="ru-BY"/>
-                              </w:rPr>
-                              <w:t xml:space="preserve">() </w:t>
-                            </w:r>
-                            <w:proofErr w:type="spellStart"/>
-                            <w:r>
-                              <w:rPr>
-                                <w:rFonts w:ascii="Courier New" w:hAnsi="Courier New" w:cs="Courier New"/>
-                                <w:lang w:val="ru-BY"/>
-                              </w:rPr>
-                              <w:t>throws</w:t>
-                            </w:r>
-                            <w:proofErr w:type="spellEnd"/>
-                            <w:r>
-                              <w:rPr>
-                                <w:rFonts w:ascii="Courier New" w:hAnsi="Courier New" w:cs="Courier New"/>
-                                <w:lang w:val="ru-BY"/>
-                              </w:rPr>
-                              <w:t xml:space="preserve"> </w:t>
-                            </w:r>
-                            <w:proofErr w:type="spellStart"/>
-                            <w:r>
-                              <w:rPr>
-                                <w:rFonts w:ascii="Courier New" w:hAnsi="Courier New" w:cs="Courier New"/>
-                                <w:lang w:val="ru-BY"/>
-                              </w:rPr>
-                              <w:t>SQLException</w:t>
-                            </w:r>
-                            <w:proofErr w:type="spellEnd"/>
-                            <w:r>
-                              <w:rPr>
-                                <w:rFonts w:ascii="Courier New" w:hAnsi="Courier New" w:cs="Courier New"/>
-                                <w:lang w:val="ru-BY"/>
-                              </w:rPr>
-                              <w:t>;</w:t>
+                              <w:t xml:space="preserve">    List&lt;T&gt; getAll() throws SQLException;</w:t>
                             </w:r>
                           </w:p>
                           <w:p>
@@ -27040,53 +25454,12 @@
                           <w:lang w:val="ru-BY"/>
                         </w:rPr>
                       </w:pPr>
-                      <w:proofErr w:type="spellStart"/>
                       <w:r>
                         <w:rPr>
                           <w:rFonts w:ascii="Courier New" w:hAnsi="Courier New" w:cs="Courier New"/>
                           <w:lang w:val="ru-BY"/>
                         </w:rPr>
-                        <w:t>public</w:t>
-                      </w:r>
-                      <w:proofErr w:type="spellEnd"/>
-                      <w:r>
-                        <w:rPr>
-                          <w:rFonts w:ascii="Courier New" w:hAnsi="Courier New" w:cs="Courier New"/>
-                          <w:lang w:val="ru-BY"/>
-                        </w:rPr>
-                        <w:t xml:space="preserve"> </w:t>
-                      </w:r>
-                      <w:proofErr w:type="spellStart"/>
-                      <w:r>
-                        <w:rPr>
-                          <w:rFonts w:ascii="Courier New" w:hAnsi="Courier New" w:cs="Courier New"/>
-                          <w:lang w:val="ru-BY"/>
-                        </w:rPr>
-                        <w:t>interface</w:t>
-                      </w:r>
-                      <w:proofErr w:type="spellEnd"/>
-                      <w:r>
-                        <w:rPr>
-                          <w:rFonts w:ascii="Courier New" w:hAnsi="Courier New" w:cs="Courier New"/>
-                          <w:lang w:val="ru-BY"/>
-                        </w:rPr>
-                        <w:t xml:space="preserve"> </w:t>
-                      </w:r>
-                      <w:proofErr w:type="spellStart"/>
-                      <w:r>
-                        <w:rPr>
-                          <w:rFonts w:ascii="Courier New" w:hAnsi="Courier New" w:cs="Courier New"/>
-                          <w:lang w:val="ru-BY"/>
-                        </w:rPr>
-                        <w:t>OracleRepository</w:t>
-                      </w:r>
-                      <w:proofErr w:type="spellEnd"/>
-                      <w:r>
-                        <w:rPr>
-                          <w:rFonts w:ascii="Courier New" w:hAnsi="Courier New" w:cs="Courier New"/>
-                          <w:lang w:val="ru-BY"/>
-                        </w:rPr>
-                        <w:t>&lt;T&gt; {</w:t>
+                        <w:t>public interface OracleRepository&lt;T&gt; {</w:t>
                       </w:r>
                     </w:p>
                     <w:p>
@@ -27111,87 +25484,7 @@
                           <w:rFonts w:ascii="Courier New" w:hAnsi="Courier New" w:cs="Courier New"/>
                           <w:lang w:val="ru-BY"/>
                         </w:rPr>
-                        <w:t xml:space="preserve">    </w:t>
-                      </w:r>
-                      <w:proofErr w:type="spellStart"/>
-                      <w:r>
-                        <w:rPr>
-                          <w:rFonts w:ascii="Courier New" w:hAnsi="Courier New" w:cs="Courier New"/>
-                          <w:lang w:val="ru-BY"/>
-                        </w:rPr>
-                        <w:t>void</w:t>
-                      </w:r>
-                      <w:proofErr w:type="spellEnd"/>
-                      <w:r>
-                        <w:rPr>
-                          <w:rFonts w:ascii="Courier New" w:hAnsi="Courier New" w:cs="Courier New"/>
-                          <w:lang w:val="ru-BY"/>
-                        </w:rPr>
-                        <w:t xml:space="preserve"> </w:t>
-                      </w:r>
-                      <w:proofErr w:type="spellStart"/>
-                      <w:r>
-                        <w:rPr>
-                          <w:rFonts w:ascii="Courier New" w:hAnsi="Courier New" w:cs="Courier New"/>
-                          <w:lang w:val="ru-BY"/>
-                        </w:rPr>
-                        <w:t>insert</w:t>
-                      </w:r>
-                      <w:proofErr w:type="spellEnd"/>
-                      <w:r>
-                        <w:rPr>
-                          <w:rFonts w:ascii="Courier New" w:hAnsi="Courier New" w:cs="Courier New"/>
-                          <w:lang w:val="ru-BY"/>
-                        </w:rPr>
-                        <w:t xml:space="preserve">(T </w:t>
-                      </w:r>
-                      <w:proofErr w:type="spellStart"/>
-                      <w:r>
-                        <w:rPr>
-                          <w:rFonts w:ascii="Courier New" w:hAnsi="Courier New" w:cs="Courier New"/>
-                          <w:lang w:val="ru-BY"/>
-                        </w:rPr>
-                        <w:t>element</w:t>
-                      </w:r>
-                      <w:proofErr w:type="spellEnd"/>
-                      <w:r>
-                        <w:rPr>
-                          <w:rFonts w:ascii="Courier New" w:hAnsi="Courier New" w:cs="Courier New"/>
-                          <w:lang w:val="ru-BY"/>
-                        </w:rPr>
-                        <w:t xml:space="preserve">) </w:t>
-                      </w:r>
-                      <w:proofErr w:type="spellStart"/>
-                      <w:r>
-                        <w:rPr>
-                          <w:rFonts w:ascii="Courier New" w:hAnsi="Courier New" w:cs="Courier New"/>
-                          <w:lang w:val="ru-BY"/>
-                        </w:rPr>
-                        <w:t>throws</w:t>
-                      </w:r>
-                      <w:proofErr w:type="spellEnd"/>
-                      <w:r>
-                        <w:rPr>
-                          <w:rFonts w:ascii="Courier New" w:hAnsi="Courier New" w:cs="Courier New"/>
-                          <w:lang w:val="ru-BY"/>
-                        </w:rPr>
-                        <w:t xml:space="preserve"> </w:t>
-                      </w:r>
-                      <w:proofErr w:type="spellStart"/>
-                      <w:r>
-                        <w:rPr>
-                          <w:rFonts w:ascii="Courier New" w:hAnsi="Courier New" w:cs="Courier New"/>
-                          <w:lang w:val="ru-BY"/>
-                        </w:rPr>
-                        <w:t>SQLException</w:t>
-                      </w:r>
-                      <w:proofErr w:type="spellEnd"/>
-                      <w:r>
-                        <w:rPr>
-                          <w:rFonts w:ascii="Courier New" w:hAnsi="Courier New" w:cs="Courier New"/>
-                          <w:lang w:val="ru-BY"/>
-                        </w:rPr>
-                        <w:t>;</w:t>
+                        <w:t xml:space="preserve">    void insert(T element) throws SQLException;</w:t>
                       </w:r>
                     </w:p>
                     <w:p>
@@ -27216,87 +25509,7 @@
                           <w:rFonts w:ascii="Courier New" w:hAnsi="Courier New" w:cs="Courier New"/>
                           <w:lang w:val="ru-BY"/>
                         </w:rPr>
-                        <w:t xml:space="preserve">    </w:t>
-                      </w:r>
-                      <w:proofErr w:type="spellStart"/>
-                      <w:r>
-                        <w:rPr>
-                          <w:rFonts w:ascii="Courier New" w:hAnsi="Courier New" w:cs="Courier New"/>
-                          <w:lang w:val="ru-BY"/>
-                        </w:rPr>
-                        <w:t>void</w:t>
-                      </w:r>
-                      <w:proofErr w:type="spellEnd"/>
-                      <w:r>
-                        <w:rPr>
-                          <w:rFonts w:ascii="Courier New" w:hAnsi="Courier New" w:cs="Courier New"/>
-                          <w:lang w:val="ru-BY"/>
-                        </w:rPr>
-                        <w:t xml:space="preserve"> </w:t>
-                      </w:r>
-                      <w:proofErr w:type="spellStart"/>
-                      <w:r>
-                        <w:rPr>
-                          <w:rFonts w:ascii="Courier New" w:hAnsi="Courier New" w:cs="Courier New"/>
-                          <w:lang w:val="ru-BY"/>
-                        </w:rPr>
-                        <w:t>delete</w:t>
-                      </w:r>
-                      <w:proofErr w:type="spellEnd"/>
-                      <w:r>
-                        <w:rPr>
-                          <w:rFonts w:ascii="Courier New" w:hAnsi="Courier New" w:cs="Courier New"/>
-                          <w:lang w:val="ru-BY"/>
-                        </w:rPr>
-                        <w:t xml:space="preserve">(T </w:t>
-                      </w:r>
-                      <w:proofErr w:type="spellStart"/>
-                      <w:r>
-                        <w:rPr>
-                          <w:rFonts w:ascii="Courier New" w:hAnsi="Courier New" w:cs="Courier New"/>
-                          <w:lang w:val="ru-BY"/>
-                        </w:rPr>
-                        <w:t>element</w:t>
-                      </w:r>
-                      <w:proofErr w:type="spellEnd"/>
-                      <w:r>
-                        <w:rPr>
-                          <w:rFonts w:ascii="Courier New" w:hAnsi="Courier New" w:cs="Courier New"/>
-                          <w:lang w:val="ru-BY"/>
-                        </w:rPr>
-                        <w:t xml:space="preserve">) </w:t>
-                      </w:r>
-                      <w:proofErr w:type="spellStart"/>
-                      <w:r>
-                        <w:rPr>
-                          <w:rFonts w:ascii="Courier New" w:hAnsi="Courier New" w:cs="Courier New"/>
-                          <w:lang w:val="ru-BY"/>
-                        </w:rPr>
-                        <w:t>throws</w:t>
-                      </w:r>
-                      <w:proofErr w:type="spellEnd"/>
-                      <w:r>
-                        <w:rPr>
-                          <w:rFonts w:ascii="Courier New" w:hAnsi="Courier New" w:cs="Courier New"/>
-                          <w:lang w:val="ru-BY"/>
-                        </w:rPr>
-                        <w:t xml:space="preserve"> </w:t>
-                      </w:r>
-                      <w:proofErr w:type="spellStart"/>
-                      <w:r>
-                        <w:rPr>
-                          <w:rFonts w:ascii="Courier New" w:hAnsi="Courier New" w:cs="Courier New"/>
-                          <w:lang w:val="ru-BY"/>
-                        </w:rPr>
-                        <w:t>SQLException</w:t>
-                      </w:r>
-                      <w:proofErr w:type="spellEnd"/>
-                      <w:r>
-                        <w:rPr>
-                          <w:rFonts w:ascii="Courier New" w:hAnsi="Courier New" w:cs="Courier New"/>
-                          <w:lang w:val="ru-BY"/>
-                        </w:rPr>
-                        <w:t>;</w:t>
+                        <w:t xml:space="preserve">    void delete(T element) throws SQLException;</w:t>
                       </w:r>
                     </w:p>
                     <w:p>
@@ -27321,87 +25534,7 @@
                           <w:rFonts w:ascii="Courier New" w:hAnsi="Courier New" w:cs="Courier New"/>
                           <w:lang w:val="ru-BY"/>
                         </w:rPr>
-                        <w:t xml:space="preserve">    </w:t>
-                      </w:r>
-                      <w:proofErr w:type="spellStart"/>
-                      <w:r>
-                        <w:rPr>
-                          <w:rFonts w:ascii="Courier New" w:hAnsi="Courier New" w:cs="Courier New"/>
-                          <w:lang w:val="ru-BY"/>
-                        </w:rPr>
-                        <w:t>void</w:t>
-                      </w:r>
-                      <w:proofErr w:type="spellEnd"/>
-                      <w:r>
-                        <w:rPr>
-                          <w:rFonts w:ascii="Courier New" w:hAnsi="Courier New" w:cs="Courier New"/>
-                          <w:lang w:val="ru-BY"/>
-                        </w:rPr>
-                        <w:t xml:space="preserve"> </w:t>
-                      </w:r>
-                      <w:proofErr w:type="spellStart"/>
-                      <w:r>
-                        <w:rPr>
-                          <w:rFonts w:ascii="Courier New" w:hAnsi="Courier New" w:cs="Courier New"/>
-                          <w:lang w:val="ru-BY"/>
-                        </w:rPr>
-                        <w:t>update</w:t>
-                      </w:r>
-                      <w:proofErr w:type="spellEnd"/>
-                      <w:r>
-                        <w:rPr>
-                          <w:rFonts w:ascii="Courier New" w:hAnsi="Courier New" w:cs="Courier New"/>
-                          <w:lang w:val="ru-BY"/>
-                        </w:rPr>
-                        <w:t xml:space="preserve">(T </w:t>
-                      </w:r>
-                      <w:proofErr w:type="spellStart"/>
-                      <w:r>
-                        <w:rPr>
-                          <w:rFonts w:ascii="Courier New" w:hAnsi="Courier New" w:cs="Courier New"/>
-                          <w:lang w:val="ru-BY"/>
-                        </w:rPr>
-                        <w:t>element</w:t>
-                      </w:r>
-                      <w:proofErr w:type="spellEnd"/>
-                      <w:r>
-                        <w:rPr>
-                          <w:rFonts w:ascii="Courier New" w:hAnsi="Courier New" w:cs="Courier New"/>
-                          <w:lang w:val="ru-BY"/>
-                        </w:rPr>
-                        <w:t xml:space="preserve">) </w:t>
-                      </w:r>
-                      <w:proofErr w:type="spellStart"/>
-                      <w:r>
-                        <w:rPr>
-                          <w:rFonts w:ascii="Courier New" w:hAnsi="Courier New" w:cs="Courier New"/>
-                          <w:lang w:val="ru-BY"/>
-                        </w:rPr>
-                        <w:t>throws</w:t>
-                      </w:r>
-                      <w:proofErr w:type="spellEnd"/>
-                      <w:r>
-                        <w:rPr>
-                          <w:rFonts w:ascii="Courier New" w:hAnsi="Courier New" w:cs="Courier New"/>
-                          <w:lang w:val="ru-BY"/>
-                        </w:rPr>
-                        <w:t xml:space="preserve"> </w:t>
-                      </w:r>
-                      <w:proofErr w:type="spellStart"/>
-                      <w:r>
-                        <w:rPr>
-                          <w:rFonts w:ascii="Courier New" w:hAnsi="Courier New" w:cs="Courier New"/>
-                          <w:lang w:val="ru-BY"/>
-                        </w:rPr>
-                        <w:t>SQLException</w:t>
-                      </w:r>
-                      <w:proofErr w:type="spellEnd"/>
-                      <w:r>
-                        <w:rPr>
-                          <w:rFonts w:ascii="Courier New" w:hAnsi="Courier New" w:cs="Courier New"/>
-                          <w:lang w:val="ru-BY"/>
-                        </w:rPr>
-                        <w:t>;</w:t>
+                        <w:t xml:space="preserve">    void update(T element) throws SQLException;</w:t>
                       </w:r>
                     </w:p>
                     <w:p>
@@ -27426,71 +25559,7 @@
                           <w:rFonts w:ascii="Courier New" w:hAnsi="Courier New" w:cs="Courier New"/>
                           <w:lang w:val="ru-BY"/>
                         </w:rPr>
-                        <w:t xml:space="preserve">    T </w:t>
-                      </w:r>
-                      <w:proofErr w:type="spellStart"/>
-                      <w:r>
-                        <w:rPr>
-                          <w:rFonts w:ascii="Courier New" w:hAnsi="Courier New" w:cs="Courier New"/>
-                          <w:lang w:val="ru-BY"/>
-                        </w:rPr>
-                        <w:t>get</w:t>
-                      </w:r>
-                      <w:proofErr w:type="spellEnd"/>
-                      <w:r>
-                        <w:rPr>
-                          <w:rFonts w:ascii="Courier New" w:hAnsi="Courier New" w:cs="Courier New"/>
-                          <w:lang w:val="ru-BY"/>
-                        </w:rPr>
-                        <w:t xml:space="preserve">(T </w:t>
-                      </w:r>
-                      <w:proofErr w:type="spellStart"/>
-                      <w:r>
-                        <w:rPr>
-                          <w:rFonts w:ascii="Courier New" w:hAnsi="Courier New" w:cs="Courier New"/>
-                          <w:lang w:val="ru-BY"/>
-                        </w:rPr>
-                        <w:t>element</w:t>
-                      </w:r>
-                      <w:proofErr w:type="spellEnd"/>
-                      <w:r>
-                        <w:rPr>
-                          <w:rFonts w:ascii="Courier New" w:hAnsi="Courier New" w:cs="Courier New"/>
-                          <w:lang w:val="ru-BY"/>
-                        </w:rPr>
-                        <w:t xml:space="preserve">) </w:t>
-                      </w:r>
-                      <w:proofErr w:type="spellStart"/>
-                      <w:r>
-                        <w:rPr>
-                          <w:rFonts w:ascii="Courier New" w:hAnsi="Courier New" w:cs="Courier New"/>
-                          <w:lang w:val="ru-BY"/>
-                        </w:rPr>
-                        <w:t>throws</w:t>
-                      </w:r>
-                      <w:proofErr w:type="spellEnd"/>
-                      <w:r>
-                        <w:rPr>
-                          <w:rFonts w:ascii="Courier New" w:hAnsi="Courier New" w:cs="Courier New"/>
-                          <w:lang w:val="ru-BY"/>
-                        </w:rPr>
-                        <w:t xml:space="preserve"> </w:t>
-                      </w:r>
-                      <w:proofErr w:type="spellStart"/>
-                      <w:r>
-                        <w:rPr>
-                          <w:rFonts w:ascii="Courier New" w:hAnsi="Courier New" w:cs="Courier New"/>
-                          <w:lang w:val="ru-BY"/>
-                        </w:rPr>
-                        <w:t>SQLException</w:t>
-                      </w:r>
-                      <w:proofErr w:type="spellEnd"/>
-                      <w:r>
-                        <w:rPr>
-                          <w:rFonts w:ascii="Courier New" w:hAnsi="Courier New" w:cs="Courier New"/>
-                          <w:lang w:val="ru-BY"/>
-                        </w:rPr>
-                        <w:t>;</w:t>
+                        <w:t xml:space="preserve">    T get(T element) throws SQLException;</w:t>
                       </w:r>
                     </w:p>
                     <w:p>
@@ -27515,87 +25584,7 @@
                           <w:rFonts w:ascii="Courier New" w:hAnsi="Courier New" w:cs="Courier New"/>
                           <w:lang w:val="ru-BY"/>
                         </w:rPr>
-                        <w:t xml:space="preserve">    T </w:t>
-                      </w:r>
-                      <w:proofErr w:type="spellStart"/>
-                      <w:r>
-                        <w:rPr>
-                          <w:rFonts w:ascii="Courier New" w:hAnsi="Courier New" w:cs="Courier New"/>
-                          <w:lang w:val="ru-BY"/>
-                        </w:rPr>
-                        <w:t>getById</w:t>
-                      </w:r>
-                      <w:proofErr w:type="spellEnd"/>
-                      <w:r>
-                        <w:rPr>
-                          <w:rFonts w:ascii="Courier New" w:hAnsi="Courier New" w:cs="Courier New"/>
-                          <w:lang w:val="ru-BY"/>
-                        </w:rPr>
-                        <w:t>(</w:t>
-                      </w:r>
-                      <w:proofErr w:type="spellStart"/>
-                      <w:r>
-                        <w:rPr>
-                          <w:rFonts w:ascii="Courier New" w:hAnsi="Courier New" w:cs="Courier New"/>
-                          <w:lang w:val="ru-BY"/>
-                        </w:rPr>
-                        <w:t>int</w:t>
-                      </w:r>
-                      <w:proofErr w:type="spellEnd"/>
-                      <w:r>
-                        <w:rPr>
-                          <w:rFonts w:ascii="Courier New" w:hAnsi="Courier New" w:cs="Courier New"/>
-                          <w:lang w:val="ru-BY"/>
-                        </w:rPr>
-                        <w:t xml:space="preserve"> </w:t>
-                      </w:r>
-                      <w:proofErr w:type="spellStart"/>
-                      <w:r>
-                        <w:rPr>
-                          <w:rFonts w:ascii="Courier New" w:hAnsi="Courier New" w:cs="Courier New"/>
-                          <w:lang w:val="ru-BY"/>
-                        </w:rPr>
-                        <w:t>id</w:t>
-                      </w:r>
-                      <w:proofErr w:type="spellEnd"/>
-                      <w:r>
-                        <w:rPr>
-                          <w:rFonts w:ascii="Courier New" w:hAnsi="Courier New" w:cs="Courier New"/>
-                          <w:lang w:val="ru-BY"/>
-                        </w:rPr>
-                        <w:t xml:space="preserve">) </w:t>
-                      </w:r>
-                      <w:proofErr w:type="spellStart"/>
-                      <w:r>
-                        <w:rPr>
-                          <w:rFonts w:ascii="Courier New" w:hAnsi="Courier New" w:cs="Courier New"/>
-                          <w:lang w:val="ru-BY"/>
-                        </w:rPr>
-                        <w:t>throws</w:t>
-                      </w:r>
-                      <w:proofErr w:type="spellEnd"/>
-                      <w:r>
-                        <w:rPr>
-                          <w:rFonts w:ascii="Courier New" w:hAnsi="Courier New" w:cs="Courier New"/>
-                          <w:lang w:val="ru-BY"/>
-                        </w:rPr>
-                        <w:t xml:space="preserve"> </w:t>
-                      </w:r>
-                      <w:proofErr w:type="spellStart"/>
-                      <w:r>
-                        <w:rPr>
-                          <w:rFonts w:ascii="Courier New" w:hAnsi="Courier New" w:cs="Courier New"/>
-                          <w:lang w:val="ru-BY"/>
-                        </w:rPr>
-                        <w:t>SQLException</w:t>
-                      </w:r>
-                      <w:proofErr w:type="spellEnd"/>
-                      <w:r>
-                        <w:rPr>
-                          <w:rFonts w:ascii="Courier New" w:hAnsi="Courier New" w:cs="Courier New"/>
-                          <w:lang w:val="ru-BY"/>
-                        </w:rPr>
-                        <w:t>;</w:t>
+                        <w:t xml:space="preserve">    T getById(int id) throws SQLException;</w:t>
                       </w:r>
                     </w:p>
                     <w:p>
@@ -27620,55 +25609,7 @@
                           <w:rFonts w:ascii="Courier New" w:hAnsi="Courier New" w:cs="Courier New"/>
                           <w:lang w:val="ru-BY"/>
                         </w:rPr>
-                        <w:t xml:space="preserve">    List&lt;T&gt; </w:t>
-                      </w:r>
-                      <w:proofErr w:type="spellStart"/>
-                      <w:r>
-                        <w:rPr>
-                          <w:rFonts w:ascii="Courier New" w:hAnsi="Courier New" w:cs="Courier New"/>
-                          <w:lang w:val="ru-BY"/>
-                        </w:rPr>
-                        <w:t>getAll</w:t>
-                      </w:r>
-                      <w:proofErr w:type="spellEnd"/>
-                      <w:r>
-                        <w:rPr>
-                          <w:rFonts w:ascii="Courier New" w:hAnsi="Courier New" w:cs="Courier New"/>
-                          <w:lang w:val="ru-BY"/>
-                        </w:rPr>
-                        <w:t xml:space="preserve">() </w:t>
-                      </w:r>
-                      <w:proofErr w:type="spellStart"/>
-                      <w:r>
-                        <w:rPr>
-                          <w:rFonts w:ascii="Courier New" w:hAnsi="Courier New" w:cs="Courier New"/>
-                          <w:lang w:val="ru-BY"/>
-                        </w:rPr>
-                        <w:t>throws</w:t>
-                      </w:r>
-                      <w:proofErr w:type="spellEnd"/>
-                      <w:r>
-                        <w:rPr>
-                          <w:rFonts w:ascii="Courier New" w:hAnsi="Courier New" w:cs="Courier New"/>
-                          <w:lang w:val="ru-BY"/>
-                        </w:rPr>
-                        <w:t xml:space="preserve"> </w:t>
-                      </w:r>
-                      <w:proofErr w:type="spellStart"/>
-                      <w:r>
-                        <w:rPr>
-                          <w:rFonts w:ascii="Courier New" w:hAnsi="Courier New" w:cs="Courier New"/>
-                          <w:lang w:val="ru-BY"/>
-                        </w:rPr>
-                        <w:t>SQLException</w:t>
-                      </w:r>
-                      <w:proofErr w:type="spellEnd"/>
-                      <w:r>
-                        <w:rPr>
-                          <w:rFonts w:ascii="Courier New" w:hAnsi="Courier New" w:cs="Courier New"/>
-                          <w:lang w:val="ru-BY"/>
-                        </w:rPr>
-                        <w:t>;</w:t>
+                        <w:t xml:space="preserve">    List&lt;T&gt; getAll() throws SQLException;</w:t>
                       </w:r>
                     </w:p>
                     <w:p>
@@ -30964,7 +28905,23 @@
           <w:rFonts w:ascii="Courier New" w:hAnsi="Courier New" w:cs="Courier New"/>
           <w:lang w:val="ru-BY"/>
         </w:rPr>
-        <w:t xml:space="preserve"> key (</w:t>
+        <w:t xml:space="preserve"> </w:t>
+      </w:r>
+      <w:proofErr w:type="spellStart"/>
+      <w:r>
+        <w:rPr>
+          <w:rFonts w:ascii="Courier New" w:hAnsi="Courier New" w:cs="Courier New"/>
+          <w:lang w:val="ru-BY"/>
+        </w:rPr>
+        <w:t>key</w:t>
+      </w:r>
+      <w:proofErr w:type="spellEnd"/>
+      <w:r>
+        <w:rPr>
+          <w:rFonts w:ascii="Courier New" w:hAnsi="Courier New" w:cs="Courier New"/>
+          <w:lang w:val="ru-BY"/>
+        </w:rPr>
+        <w:t xml:space="preserve"> (</w:t>
       </w:r>
       <w:proofErr w:type="spellStart"/>
       <w:r>
@@ -44665,6 +42622,160 @@
                 <w:lang w:val="en-US" w:eastAsia="ru-RU"/>
               </w:rPr>
               <w:t>int</w:t>
+            </w:r>
+          </w:p>
+        </w:tc>
+        <w:tc>
+          <w:tcPr>
+            <w:tcW w:w="956" w:type="dxa"/>
+          </w:tcPr>
+          <w:p>
+            <w:pPr>
+              <w:jc w:val="center"/>
+              <w:rPr>
+                <w:lang w:val="en-US" w:eastAsia="ru-RU"/>
+              </w:rPr>
+            </w:pPr>
+            <w:r>
+              <w:rPr>
+                <w:lang w:val="en-US" w:eastAsia="ru-RU"/>
+              </w:rPr>
+              <w:t>IN</w:t>
+            </w:r>
+          </w:p>
+        </w:tc>
+      </w:tr>
+      <w:tr>
+        <w:tc>
+          <w:tcPr>
+            <w:tcW w:w="4217" w:type="dxa"/>
+            <w:vMerge w:val="restart"/>
+            <w:vAlign w:val="center"/>
+          </w:tcPr>
+          <w:p>
+            <w:pPr>
+              <w:jc w:val="center"/>
+              <w:rPr>
+                <w:lang w:val="en-US" w:eastAsia="ru-RU"/>
+              </w:rPr>
+            </w:pPr>
+            <w:r>
+              <w:rPr>
+                <w:lang w:val="en-US" w:eastAsia="ru-RU"/>
+              </w:rPr>
+              <w:t>ANALYSE_DIAGNOSE</w:t>
+            </w:r>
+          </w:p>
+        </w:tc>
+        <w:tc>
+          <w:tcPr>
+            <w:tcW w:w="2348" w:type="dxa"/>
+          </w:tcPr>
+          <w:p>
+            <w:pPr>
+              <w:jc w:val="center"/>
+              <w:rPr>
+                <w:lang w:eastAsia="ru-RU"/>
+              </w:rPr>
+            </w:pPr>
+            <w:r>
+              <w:rPr>
+                <w:lang w:val="en-US" w:eastAsia="ru-RU"/>
+              </w:rPr>
+              <w:t>-</w:t>
+            </w:r>
+          </w:p>
+        </w:tc>
+        <w:tc>
+          <w:tcPr>
+            <w:tcW w:w="2504" w:type="dxa"/>
+          </w:tcPr>
+          <w:p>
+            <w:pPr>
+              <w:jc w:val="center"/>
+              <w:rPr>
+                <w:lang w:val="en-US" w:eastAsia="ru-RU"/>
+              </w:rPr>
+            </w:pPr>
+            <w:r>
+              <w:rPr>
+                <w:lang w:val="en-US" w:eastAsia="ru-RU"/>
+              </w:rPr>
+              <w:t>SYS_REFCURSOR</w:t>
+            </w:r>
+          </w:p>
+        </w:tc>
+        <w:tc>
+          <w:tcPr>
+            <w:tcW w:w="956" w:type="dxa"/>
+          </w:tcPr>
+          <w:p>
+            <w:pPr>
+              <w:jc w:val="center"/>
+              <w:rPr>
+                <w:lang w:val="en-US" w:eastAsia="ru-RU"/>
+              </w:rPr>
+            </w:pPr>
+            <w:r>
+              <w:rPr>
+                <w:lang w:val="en-US" w:eastAsia="ru-RU"/>
+              </w:rPr>
+              <w:t>OUT</w:t>
+            </w:r>
+          </w:p>
+        </w:tc>
+      </w:tr>
+      <w:tr>
+        <w:tc>
+          <w:tcPr>
+            <w:tcW w:w="4217" w:type="dxa"/>
+            <w:vMerge/>
+            <w:vAlign w:val="center"/>
+          </w:tcPr>
+          <w:p>
+            <w:pPr>
+              <w:jc w:val="center"/>
+              <w:rPr>
+                <w:lang w:val="en-US" w:eastAsia="ru-RU"/>
+              </w:rPr>
+            </w:pPr>
+          </w:p>
+        </w:tc>
+        <w:tc>
+          <w:tcPr>
+            <w:tcW w:w="2348" w:type="dxa"/>
+          </w:tcPr>
+          <w:p>
+            <w:pPr>
+              <w:jc w:val="center"/>
+              <w:rPr>
+                <w:lang w:val="en-US" w:eastAsia="ru-RU"/>
+              </w:rPr>
+            </w:pPr>
+            <w:r>
+              <w:rPr>
+                <w:lang w:val="en-US" w:eastAsia="ru-RU"/>
+              </w:rPr>
+              <w:t>JSON</w:t>
+            </w:r>
+          </w:p>
+        </w:tc>
+        <w:tc>
+          <w:tcPr>
+            <w:tcW w:w="2504" w:type="dxa"/>
+          </w:tcPr>
+          <w:p>
+            <w:pPr>
+              <w:jc w:val="center"/>
+              <w:rPr>
+                <w:lang w:val="en-US" w:eastAsia="ru-RU"/>
+              </w:rPr>
+            </w:pPr>
+            <w:r>
+              <w:rPr>
+                <w:lang w:val="en-US" w:eastAsia="ru-RU"/>
+              </w:rPr>
+              <w:t>CLOB</w:t>
             </w:r>
           </w:p>
         </w:tc>
